--- a/Yudisium/Jurnal/Publikasi-17.11.1195-Rafly Andrian Wicaksana.docx
+++ b/Yudisium/Jurnal/Publikasi-17.11.1195-Rafly Andrian Wicaksana.docx
@@ -2379,7 +2379,7 @@
         <w:spacing w:line="240" w:lineRule="auto"/>
         <w:jc w:val="both"/>
         <w:rPr>
-          <w:rFonts w:hint="eastAsia"/>
+          <w:lang w:val="en-US"/>
         </w:rPr>
       </w:pPr>
       <w:r>
@@ -2398,149 +2398,714 @@
         <w:t>software</w:t>
       </w:r>
       <w:r>
-        <w:t xml:space="preserve"> yang berorientasikan pada objek atau </w:t>
+        <w:t xml:space="preserve"> </w:t>
+      </w:r>
+      <w:r>
+        <w:t>yang berorientasikan pada objek</w:t>
+      </w:r>
+      <w:r>
+        <w:fldChar w:fldCharType="begin"/>
+      </w:r>
+      <w:r>
+        <w:instrText xml:space="preserve"> ADDIN ZOTERO_ITEM CSL_CITATION {"citationID":"rDYcNWJS","properties":{"formattedCitation":"[10]","plainCitation":"[10]","noteIndex":0},"citationItems":[{"id":124,"uris":["http://zotero.org/users/7245423/items/UETZR3DT"],"itemData":{"id":124,"type":"article-journal","abstract":"Information technology are two things that can not be separated at this time, it is seen from the process to obtain information that can be obtained quickly, precisely, and accurately supported by technological progress is increasingly sophisticated. Politeknik Harapan Bersama Tegal is one of the educational institutions that have a complete system in data processing, which requires all data to be well processed, stored neatly and easily traced. The purpose of this research is to develop academic information system at Politiknik Harapan Bersama Tegal by using Unified Modeling Language (UML) model as model development that made. The final result of this research is a web-based acadeic information system that can provide optimization of Service Plan study cards and students of Politeknik Harapan Bersama Tegal.","container-title":"Jurnal Informatika","language":"id","page":"4","source":"Zotero","title":"Unified Modeling Language (UML) Model Untuk Pengembangan Sistem Informasi Akademik Berbasis Web","author":[{"family":"Prihandoyo","given":"M Teguh"}],"issued":{"date-parts":[["2018"]]}}}],"schema":"https://github.com/citation-style-language/schema/raw/master/csl-citation.json"} </w:instrText>
+      </w:r>
+      <w:r>
+        <w:fldChar w:fldCharType="separate"/>
+      </w:r>
+      <w:r>
+        <w:rPr>
+          <w:rFonts w:cs="Times New Roman"/>
+        </w:rPr>
+        <w:t>[10]</w:t>
+      </w:r>
+      <w:r>
+        <w:fldChar w:fldCharType="end"/>
+      </w:r>
+      <w:r>
+        <w:rPr>
+          <w:lang w:val="en-US"/>
+        </w:rPr>
+        <w:t>.</w:t>
+      </w:r>
+    </w:p>
+    <w:p>
+      <w:pPr>
+        <w:pStyle w:val="SubBab2Tinjauan"/>
+        <w:spacing w:line="240" w:lineRule="auto"/>
+        <w:jc w:val="both"/>
+      </w:pPr>
+      <w:r>
+        <w:t>Entity Relationship Diagram (ERD)</w:t>
+      </w:r>
+    </w:p>
+    <w:p>
+      <w:pPr>
+        <w:spacing w:line="240" w:lineRule="auto"/>
+        <w:jc w:val="both"/>
+      </w:pPr>
+      <w:r>
+        <w:t>ERD adalah</w:t>
+      </w:r>
+      <w:r>
+        <w:rPr>
+          <w:color w:val="FFFFFF" w:themeColor="background1"/>
+        </w:rPr>
+        <w:t>s</w:t>
+      </w:r>
+      <w:r>
+        <w:t>su</w:t>
+      </w:r>
+      <w:r>
+        <w:t>atu diagram untuk menggambarkan</w:t>
+      </w:r>
+      <w:r>
+        <w:rPr>
+          <w:color w:val="FFFFFF" w:themeColor="background1"/>
+        </w:rPr>
+        <w:t>z</w:t>
+      </w:r>
+      <w:r>
+        <w:t>desai</w:t>
+      </w:r>
+      <w:r>
+        <w:t>n konseptual</w:t>
+      </w:r>
+      <w:r>
+        <w:rPr>
+          <w:color w:val="FFFFFF" w:themeColor="background1"/>
+        </w:rPr>
+        <w:t>k</w:t>
+      </w:r>
+      <w:r>
+        <w:t>dari</w:t>
+      </w:r>
+      <w:r>
+        <w:rPr>
+          <w:color w:val="FFFFFF" w:themeColor="background1"/>
+        </w:rPr>
+        <w:t>v</w:t>
+      </w:r>
+      <w:r>
+        <w:t>model</w:t>
+      </w:r>
+      <w:r>
+        <w:rPr>
+          <w:color w:val="FFFFFF" w:themeColor="background1"/>
+        </w:rPr>
+        <w:t>m</w:t>
+      </w:r>
+      <w:r>
+        <w:t>konseptual</w:t>
+      </w:r>
+      <w:r>
+        <w:rPr>
+          <w:color w:val="FFFFFF" w:themeColor="background1"/>
+        </w:rPr>
+        <w:t>l</w:t>
+      </w:r>
+      <w:r>
+        <w:t>suatu</w:t>
+      </w:r>
+      <w:r>
+        <w:rPr>
+          <w:color w:val="FFFFFF" w:themeColor="background1"/>
+        </w:rPr>
+        <w:t>pi</w:t>
+      </w:r>
+      <w:r>
+        <w:t>basis</w:t>
+      </w:r>
+      <w:r>
+        <w:rPr>
+          <w:color w:val="FFFFFF" w:themeColor="background1"/>
+        </w:rPr>
+        <w:t>ppoo</w:t>
+      </w:r>
+      <w:r>
+        <w:t>data relasional.</w:t>
+      </w:r>
+    </w:p>
+    <w:p>
+      <w:pPr>
+        <w:pStyle w:val="Bab"/>
+        <w:spacing w:line="240" w:lineRule="auto"/>
+      </w:pPr>
+      <w:r>
+        <w:t>Metodologi Penelitian</w:t>
+      </w:r>
+    </w:p>
+    <w:p>
+      <w:pPr>
+        <w:spacing w:line="240" w:lineRule="auto"/>
+        <w:jc w:val="both"/>
+      </w:pPr>
+      <w:r>
+        <w:t>Dalam</w:t>
+      </w:r>
+      <w:r>
+        <w:rPr>
+          <w:lang w:val="en-US"/>
+        </w:rPr>
+        <w:t xml:space="preserve"> </w:t>
+      </w:r>
+      <w:r>
+        <w:t xml:space="preserve">mengembangkan penelitian ini penulis menggunakan metode </w:t>
       </w:r>
       <w:r>
         <w:rPr>
           <w:i/>
         </w:rPr>
-        <w:t>Object Oriented Software</w:t>
-      </w:r>
-      <w:r>
-        <w:t xml:space="preserve">. </w:t>
-      </w:r>
-      <w:r>
+        <w:t>Waterfall</w:t>
+      </w:r>
+      <w:r>
+        <w:t>. Metode ini berkembang secara sistematis dari satu tahap ke tahap lainny</w:t>
+      </w:r>
+      <w:r>
+        <w:rPr>
+          <w:lang w:val="en-US"/>
+        </w:rPr>
+        <w:t xml:space="preserve">a. </w:t>
+      </w:r>
+      <w:r>
+        <w:t>Sehingga diperlukannya penyelesaian pada setiap tahapan secara berurutan untuk melanjutkan ke tahapan selanjutnya.</w:t>
+      </w:r>
+    </w:p>
+    <w:p>
+      <w:pPr>
+        <w:pStyle w:val="SubBab3Metodologi"/>
+      </w:pPr>
+      <w:r>
+        <w:t>Analisis Pengembangan Perangkat Lunak</w:t>
+      </w:r>
+    </w:p>
+    <w:p>
+      <w:pPr>
+        <w:spacing w:line="240" w:lineRule="auto"/>
+      </w:pPr>
+      <w:r>
+        <w:t>Dalam tahapan analisa ini bertujuan untuk menganalisa kebutuhan yang diperlukan untuk merancang aplikasi pada penelitian ini, baik merupa studi pustaka dengan mengambil referensi dari jurnal dan paper di internet, maupun studi lapangan dengan wawancara, dan analisa objek secara langsung.</w:t>
+      </w:r>
+      <w:r>
+        <w:rPr>
+          <w:lang w:val="en-US"/>
+        </w:rPr>
+        <w:t>Analisis yang digunakan</w:t>
+      </w:r>
+      <w:r>
+        <w:rPr>
+          <w:lang w:val="en-US"/>
+        </w:rPr>
+        <w:t xml:space="preserve"> pada tahapan ini</w:t>
+      </w:r>
+      <w:r>
+        <w:rPr>
+          <w:lang w:val="en-US"/>
+        </w:rPr>
+        <w:t xml:space="preserve"> adalah studi pustaka</w:t>
+      </w:r>
+      <w:r>
+        <w:rPr>
+          <w:lang w:val="en-US"/>
+        </w:rPr>
+        <w:t>, studi lapangan.</w:t>
+      </w:r>
+    </w:p>
+    <w:p>
+      <w:pPr>
+        <w:pStyle w:val="SubBab3Metodologi"/>
+      </w:pPr>
+      <w:r>
+        <w:t>Desain</w:t>
+      </w:r>
+    </w:p>
+    <w:p>
+      <w:pPr>
+        <w:spacing w:line="240" w:lineRule="auto"/>
+        <w:rPr>
+          <w:lang w:val="en-US"/>
+        </w:rPr>
+      </w:pPr>
+      <w:r>
+        <w:rPr>
+          <w:lang w:val="en-US"/>
+        </w:rPr>
+        <w:t>Perancangan sistem pada desain ini akan digambarkan menggunakan permodelan basis data dengan menggunakan Rancangan Basis Data yaitu ERD (</w:t>
+      </w:r>
+      <w:r>
+        <w:rPr>
+          <w:i/>
+          <w:lang w:val="en-US"/>
+        </w:rPr>
+        <w:t>Entity Relationship Diagram</w:t>
+      </w:r>
+      <w:r>
+        <w:rPr>
+          <w:lang w:val="en-US"/>
+        </w:rPr>
+        <w:t>) dan UML (</w:t>
+      </w:r>
+      <w:r>
+        <w:rPr>
+          <w:i/>
+          <w:lang w:val="en-US"/>
+        </w:rPr>
+        <w:t>Unified Modeling Language</w:t>
+      </w:r>
+      <w:r>
+        <w:rPr>
+          <w:lang w:val="en-US"/>
+        </w:rPr>
+        <w:t xml:space="preserve">) yaitu </w:t>
+      </w:r>
+      <w:r>
+        <w:rPr>
+          <w:i/>
+          <w:lang w:val="en-US"/>
+        </w:rPr>
+        <w:t xml:space="preserve">Use Case Diagram, Activity Diagram, Sequence Diagram </w:t>
+      </w:r>
+      <w:r>
+        <w:rPr>
+          <w:lang w:val="en-US"/>
+        </w:rPr>
+        <w:t>dan</w:t>
+      </w:r>
+      <w:r>
+        <w:rPr>
+          <w:i/>
+          <w:lang w:val="en-US"/>
+        </w:rPr>
+        <w:t xml:space="preserve"> Class Diagram</w:t>
+      </w:r>
+      <w:r>
+        <w:rPr>
+          <w:lang w:val="en-US"/>
+        </w:rPr>
+        <w:t>.</w:t>
+      </w:r>
+    </w:p>
+    <w:p>
+      <w:pPr>
+        <w:pStyle w:val="SubBab3Metodologi"/>
+      </w:pPr>
+      <w:r>
+        <w:t>Implementasi</w:t>
+      </w:r>
+    </w:p>
+    <w:p>
+      <w:pPr>
+        <w:spacing w:line="240" w:lineRule="auto"/>
+        <w:rPr>
+          <w:lang w:val="en-US"/>
+        </w:rPr>
+      </w:pPr>
+      <w:r>
+        <w:rPr>
+          <w:lang w:val="en-US"/>
+        </w:rPr>
+        <w:t xml:space="preserve">Dalam tahapan ini, dilakukan implementasi metode ke aplikasi yang digunakan dan dikembangkan menggunakan Android Studio menggunakan bahasa Java dengan dibantu library </w:t>
+      </w:r>
+      <w:r>
+        <w:rPr>
+          <w:i/>
+          <w:lang w:val="en-US"/>
+        </w:rPr>
+        <w:t>Volley</w:t>
+      </w:r>
+      <w:r>
+        <w:rPr>
+          <w:i/>
+          <w:lang w:val="en-US"/>
+        </w:rPr>
+        <w:t xml:space="preserve"> </w:t>
+      </w:r>
+      <w:r>
+        <w:rPr>
+          <w:lang w:val="en-US"/>
+        </w:rPr>
+        <w:t xml:space="preserve">untuk </w:t>
+      </w:r>
+      <w:r>
+        <w:rPr>
+          <w:lang w:val="en-US"/>
+        </w:rPr>
+        <w:t xml:space="preserve">meneruskan data yang di input dari android ke </w:t>
+      </w:r>
+      <w:r>
+        <w:rPr>
+          <w:i/>
+          <w:lang w:val="en-US"/>
+        </w:rPr>
+        <w:t>database</w:t>
+      </w:r>
+      <w:r>
+        <w:rPr>
+          <w:lang w:val="en-US"/>
+        </w:rPr>
+        <w:t xml:space="preserve">. Lalu merancang </w:t>
+      </w:r>
+      <w:r>
+        <w:rPr>
+          <w:i/>
+          <w:lang w:val="en-US"/>
+        </w:rPr>
+        <w:t>web</w:t>
+      </w:r>
+      <w:r>
+        <w:rPr>
+          <w:i/>
+          <w:lang w:val="en-US"/>
+        </w:rPr>
+        <w:t xml:space="preserve"> </w:t>
+      </w:r>
+      <w:r>
+        <w:rPr>
+          <w:i/>
+          <w:lang w:val="en-US"/>
+        </w:rPr>
+        <w:t>services</w:t>
+      </w:r>
+      <w:r>
+        <w:rPr>
+          <w:lang w:val="en-US"/>
+        </w:rPr>
+        <w:t xml:space="preserve"> menggunakan bahasa HTML dan PHP untuk menerima data dari database lalu di ubah untuk menandakan bahwa pesanan telah dikonfirmasi. </w:t>
+      </w:r>
+    </w:p>
+    <w:p>
+      <w:pPr>
+        <w:pStyle w:val="SubBab3Metodologi"/>
+      </w:pPr>
+      <w:r>
+        <w:t>Pengujian</w:t>
+      </w:r>
+    </w:p>
+    <w:p>
+      <w:pPr>
+        <w:spacing w:line="240" w:lineRule="auto"/>
+      </w:pPr>
+      <w:r>
+        <w:t xml:space="preserve">Setelah tahapan desain dan tahapan implementasi selesai, maka dilakukan pengujian atu testing program aplikasi untuk melihat apakah sudah sesuai dengan apa yang direncanakan dan dibutuhkan baik pada </w:t>
+      </w:r>
+      <w:r>
+        <w:rPr>
+          <w:i/>
+        </w:rPr>
+        <w:t>input</w:t>
+      </w:r>
+      <w:r>
+        <w:t xml:space="preserve"> maupun </w:t>
+      </w:r>
+      <w:r>
+        <w:rPr>
+          <w:i/>
+        </w:rPr>
+        <w:t>output</w:t>
+      </w:r>
+      <w:r>
+        <w:t xml:space="preserve"> yang dihasilkan.</w:t>
+      </w:r>
+    </w:p>
+    <w:p>
+      <w:pPr>
+        <w:pStyle w:val="SubBab3Metodologi"/>
+      </w:pPr>
+      <w:r>
+        <w:t>Pendukung (</w:t>
+      </w:r>
+      <w:r>
+        <w:rPr>
+          <w:i/>
+        </w:rPr>
+        <w:t>support</w:t>
+      </w:r>
+      <w:r>
+        <w:t>) atau Pemeliharaan (</w:t>
+      </w:r>
+      <w:r>
+        <w:rPr>
+          <w:i/>
+        </w:rPr>
+        <w:t>maintenance</w:t>
+      </w:r>
+      <w:r>
+        <w:t>)</w:t>
+      </w:r>
+    </w:p>
+    <w:p>
+      <w:pPr>
+        <w:spacing w:line="240" w:lineRule="auto"/>
+      </w:pPr>
+      <w:r>
+        <w:rPr>
+          <w:lang w:val="en-US"/>
+        </w:rPr>
+        <w:t>P</w:t>
+      </w:r>
+      <w:r>
+        <w:t xml:space="preserve">ada tahapan pemeliharaan, perangkat lunak harus beradaptasi dengan lingkungan baru, sehingga pemeliharaan harus dilakukan agar aplikasi dapat berjalan semestinya, dengan tidak perlu membuat aplikasi baru, namun hanya perlu untuk dilakukan pengembangan pada aplikasi yang sudah ada. </w:t>
+      </w:r>
+    </w:p>
+    <w:p>
+      <w:pPr>
+        <w:pStyle w:val="Bab"/>
+        <w:spacing w:line="240" w:lineRule="auto"/>
+      </w:pPr>
+      <w:r>
+        <w:t>Hasil dan Pembahasan</w:t>
+      </w:r>
+    </w:p>
+    <w:p>
+      <w:pPr>
+        <w:pStyle w:val="SubBab4Pembahasan"/>
+        <w:spacing w:line="240" w:lineRule="auto"/>
+      </w:pPr>
+      <w:r>
+        <w:t>Analisis Pengembangan Perangkat Lunak</w:t>
+      </w:r>
+    </w:p>
+    <w:p>
+      <w:pPr>
+        <w:pStyle w:val="SubsubBAB4analisis"/>
+        <w:spacing w:line="240" w:lineRule="auto"/>
+      </w:pPr>
+      <w:bookmarkStart w:id="1" w:name="_Toc98453572"/>
+      <w:r>
+        <w:t>Studi Pustaka</w:t>
+      </w:r>
+      <w:bookmarkEnd w:id="1"/>
+    </w:p>
+    <w:p>
+      <w:pPr>
+        <w:spacing w:line="240" w:lineRule="auto"/>
+        <w:rPr>
+          <w:lang w:val="en-US"/>
+        </w:rPr>
+      </w:pPr>
+      <w:r>
+        <w:rPr>
+          <w:lang w:val="en-US"/>
+        </w:rPr>
+        <w:t>Pada studi pustaka, dilakukan pencarian metode yang digunakan di  jurnal dan artikel pada internet, dalam jangkauan nasional maupun internasional.Studi yang dilakukan adalah memahami bagaimana penggunaan dan penerapan metode geocode pada aplikasi Android.</w:t>
+      </w:r>
+    </w:p>
+    <w:p>
+      <w:pPr>
+        <w:pStyle w:val="SubsubBAB4analisis"/>
+        <w:spacing w:line="240" w:lineRule="auto"/>
+      </w:pPr>
+      <w:bookmarkStart w:id="2" w:name="_Toc98453573"/>
+      <w:r>
+        <w:t>Studi Lapangan</w:t>
+      </w:r>
+      <w:bookmarkEnd w:id="2"/>
+    </w:p>
+    <w:p>
+      <w:pPr>
+        <w:spacing w:line="240" w:lineRule="auto"/>
+        <w:rPr>
+          <w:lang w:val="en-US"/>
+        </w:rPr>
+      </w:pPr>
+      <w:r>
+        <w:rPr>
+          <w:lang w:val="en-US"/>
+        </w:rPr>
+        <w:t xml:space="preserve">Pada Studi Lapangan, dilakukan wawancara pada pemilik dan kasir restoran dan dilakukan pengumpulan data pada </w:t>
+      </w:r>
+      <w:r>
+        <w:rPr>
+          <w:lang w:val="en-US"/>
+        </w:rPr>
+        <w:lastRenderedPageBreak/>
+        <w:t>lokasi berupa observasi lokasi geologi objek, observasi dan mapping lokasi meja.</w:t>
+      </w:r>
+    </w:p>
+    <w:p>
+      <w:pPr>
+        <w:pStyle w:val="SubsubBAB4analisis"/>
+        <w:spacing w:line="240" w:lineRule="auto"/>
+      </w:pPr>
+      <w:bookmarkStart w:id="3" w:name="_Toc98453574"/>
+      <w:r>
+        <w:t>Observasi Lokasi Geologi Objek</w:t>
+      </w:r>
+      <w:bookmarkEnd w:id="3"/>
+    </w:p>
+    <w:p>
+      <w:pPr>
+        <w:spacing w:line="240" w:lineRule="auto"/>
+        <w:rPr>
+          <w:lang w:val="en-US"/>
+        </w:rPr>
+      </w:pPr>
+      <w:r>
+        <w:rPr>
+          <w:lang w:val="en-US"/>
+        </w:rPr>
+        <w:t xml:space="preserve">Berdasarkan lokasi objek pada </w:t>
+      </w:r>
+      <w:r>
+        <w:rPr>
+          <w:i/>
+          <w:lang w:val="en-US"/>
+        </w:rPr>
+        <w:t>Google Map</w:t>
+      </w:r>
+      <w:r>
+        <w:rPr>
+          <w:lang w:val="en-US"/>
+        </w:rPr>
+        <w:t>, lokasi restoran ini lebih masuk ke wilayah perdesaan</w:t>
+      </w:r>
+      <w:r>
+        <w:rPr>
+          <w:lang w:val="en-US"/>
+        </w:rPr>
+        <w:t xml:space="preserve"> yang memiliki banyak pepohonan besar</w:t>
+      </w:r>
+      <w:r>
+        <w:rPr>
+          <w:lang w:val="en-US"/>
+        </w:rPr>
+        <w:t xml:space="preserve"> dibanding dari perkotaan. Menurut lokasi perdesaan yang tidak memiliki banyak gedung-gedung dan bangunan tinggi memiliki keakurasian GPS lebih baik dibanding lokasi perkotaan namun tidak menutup kemungkinan dengan adanya keberadaan pepohonan yang tinggi juga dapat mengganggu dalam keakurasian sinyal GPS.</w:t>
+      </w:r>
+    </w:p>
+    <w:p>
+      <w:pPr>
+        <w:pStyle w:val="SubsubBAB4analisis"/>
+        <w:spacing w:line="240" w:lineRule="auto"/>
+      </w:pPr>
+      <w:bookmarkStart w:id="4" w:name="_Toc98453575"/>
+      <w:r>
+        <w:t xml:space="preserve">Perubahan Koordinat </w:t>
+      </w:r>
+      <w:r>
+        <w:rPr>
+          <w:i/>
+        </w:rPr>
+        <w:t xml:space="preserve">Latitude </w:t>
+      </w:r>
+      <w:r>
+        <w:t xml:space="preserve">dan </w:t>
+      </w:r>
+      <w:r>
+        <w:rPr>
+          <w:i/>
+        </w:rPr>
+        <w:t xml:space="preserve">Longitude </w:t>
+      </w:r>
+      <w:r>
+        <w:t>Berdasarkan Pergerakan Lempeng Bumi</w:t>
+      </w:r>
+      <w:bookmarkEnd w:id="4"/>
+    </w:p>
+    <w:p>
+      <w:pPr>
+        <w:spacing w:line="240" w:lineRule="auto"/>
+        <w:rPr>
+          <w:lang w:val="en-US"/>
+        </w:rPr>
+      </w:pPr>
+      <w:r>
+        <w:rPr>
+          <w:lang w:val="en-US"/>
+        </w:rPr>
+        <w:t xml:space="preserve">Setelah dilakukan observasi kooridnat pada objek selama beberapa hari pada hari yang berbeda, ternyata koordinat </w:t>
+      </w:r>
+      <w:r>
+        <w:rPr>
+          <w:lang w:val="en-US"/>
+        </w:rPr>
+        <w:t xml:space="preserve">yang dideteksi mengalami perubahan, maupun pada </w:t>
+      </w:r>
+      <w:r>
+        <w:rPr>
+          <w:i/>
+          <w:lang w:val="en-US"/>
+        </w:rPr>
+        <w:t xml:space="preserve">Longitude </w:t>
+      </w:r>
+      <w:r>
+        <w:rPr>
+          <w:lang w:val="en-US"/>
+        </w:rPr>
+        <w:t xml:space="preserve">atau </w:t>
+      </w:r>
+      <w:r>
+        <w:rPr>
+          <w:i/>
+          <w:lang w:val="en-US"/>
+        </w:rPr>
+        <w:t>Latitude</w:t>
+      </w:r>
+      <w:r>
+        <w:rPr>
+          <w:lang w:val="en-US"/>
+        </w:rPr>
+        <w:t xml:space="preserve">. Menurut </w:t>
+      </w:r>
+      <w:r>
+        <w:rPr>
+          <w:lang w:val="en-US"/>
+        </w:rPr>
         <w:fldChar w:fldCharType="begin"/>
       </w:r>
       <w:r>
-        <w:instrText xml:space="preserve"> ADDIN ZOTERO_ITEM CSL_CITATION {"citationID":"rDYcNWJS","properties":{"formattedCitation":"[10]","plainCitation":"[10]","noteIndex":0},"citationItems":[{"id":124,"uris":["http://zotero.org/users/7245423/items/UETZR3DT"],"itemData":{"id":124,"type":"article-journal","abstract":"Information technology are two things that can not be separated at this time, it is seen from the process to obtain information that can be obtained quickly, precisely, and accurately supported by technological progress is increasingly sophisticated. Politeknik Harapan Bersama Tegal is one of the educational institutions that have a complete system in data processing, which requires all data to be well processed, stored neatly and easily traced. The purpose of this research is to develop academic information system at Politiknik Harapan Bersama Tegal by using Unified Modeling Language (UML) model as model development that made. The final result of this research is a web-based acadeic information system that can provide optimization of Service Plan study cards and students of Politeknik Harapan Bersama Tegal.","container-title":"Jurnal Informatika","language":"id","page":"4","source":"Zotero","title":"Unified Modeling Language (UML) Model Untuk Pengembangan Sistem Informasi Akademik Berbasis Web","author":[{"family":"Prihandoyo","given":"M Teguh"}],"issued":{"date-parts":[["2018"]]}}}],"schema":"https://github.com/citation-style-language/schema/raw/master/csl-citation.json"} </w:instrText>
-      </w:r>
-      <w:r>
+        <w:rPr>
+          <w:lang w:val="en-US"/>
+        </w:rPr>
+        <w:instrText xml:space="preserve"> ADDIN ZOTERO_ITEM CSL_CITATION {"citationID":"UuiCHMYo","properties":{"formattedCitation":"[11]","plainCitation":"[11]","noteIndex":0},"citationItems":[{"id":152,"uris":["http://zotero.org/users/7245423/items/MEGWQUPI"],"itemData":{"id":152,"type":"article-journal","abstract":"Tectonic plate motion affects coordinates resulting from GPS measurements and the referencing of aerial and satellite imagery. It therefore impacts the long-term use of global coordinate systems. Over time, the tectonic plates move relative to each other and coordinates become outdated. Most geographic datasets including OpenStreetMap are no exception, as these are affected in terms of a growing location–coordinate mismatch. Current research is aware of this issue but solution strategies have not been fully explored yet. In this manuscript, we discuss how regular systematic updates of coordinate values can be used to address this issue. We explore the recommended frequency to perform such updates for guaranteeing a minimal loss of accuracy after long periods of time. It is further determined how rounding errors impair such systematic updates and in which ways singular and irregular manual updates impede systematic solution strategies. The solution strategies proposed lead to minimal overall errors and thus guarantee to retain high positional accuracy of coordinate pairs within global datasets, even after years of existence.","container-title":"International Journal of Applied Earth Observation and Geoinformation","DOI":"10.1016/j.jag.2020.102183","ISSN":"0303-2434","journalAbbreviation":"International Journal of Applied Earth Observation and Geoinformation","language":"en","page":"102183","source":"ScienceDirect","title":"The effect of tectonic plate motion on georeferenced long-term global datasets","volume":"94","author":[{"family":"Mocnik","given":"Franz-Benjamin"},{"family":"Westerholt","given":"René"}],"issued":{"date-parts":[["2021",2,1]]}}}],"schema":"https://github.com/citation-style-language/schema/raw/master/csl-citation.json"} </w:instrText>
+      </w:r>
+      <w:r>
+        <w:rPr>
+          <w:lang w:val="en-US"/>
+        </w:rPr>
         <w:fldChar w:fldCharType="separate"/>
       </w:r>
       <w:r>
         <w:rPr>
           <w:rFonts w:cs="Times New Roman"/>
         </w:rPr>
-        <w:t>[10]</w:t>
-      </w:r>
-      <w:r>
+        <w:t>[11]</w:t>
+      </w:r>
+      <w:r>
+        <w:rPr>
+          <w:lang w:val="en-US"/>
+        </w:rPr>
         <w:fldChar w:fldCharType="end"/>
       </w:r>
-    </w:p>
-    <w:p>
-      <w:pPr>
-        <w:pStyle w:val="SubBab2Tinjauan"/>
-        <w:spacing w:line="240" w:lineRule="auto"/>
-        <w:jc w:val="both"/>
-      </w:pPr>
-      <w:r>
-        <w:t>Entity Relationship Diagram (ERD)</w:t>
-      </w:r>
-    </w:p>
-    <w:p>
-      <w:pPr>
-        <w:spacing w:line="240" w:lineRule="auto"/>
-        <w:jc w:val="both"/>
-      </w:pPr>
-      <w:r>
-        <w:t>ERD adalah</w:t>
-      </w:r>
-      <w:r>
-        <w:rPr>
-          <w:color w:val="FFFFFF" w:themeColor="background1"/>
-        </w:rPr>
-        <w:t>s</w:t>
-      </w:r>
-      <w:r>
-        <w:t>su</w:t>
-      </w:r>
-      <w:r>
-        <w:t>atu diagram untuk menggambarkan</w:t>
-      </w:r>
-      <w:r>
-        <w:rPr>
-          <w:color w:val="FFFFFF" w:themeColor="background1"/>
-        </w:rPr>
-        <w:t>z</w:t>
-      </w:r>
-      <w:r>
-        <w:t>desai</w:t>
-      </w:r>
-      <w:r>
-        <w:t>n konseptual</w:t>
-      </w:r>
-      <w:r>
-        <w:rPr>
-          <w:color w:val="FFFFFF" w:themeColor="background1"/>
-        </w:rPr>
-        <w:t>k</w:t>
-      </w:r>
-      <w:r>
-        <w:t>dari</w:t>
-      </w:r>
-      <w:r>
-        <w:rPr>
-          <w:color w:val="FFFFFF" w:themeColor="background1"/>
-        </w:rPr>
-        <w:t>v</w:t>
-      </w:r>
-      <w:r>
-        <w:t>model</w:t>
-      </w:r>
-      <w:r>
-        <w:rPr>
-          <w:color w:val="FFFFFF" w:themeColor="background1"/>
-        </w:rPr>
-        <w:t>m</w:t>
-      </w:r>
-      <w:r>
-        <w:t>konseptual</w:t>
-      </w:r>
-      <w:r>
-        <w:rPr>
-          <w:color w:val="FFFFFF" w:themeColor="background1"/>
-        </w:rPr>
-        <w:t>l</w:t>
-      </w:r>
-      <w:r>
-        <w:t>suatu</w:t>
-      </w:r>
-      <w:r>
-        <w:rPr>
-          <w:color w:val="FFFFFF" w:themeColor="background1"/>
-        </w:rPr>
-        <w:t>pi</w:t>
-      </w:r>
-      <w:r>
-        <w:t>basis</w:t>
-      </w:r>
-      <w:r>
-        <w:rPr>
-          <w:color w:val="FFFFFF" w:themeColor="background1"/>
-        </w:rPr>
-        <w:t>ppoo</w:t>
-      </w:r>
-      <w:r>
-        <w:t>data relasional.</w:t>
-      </w:r>
-    </w:p>
-    <w:p>
-      <w:pPr>
-        <w:pStyle w:val="Bab"/>
-        <w:spacing w:line="240" w:lineRule="auto"/>
-      </w:pPr>
-      <w:r>
-        <w:t>Metodologi Penelitian</w:t>
-      </w:r>
-    </w:p>
-    <w:p>
-      <w:pPr>
-        <w:spacing w:line="240" w:lineRule="auto"/>
-        <w:jc w:val="both"/>
-      </w:pPr>
-      <w:r>
-        <w:t>Dalam</w:t>
+      <w:r>
+        <w:rPr>
+          <w:lang w:val="en-US"/>
+        </w:rPr>
+        <w:t xml:space="preserve"> perubahan ini dikarenakan adanya pergerakan lempeng bumi yang selalu bergerak sehingga menimbulkan perubahan titik </w:t>
+      </w:r>
+      <w:r>
+        <w:rPr>
+          <w:i/>
+          <w:lang w:val="en-US"/>
+        </w:rPr>
+        <w:t xml:space="preserve">Longitude </w:t>
+      </w:r>
+      <w:r>
+        <w:rPr>
+          <w:lang w:val="en-US"/>
+        </w:rPr>
+        <w:t xml:space="preserve">dan </w:t>
+      </w:r>
+      <w:r>
+        <w:rPr>
+          <w:i/>
+          <w:lang w:val="en-US"/>
+        </w:rPr>
+        <w:t xml:space="preserve">Latitude </w:t>
+      </w:r>
+      <w:r>
+        <w:rPr>
+          <w:lang w:val="en-US"/>
+        </w:rPr>
+        <w:t>pada suatu tempat.</w:t>
       </w:r>
       <w:r>
         <w:rPr>
@@ -2549,669 +3114,116 @@
         <w:t xml:space="preserve"> </w:t>
       </w:r>
       <w:r>
-        <w:t xml:space="preserve">mengembangkan penelitian ini penulis menggunakan metode </w:t>
+        <w:rPr>
+          <w:lang w:val="en-US"/>
+        </w:rPr>
+        <w:t xml:space="preserve">Hal ini sangat berpengaruh kepada pendeteksian GPS yang menggunakan satelit sebagai metode pengambilan data. Maka dari itu koordinat dapat menjadi kadarluarsa jika tidak di perbarui. Metode untuk memperbarui koordinat yaitu dengan melakukan mapping ulang. Menurut </w:t>
+      </w:r>
+      <w:r>
+        <w:rPr>
+          <w:lang w:val="en-US"/>
+        </w:rPr>
+        <w:fldChar w:fldCharType="begin"/>
+      </w:r>
+      <w:r>
+        <w:rPr>
+          <w:lang w:val="en-US"/>
+        </w:rPr>
+        <w:instrText xml:space="preserve"> ADDIN ZOTERO_ITEM CSL_CITATION {"citationID":"udmeyvSU","properties":{"formattedCitation":"[12]","plainCitation":"[12]","noteIndex":0},"citationItems":[{"id":155,"uris":["http://zotero.org/users/7245423/items/2FAL55FM"],"itemData":{"id":155,"type":"entry-encyclopedia","abstract":"Longitude (, AU and UK also ) is a geographic coordinate that specifies the east–west position of a point on the Earth's surface, or the surface of a celestial body. It is an angular measurement, usually expressed in degrees and denoted by the Greek letter lambda (λ). Meridians (lines running from pole to pole) connect points with the same longitude. The prime meridian, which passes near the Royal Observatory, Greenwich, England, is defined as 0° longitude by convention. Positive longitudes are east of the prime meridian, and negative ones are west.\nBecause of the Earth's rotation, there is a close connection between longitude and time. Local time varies with longitude: a difference of 15° longitude corresponds to a one-hour difference in local time, due to the differing position in relation to the Sun. Comparing local time to an absolute measure of time allows longitude to be determined. Depending on the era, the absolute time might be obtained from a celestial event visible from both locations, such as a lunar eclipse, or from a time signal transmitted by telegraph or radio. The principle is straightforward, but in practice finding a reliable method of determining longitude took centuries and required the effort of some of the greatest scientific minds.\nA location's north–south position along a meridian is given by its latitude, which is approximately the angle between the normal from the ground at the location and the equatorial plane.\nLongitude is generally given using the geodetic normal or the gravity direction. The astronomical longitude can differ slightly from the ordinary longitude because of vertical deflection, small variations in Earth's gravitational field (see also: astronomical latitude).","container-title":"Wikipedia","language":"en","license":"Creative Commons Attribution-ShareAlike License","note":"Page Version ID: 1077337933","source":"Wikipedia","title":"Longitude","URL":"https://en.wikipedia.org/w/index.php?title=Longitude&amp;oldid=1077337933","accessed":{"date-parts":[["2022",3,17]]},"issued":{"date-parts":[["2022",3,15]]}}}],"schema":"https://github.com/citation-style-language/schema/raw/master/csl-citation.json"} </w:instrText>
+      </w:r>
+      <w:r>
+        <w:rPr>
+          <w:lang w:val="en-US"/>
+        </w:rPr>
+        <w:fldChar w:fldCharType="separate"/>
+      </w:r>
+      <w:r>
+        <w:rPr>
+          <w:rFonts w:cs="Times New Roman"/>
+        </w:rPr>
+        <w:t>[12]</w:t>
+      </w:r>
+      <w:r>
+        <w:rPr>
+          <w:lang w:val="en-US"/>
+        </w:rPr>
+        <w:fldChar w:fldCharType="end"/>
+      </w:r>
+      <w:r>
+        <w:rPr>
+          <w:lang w:val="en-US"/>
+        </w:rPr>
+        <w:t xml:space="preserve"> perubahan ini disebabkan oleh lempengan bumi bernama </w:t>
       </w:r>
       <w:r>
         <w:rPr>
           <w:i/>
-        </w:rPr>
-        <w:t>Waterfall</w:t>
-      </w:r>
-      <w:r>
-        <w:t>. Metode ini berkembang secara sistematis dari satu tahap ke tahap lainnya seperti air terjun. Sehingga diperlukannya penyelesaian pada setiap tahapan secara berurutan untuk melanjutkan ke tahapan selanjutnya.</w:t>
-      </w:r>
-    </w:p>
-    <w:p>
-      <w:pPr>
-        <w:pStyle w:val="SubBab3Metodologi"/>
-      </w:pPr>
-      <w:r>
-        <w:t>Analisis Pengembangan Perangkat Lunak</w:t>
-      </w:r>
-    </w:p>
-    <w:p>
-      <w:pPr>
-        <w:spacing w:line="240" w:lineRule="auto"/>
-      </w:pPr>
-      <w:r>
-        <w:t>Dalam tahapan analisa ini bertujuan untuk menganalisa kebutuhan yang diperlukan untuk merancang aplikasi pada penelitian ini, baik merupa studi pustaka dengan mengambil referensi dari jurnal dan paper di internet, maupun studi lapangan dengan wawancara, dan analisa objek secara langsung.</w:t>
-      </w:r>
-      <w:r>
-        <w:rPr>
-          <w:lang w:val="en-US"/>
-        </w:rPr>
-        <w:t>Analisis yang digunakan</w:t>
-      </w:r>
-      <w:r>
-        <w:rPr>
-          <w:lang w:val="en-US"/>
-        </w:rPr>
-        <w:t xml:space="preserve"> pada tahapan ini</w:t>
-      </w:r>
-      <w:r>
-        <w:rPr>
-          <w:lang w:val="en-US"/>
-        </w:rPr>
-        <w:t xml:space="preserve"> adalah studi pustaka</w:t>
-      </w:r>
-      <w:r>
-        <w:rPr>
-          <w:lang w:val="en-US"/>
-        </w:rPr>
-        <w:t>, studi lapangan.</w:t>
-      </w:r>
-    </w:p>
-    <w:p>
-      <w:pPr>
-        <w:pStyle w:val="SubBab3Metodologi"/>
-      </w:pPr>
-      <w:r>
-        <w:t>Desain</w:t>
-      </w:r>
-    </w:p>
-    <w:p>
-      <w:pPr>
-        <w:spacing w:line="240" w:lineRule="auto"/>
-        <w:rPr>
-          <w:lang w:val="en-US"/>
-        </w:rPr>
-      </w:pPr>
-      <w:r>
-        <w:rPr>
-          <w:lang w:val="en-US"/>
-        </w:rPr>
-        <w:t>Perancangan sistem pada desain ini akan digambarkan menggunakan permodelan basis data dengan menggunakan Rancangan Basis Data yaitu ERD (</w:t>
+          <w:lang w:val="en-US"/>
+        </w:rPr>
+        <w:t>lithosphere</w:t>
+      </w:r>
+      <w:r>
+        <w:rPr>
+          <w:lang w:val="en-US"/>
+        </w:rPr>
+        <w:t xml:space="preserve"> yang terpecah menjadi beberapa lempengan kecil yang selalu bergerak kearah yang berbeda-beda dengan kecepatan 50 sampai 100 mm per tahun. Menghasilkan perubahan </w:t>
       </w:r>
       <w:r>
         <w:rPr>
           <w:i/>
           <w:lang w:val="en-US"/>
         </w:rPr>
-        <w:t>Entity Relationship Diagram</w:t>
-      </w:r>
-      <w:r>
-        <w:rPr>
-          <w:lang w:val="en-US"/>
-        </w:rPr>
-        <w:t>) dan UML (</w:t>
+        <w:t>longitudinal</w:t>
+      </w:r>
+      <w:r>
+        <w:rPr>
+          <w:lang w:val="en-US"/>
+        </w:rPr>
+        <w:t xml:space="preserve"> sekitar 0.0014 detik busur (arcsec)  pertahun.</w:t>
+      </w:r>
+    </w:p>
+    <w:p>
+      <w:pPr>
+        <w:pStyle w:val="SubsubBAB4analisis"/>
+        <w:spacing w:line="240" w:lineRule="auto"/>
+      </w:pPr>
+      <w:bookmarkStart w:id="5" w:name="_Toc98453576"/>
+      <w:r>
+        <w:t>Mapping Lokasi Meja</w:t>
+      </w:r>
+      <w:bookmarkEnd w:id="5"/>
+    </w:p>
+    <w:p>
+      <w:pPr>
+        <w:spacing w:line="240" w:lineRule="auto"/>
+        <w:rPr>
+          <w:lang w:val="en-US"/>
+        </w:rPr>
+      </w:pPr>
+      <w:r>
+        <w:rPr>
+          <w:lang w:val="en-US"/>
+        </w:rPr>
+        <w:t xml:space="preserve">Pada tahapan penelitian ini peneliti mengobservasi tiap lokasi meja dan posisi setiap meja dan melakukan mapping meja untuk membuat metode untuk menemukan lokasi </w:t>
       </w:r>
       <w:r>
         <w:rPr>
           <w:i/>
           <w:lang w:val="en-US"/>
         </w:rPr>
-        <w:t>Unified Modeling Language</w:t>
-      </w:r>
-      <w:r>
-        <w:rPr>
-          <w:lang w:val="en-US"/>
-        </w:rPr>
-        <w:t xml:space="preserve">) yaitu </w:t>
+        <w:t xml:space="preserve">Latitude </w:t>
+      </w:r>
+      <w:r>
+        <w:rPr>
+          <w:lang w:val="en-US"/>
+        </w:rPr>
+        <w:t xml:space="preserve">dan </w:t>
       </w:r>
       <w:r>
         <w:rPr>
           <w:i/>
           <w:lang w:val="en-US"/>
         </w:rPr>
-        <w:t xml:space="preserve">Use Case Diagram, Activity Diagram, Sequence Diagram </w:t>
-      </w:r>
-      <w:r>
-        <w:rPr>
-          <w:lang w:val="en-US"/>
-        </w:rPr>
-        <w:t>dan</w:t>
-      </w:r>
-      <w:r>
-        <w:rPr>
-          <w:i/>
-          <w:lang w:val="en-US"/>
-        </w:rPr>
-        <w:t xml:space="preserve"> Class Diagram</w:t>
-      </w:r>
-      <w:r>
-        <w:rPr>
-          <w:lang w:val="en-US"/>
-        </w:rPr>
-        <w:t>.</w:t>
-      </w:r>
-    </w:p>
-    <w:p>
-      <w:pPr>
-        <w:pStyle w:val="SubBab3Metodologi"/>
-      </w:pPr>
-      <w:r>
-        <w:t>Implementasi</w:t>
-      </w:r>
-    </w:p>
-    <w:p>
-      <w:pPr>
-        <w:spacing w:line="240" w:lineRule="auto"/>
-        <w:rPr>
-          <w:lang w:val="en-US"/>
-        </w:rPr>
-      </w:pPr>
-      <w:r>
-        <w:rPr>
-          <w:lang w:val="en-US"/>
-        </w:rPr>
-        <w:t xml:space="preserve">Dalam tahapan ini, dilakukan implementasi metode ke aplikasi yang digunakan dan dikembangkan menggunakan Android Studio menggunakan bahasa Java dengan dibantu library </w:t>
-      </w:r>
-      <w:r>
-        <w:rPr>
-          <w:i/>
-          <w:lang w:val="en-US"/>
-        </w:rPr>
-        <w:t>Volley</w:t>
-      </w:r>
-      <w:r>
-        <w:rPr>
-          <w:i/>
-          <w:lang w:val="en-US"/>
-        </w:rPr>
-        <w:t xml:space="preserve"> </w:t>
-      </w:r>
-      <w:r>
-        <w:rPr>
-          <w:lang w:val="en-US"/>
-        </w:rPr>
-        <w:t xml:space="preserve">untuk </w:t>
-      </w:r>
-      <w:r>
-        <w:rPr>
-          <w:lang w:val="en-US"/>
-        </w:rPr>
-        <w:t xml:space="preserve">meneruskan data yang di input dari android ke </w:t>
-      </w:r>
-      <w:r>
-        <w:rPr>
-          <w:i/>
-          <w:lang w:val="en-US"/>
-        </w:rPr>
-        <w:t>database</w:t>
-      </w:r>
-      <w:r>
-        <w:rPr>
-          <w:lang w:val="en-US"/>
-        </w:rPr>
-        <w:t xml:space="preserve">. Lalu merancang </w:t>
-      </w:r>
-      <w:r>
-        <w:rPr>
-          <w:i/>
-          <w:lang w:val="en-US"/>
-        </w:rPr>
-        <w:t>web</w:t>
-      </w:r>
-      <w:r>
-        <w:rPr>
-          <w:i/>
-          <w:lang w:val="en-US"/>
-        </w:rPr>
-        <w:t xml:space="preserve"> </w:t>
-      </w:r>
-      <w:r>
-        <w:rPr>
-          <w:i/>
-          <w:lang w:val="en-US"/>
-        </w:rPr>
-        <w:t>services</w:t>
-      </w:r>
-      <w:r>
-        <w:rPr>
-          <w:lang w:val="en-US"/>
-        </w:rPr>
-        <w:t xml:space="preserve"> menggunakan bahasa HTML dan PHP untuk menerima data dari database lalu di ubah untuk menandakan bahwa pesanan telah dikonfirmasi. </w:t>
-      </w:r>
-    </w:p>
-    <w:p>
-      <w:pPr>
-        <w:pStyle w:val="SubBab3Metodologi"/>
-      </w:pPr>
-      <w:r>
-        <w:t>Pengujian</w:t>
-      </w:r>
-    </w:p>
-    <w:p>
-      <w:pPr>
-        <w:spacing w:line="240" w:lineRule="auto"/>
-        <w:rPr>
-          <w:rFonts w:hint="eastAsia"/>
-        </w:rPr>
-      </w:pPr>
-      <w:r>
-        <w:t xml:space="preserve">Setelah tahapan desain dan tahapan implementasi selesai, maka dilakukan pengujian atu testing program aplikasi untuk melihat apakah sudah sesuai dengan apa yang direncanakan dan dibutuhkan baik pada </w:t>
-      </w:r>
-      <w:r>
-        <w:rPr>
-          <w:i/>
-        </w:rPr>
-        <w:t>input</w:t>
-      </w:r>
-      <w:r>
-        <w:t xml:space="preserve"> maupun </w:t>
-      </w:r>
-      <w:r>
-        <w:rPr>
-          <w:i/>
-        </w:rPr>
-        <w:t>output</w:t>
-      </w:r>
-      <w:r>
-        <w:t xml:space="preserve"> yang dihasilkan.</w:t>
-      </w:r>
-    </w:p>
-    <w:p>
-      <w:pPr>
-        <w:pStyle w:val="SubBab3Metodologi"/>
-      </w:pPr>
-      <w:r>
-        <w:t>Pendukung (</w:t>
-      </w:r>
-      <w:r>
-        <w:rPr>
-          <w:i/>
-        </w:rPr>
-        <w:t>support</w:t>
-      </w:r>
-      <w:r>
-        <w:t>) atau Pemeliharaan (</w:t>
-      </w:r>
-      <w:r>
-        <w:rPr>
-          <w:i/>
-        </w:rPr>
-        <w:t>maintenance</w:t>
-      </w:r>
-      <w:r>
-        <w:t>)</w:t>
-      </w:r>
-    </w:p>
-    <w:p>
-      <w:pPr>
-        <w:spacing w:line="240" w:lineRule="auto"/>
-      </w:pPr>
-      <w:r>
-        <w:rPr>
-          <w:lang w:val="en-US"/>
-        </w:rPr>
-        <w:t>P</w:t>
-      </w:r>
-      <w:r>
-        <w:t xml:space="preserve">ada tahapan pemeliharaan, perangkat lunak harus beradaptasi dengan lingkungan baru, sehingga pemeliharaan harus dilakukan agar aplikasi dapat berjalan semestinya, dengan tidak perlu membuat aplikasi baru, namun hanya perlu untuk dilakukan pengembangan pada aplikasi yang sudah ada. </w:t>
-      </w:r>
-    </w:p>
-    <w:p>
-      <w:pPr>
-        <w:pStyle w:val="Bab"/>
-        <w:spacing w:line="240" w:lineRule="auto"/>
-      </w:pPr>
-      <w:r>
-        <w:t>Hasil dan Pembahasan</w:t>
-      </w:r>
-    </w:p>
-    <w:p>
-      <w:pPr>
-        <w:pStyle w:val="SubBab4Pembahasan"/>
-        <w:spacing w:line="240" w:lineRule="auto"/>
-      </w:pPr>
-      <w:r>
-        <w:t>Analisis Pengembangan Perangkat Lunak</w:t>
-      </w:r>
-    </w:p>
-    <w:p>
-      <w:pPr>
-        <w:pStyle w:val="SubsubBAB4analisis"/>
-        <w:spacing w:line="240" w:lineRule="auto"/>
-      </w:pPr>
-      <w:bookmarkStart w:id="1" w:name="_Toc98453572"/>
-      <w:r>
-        <w:t>Studi Pustaka</w:t>
-      </w:r>
-      <w:bookmarkEnd w:id="1"/>
-    </w:p>
-    <w:p>
-      <w:pPr>
-        <w:spacing w:line="240" w:lineRule="auto"/>
-        <w:rPr>
-          <w:lang w:val="en-US"/>
-        </w:rPr>
-      </w:pPr>
-      <w:r>
-        <w:rPr>
-          <w:lang w:val="en-US"/>
-        </w:rPr>
-        <w:t>Pada studi pustaka, dilakukan pencarian metode yang digunakan di  jurnal dan artikel pada internet, dalam jangkauan nasional maupun internasional.Studi yang dilakukan adalah memahami bagaimana penggunaan dan penerapan metode geocode pada aplikasi Android.</w:t>
-      </w:r>
-    </w:p>
-    <w:p>
-      <w:pPr>
-        <w:pStyle w:val="SubsubBAB4analisis"/>
-        <w:spacing w:line="240" w:lineRule="auto"/>
-      </w:pPr>
-      <w:bookmarkStart w:id="2" w:name="_Toc98453573"/>
-      <w:r>
-        <w:t>Studi Lapangan</w:t>
-      </w:r>
-      <w:bookmarkEnd w:id="2"/>
-    </w:p>
-    <w:p>
-      <w:pPr>
-        <w:spacing w:line="240" w:lineRule="auto"/>
-        <w:rPr>
-          <w:lang w:val="en-US"/>
-        </w:rPr>
-      </w:pPr>
-      <w:r>
-        <w:rPr>
-          <w:lang w:val="en-US"/>
-        </w:rPr>
-        <w:lastRenderedPageBreak/>
-        <w:t>Pada Studi Lapangan, dilakukan wawancara pada pemilik dan kasir restoran dan dilakukan pengumpulan data pada lokasi berupa observasi lokasi geologi objek, observasi dan mapping lokasi meja.</w:t>
-      </w:r>
-    </w:p>
-    <w:p>
-      <w:pPr>
-        <w:pStyle w:val="SubsubBAB4analisis"/>
-        <w:spacing w:line="240" w:lineRule="auto"/>
-      </w:pPr>
-      <w:bookmarkStart w:id="3" w:name="_Toc98453574"/>
-      <w:r>
-        <w:t>Observasi Lokasi Geologi Objek</w:t>
-      </w:r>
-      <w:bookmarkEnd w:id="3"/>
-    </w:p>
-    <w:p>
-      <w:pPr>
-        <w:spacing w:line="240" w:lineRule="auto"/>
-        <w:rPr>
-          <w:lang w:val="en-US"/>
-        </w:rPr>
-      </w:pPr>
-      <w:r>
-        <w:rPr>
-          <w:lang w:val="en-US"/>
-        </w:rPr>
-        <w:t xml:space="preserve">Berdasarkan lokasi objek pada </w:t>
-      </w:r>
-      <w:r>
-        <w:rPr>
-          <w:i/>
-          <w:lang w:val="en-US"/>
-        </w:rPr>
-        <w:t>Google Map</w:t>
-      </w:r>
-      <w:r>
-        <w:rPr>
-          <w:lang w:val="en-US"/>
-        </w:rPr>
-        <w:t>, lokasi restoran ini lebih masuk ke wilayah perdesaan</w:t>
-      </w:r>
-      <w:r>
-        <w:rPr>
-          <w:lang w:val="en-US"/>
-        </w:rPr>
-        <w:t xml:space="preserve"> yang memiliki banyak pepohonan besar</w:t>
-      </w:r>
-      <w:r>
-        <w:rPr>
-          <w:lang w:val="en-US"/>
-        </w:rPr>
-        <w:t xml:space="preserve"> dibanding dari perkotaan. Menurut lokasi perdesaan yang tidak memiliki banyak gedung-gedung dan bangunan tinggi memiliki keakurasian GPS lebih baik dibanding lokasi perkotaan namun tidak menutup kemungkinan dengan adanya keberadaan pepohonan yang tinggi juga dapat mengganggu dalam keakurasian sinyal GPS.</w:t>
-      </w:r>
-    </w:p>
-    <w:p>
-      <w:pPr>
-        <w:pStyle w:val="SubsubBAB4analisis"/>
-        <w:spacing w:line="240" w:lineRule="auto"/>
-      </w:pPr>
-      <w:bookmarkStart w:id="4" w:name="_Toc98453575"/>
-      <w:r>
-        <w:t xml:space="preserve">Perubahan Koordinat </w:t>
-      </w:r>
-      <w:r>
-        <w:rPr>
-          <w:i/>
-        </w:rPr>
-        <w:t xml:space="preserve">Latitude </w:t>
-      </w:r>
-      <w:r>
-        <w:t xml:space="preserve">dan </w:t>
-      </w:r>
-      <w:r>
-        <w:rPr>
-          <w:i/>
-        </w:rPr>
-        <w:t xml:space="preserve">Longitude </w:t>
-      </w:r>
-      <w:r>
-        <w:t>Berdasarkan Pergerakan Lempeng Bumi</w:t>
-      </w:r>
-      <w:bookmarkEnd w:id="4"/>
-    </w:p>
-    <w:p>
-      <w:pPr>
-        <w:spacing w:line="240" w:lineRule="auto"/>
-        <w:rPr>
-          <w:lang w:val="en-US"/>
-        </w:rPr>
-      </w:pPr>
-      <w:r>
-        <w:rPr>
-          <w:lang w:val="en-US"/>
-        </w:rPr>
-        <w:t xml:space="preserve">Setelah dilakukan observasi kooridnat pada objek selama beberapa hari pada hari yang berbeda, ternyata koordinat </w:t>
-      </w:r>
-      <w:r>
-        <w:rPr>
-          <w:lang w:val="en-US"/>
-        </w:rPr>
-        <w:t xml:space="preserve">yang dideteksi mengalami perubahan, maupun pada </w:t>
-      </w:r>
-      <w:r>
-        <w:rPr>
-          <w:i/>
-          <w:lang w:val="en-US"/>
-        </w:rPr>
-        <w:t xml:space="preserve">Longitude </w:t>
-      </w:r>
-      <w:r>
-        <w:rPr>
-          <w:lang w:val="en-US"/>
-        </w:rPr>
-        <w:t xml:space="preserve">atau </w:t>
-      </w:r>
-      <w:r>
-        <w:rPr>
-          <w:i/>
-          <w:lang w:val="en-US"/>
-        </w:rPr>
-        <w:t>Latitude</w:t>
-      </w:r>
-      <w:r>
-        <w:rPr>
-          <w:lang w:val="en-US"/>
-        </w:rPr>
-        <w:t xml:space="preserve">. Menurut </w:t>
-      </w:r>
-      <w:r>
-        <w:rPr>
-          <w:lang w:val="en-US"/>
-        </w:rPr>
-        <w:fldChar w:fldCharType="begin"/>
-      </w:r>
-      <w:r>
-        <w:rPr>
-          <w:lang w:val="en-US"/>
-        </w:rPr>
-        <w:instrText xml:space="preserve"> ADDIN ZOTERO_ITEM CSL_CITATION {"citationID":"UuiCHMYo","properties":{"formattedCitation":"[11]","plainCitation":"[11]","noteIndex":0},"citationItems":[{"id":152,"uris":["http://zotero.org/users/7245423/items/MEGWQUPI"],"itemData":{"id":152,"type":"article-journal","abstract":"Tectonic plate motion affects coordinates resulting from GPS measurements and the referencing of aerial and satellite imagery. It therefore impacts the long-term use of global coordinate systems. Over time, the tectonic plates move relative to each other and coordinates become outdated. Most geographic datasets including OpenStreetMap are no exception, as these are affected in terms of a growing location–coordinate mismatch. Current research is aware of this issue but solution strategies have not been fully explored yet. In this manuscript, we discuss how regular systematic updates of coordinate values can be used to address this issue. We explore the recommended frequency to perform such updates for guaranteeing a minimal loss of accuracy after long periods of time. It is further determined how rounding errors impair such systematic updates and in which ways singular and irregular manual updates impede systematic solution strategies. The solution strategies proposed lead to minimal overall errors and thus guarantee to retain high positional accuracy of coordinate pairs within global datasets, even after years of existence.","container-title":"International Journal of Applied Earth Observation and Geoinformation","DOI":"10.1016/j.jag.2020.102183","ISSN":"0303-2434","journalAbbreviation":"International Journal of Applied Earth Observation and Geoinformation","language":"en","page":"102183","source":"ScienceDirect","title":"The effect of tectonic plate motion on georeferenced long-term global datasets","volume":"94","author":[{"family":"Mocnik","given":"Franz-Benjamin"},{"family":"Westerholt","given":"René"}],"issued":{"date-parts":[["2021",2,1]]}}}],"schema":"https://github.com/citation-style-language/schema/raw/master/csl-citation.json"} </w:instrText>
-      </w:r>
-      <w:r>
-        <w:rPr>
-          <w:lang w:val="en-US"/>
-        </w:rPr>
-        <w:fldChar w:fldCharType="separate"/>
-      </w:r>
-      <w:r>
-        <w:rPr>
-          <w:rFonts w:cs="Times New Roman"/>
-        </w:rPr>
-        <w:t>[11]</w:t>
-      </w:r>
-      <w:r>
-        <w:rPr>
-          <w:lang w:val="en-US"/>
-        </w:rPr>
-        <w:fldChar w:fldCharType="end"/>
-      </w:r>
-      <w:r>
-        <w:rPr>
-          <w:lang w:val="en-US"/>
-        </w:rPr>
-        <w:t xml:space="preserve"> perubahan ini dikarenakan adanya pergerakan lempeng bumi yang selalu bergerak sehingga menimbulkan perubahan titik </w:t>
-      </w:r>
-      <w:r>
-        <w:rPr>
-          <w:i/>
-          <w:lang w:val="en-US"/>
-        </w:rPr>
-        <w:t xml:space="preserve">Longitude </w:t>
-      </w:r>
-      <w:r>
-        <w:rPr>
-          <w:lang w:val="en-US"/>
-        </w:rPr>
-        <w:t xml:space="preserve">dan </w:t>
-      </w:r>
-      <w:r>
-        <w:rPr>
-          <w:i/>
-          <w:lang w:val="en-US"/>
-        </w:rPr>
-        <w:t xml:space="preserve">Latitude </w:t>
-      </w:r>
-      <w:r>
-        <w:rPr>
-          <w:lang w:val="en-US"/>
-        </w:rPr>
-        <w:t>pada suatu tempat.</w:t>
-      </w:r>
-      <w:r>
-        <w:rPr>
-          <w:lang w:val="en-US"/>
-        </w:rPr>
-        <w:t xml:space="preserve"> </w:t>
-      </w:r>
-      <w:r>
-        <w:rPr>
-          <w:lang w:val="en-US"/>
-        </w:rPr>
-        <w:t xml:space="preserve">Hal ini sangat berpengaruh kepada pendeteksian GPS yang menggunakan satelit sebagai metode pengambilan data. Maka dari itu koordinat dapat menjadi kadarluarsa jika tidak di perbarui. Metode untuk memperbarui koordinat yaitu dengan melakukan mapping ulang. Menurut </w:t>
-      </w:r>
-      <w:r>
-        <w:rPr>
-          <w:lang w:val="en-US"/>
-        </w:rPr>
-        <w:fldChar w:fldCharType="begin"/>
-      </w:r>
-      <w:r>
-        <w:rPr>
-          <w:lang w:val="en-US"/>
-        </w:rPr>
-        <w:instrText xml:space="preserve"> ADDIN ZOTERO_ITEM CSL_CITATION {"citationID":"udmeyvSU","properties":{"formattedCitation":"[12]","plainCitation":"[12]","noteIndex":0},"citationItems":[{"id":155,"uris":["http://zotero.org/users/7245423/items/2FAL55FM"],"itemData":{"id":155,"type":"entry-encyclopedia","abstract":"Longitude (, AU and UK also ) is a geographic coordinate that specifies the east–west position of a point on the Earth's surface, or the surface of a celestial body. It is an angular measurement, usually expressed in degrees and denoted by the Greek letter lambda (λ). Meridians (lines running from pole to pole) connect points with the same longitude. The prime meridian, which passes near the Royal Observatory, Greenwich, England, is defined as 0° longitude by convention. Positive longitudes are east of the prime meridian, and negative ones are west.\nBecause of the Earth's rotation, there is a close connection between longitude and time. Local time varies with longitude: a difference of 15° longitude corresponds to a one-hour difference in local time, due to the differing position in relation to the Sun. Comparing local time to an absolute measure of time allows longitude to be determined. Depending on the era, the absolute time might be obtained from a celestial event visible from both locations, such as a lunar eclipse, or from a time signal transmitted by telegraph or radio. The principle is straightforward, but in practice finding a reliable method of determining longitude took centuries and required the effort of some of the greatest scientific minds.\nA location's north–south position along a meridian is given by its latitude, which is approximately the angle between the normal from the ground at the location and the equatorial plane.\nLongitude is generally given using the geodetic normal or the gravity direction. The astronomical longitude can differ slightly from the ordinary longitude because of vertical deflection, small variations in Earth's gravitational field (see also: astronomical latitude).","container-title":"Wikipedia","language":"en","license":"Creative Commons Attribution-ShareAlike License","note":"Page Version ID: 1077337933","source":"Wikipedia","title":"Longitude","URL":"https://en.wikipedia.org/w/index.php?title=Longitude&amp;oldid=1077337933","accessed":{"date-parts":[["2022",3,17]]},"issued":{"date-parts":[["2022",3,15]]}}}],"schema":"https://github.com/citation-style-language/schema/raw/master/csl-citation.json"} </w:instrText>
-      </w:r>
-      <w:r>
-        <w:rPr>
-          <w:lang w:val="en-US"/>
-        </w:rPr>
-        <w:fldChar w:fldCharType="separate"/>
-      </w:r>
-      <w:r>
-        <w:rPr>
-          <w:rFonts w:cs="Times New Roman"/>
-        </w:rPr>
-        <w:t>[12]</w:t>
-      </w:r>
-      <w:r>
-        <w:rPr>
-          <w:lang w:val="en-US"/>
-        </w:rPr>
-        <w:fldChar w:fldCharType="end"/>
-      </w:r>
-      <w:r>
-        <w:rPr>
-          <w:lang w:val="en-US"/>
-        </w:rPr>
-        <w:t xml:space="preserve"> perubahan ini disebabkan oleh lempengan bumi bernama </w:t>
-      </w:r>
-      <w:r>
-        <w:rPr>
-          <w:i/>
-          <w:lang w:val="en-US"/>
-        </w:rPr>
-        <w:t>lithosphere</w:t>
-      </w:r>
-      <w:r>
-        <w:rPr>
-          <w:lang w:val="en-US"/>
-        </w:rPr>
-        <w:t xml:space="preserve"> yang terpecah menjadi beberapa lempengan kecil yang selalu bergerak kearah yang berbeda-beda dengan kecepatan 50 sampai 100 mm per tahun. Menghasilkan perubahan </w:t>
-      </w:r>
-      <w:r>
-        <w:rPr>
-          <w:i/>
-          <w:lang w:val="en-US"/>
-        </w:rPr>
-        <w:t>longitudinal</w:t>
-      </w:r>
-      <w:r>
-        <w:rPr>
-          <w:lang w:val="en-US"/>
-        </w:rPr>
-        <w:t xml:space="preserve"> sekitar 0.0014 detik busur (arcsec)  pertahun.</w:t>
-      </w:r>
-    </w:p>
-    <w:p>
-      <w:pPr>
-        <w:pStyle w:val="SubsubBAB4analisis"/>
-        <w:spacing w:line="240" w:lineRule="auto"/>
-      </w:pPr>
-      <w:bookmarkStart w:id="5" w:name="_Toc98453576"/>
-      <w:r>
-        <w:t>Mapping Lokasi Meja</w:t>
-      </w:r>
-      <w:bookmarkEnd w:id="5"/>
-    </w:p>
-    <w:p>
-      <w:pPr>
-        <w:spacing w:line="240" w:lineRule="auto"/>
-        <w:rPr>
-          <w:lang w:val="en-US"/>
-        </w:rPr>
-      </w:pPr>
-      <w:r>
-        <w:rPr>
-          <w:lang w:val="en-US"/>
-        </w:rPr>
-        <w:t xml:space="preserve">Pada tahapan penelitian ini peneliti mengobservasi tiap lokasi meja dan posisi setiap meja dan melakukan mapping meja untuk membuat metode untuk menemukan lokasi </w:t>
-      </w:r>
-      <w:r>
-        <w:rPr>
-          <w:i/>
-          <w:lang w:val="en-US"/>
-        </w:rPr>
-        <w:t xml:space="preserve">Latitude </w:t>
-      </w:r>
-      <w:r>
-        <w:rPr>
-          <w:lang w:val="en-US"/>
-        </w:rPr>
-        <w:t xml:space="preserve">dan </w:t>
-      </w:r>
-      <w:r>
-        <w:rPr>
-          <w:i/>
-          <w:lang w:val="en-US"/>
-        </w:rPr>
         <w:t>Longitude</w:t>
       </w:r>
       <w:r>
@@ -3229,10 +3241,10 @@
       </w:pPr>
       <w:r>
         <w:drawing>
-          <wp:inline distT="0" distB="0" distL="0" distR="0" wp14:anchorId="4322795C" wp14:editId="1C96998A">
-            <wp:extent cx="2247900" cy="1306952"/>
+          <wp:inline distT="0" distB="0" distL="0" distR="0">
+            <wp:extent cx="2614612" cy="1520816"/>
             <wp:effectExtent l="0" t="0" r="0" b="0"/>
-            <wp:docPr id="4" name="Picture 4"/>
+            <wp:docPr id="22" name="Picture 22"/>
             <wp:cNvGraphicFramePr>
               <a:graphicFrameLocks xmlns:a="http://schemas.openxmlformats.org/drawingml/2006/main" noChangeAspect="1"/>
             </wp:cNvGraphicFramePr>
@@ -3240,7 +3252,7 @@
               <a:graphicData uri="http://schemas.openxmlformats.org/drawingml/2006/picture">
                 <pic:pic xmlns:pic="http://schemas.openxmlformats.org/drawingml/2006/picture">
                   <pic:nvPicPr>
-                    <pic:cNvPr id="0" name="Picture 1"/>
+                    <pic:cNvPr id="0" name="Picture 10"/>
                     <pic:cNvPicPr>
                       <a:picLocks noChangeAspect="1" noChangeArrowheads="1"/>
                     </pic:cNvPicPr>
@@ -3262,7 +3274,7 @@
                   <pic:spPr bwMode="auto">
                     <a:xfrm>
                       <a:off x="0" y="0"/>
-                      <a:ext cx="2271221" cy="1320511"/>
+                      <a:ext cx="2635373" cy="1532892"/>
                     </a:xfrm>
                     <a:prstGeom prst="rect">
                       <a:avLst/>
@@ -3347,17 +3359,17 @@
         <w:rPr>
           <w:lang w:val="en-US"/>
         </w:rPr>
-      </w:r>
-      <w:r>
-        <w:rPr>
-          <w:lang w:val="en-US"/>
-        </w:rPr>
         <w:instrText xml:space="preserve"> \* MERGEFORMAT </w:instrText>
       </w:r>
       <w:r>
         <w:rPr>
           <w:lang w:val="en-US"/>
         </w:rPr>
+      </w:r>
+      <w:r>
+        <w:rPr>
+          <w:lang w:val="en-US"/>
+        </w:rPr>
         <w:fldChar w:fldCharType="separate"/>
       </w:r>
       <w:r>
@@ -3433,12 +3445,12 @@
         <w:rPr>
           <w:lang w:val="en-US"/>
         </w:rPr>
-      </w:r>
-      <w:r>
-        <w:rPr>
-          <w:lang w:val="en-US"/>
-        </w:rPr>
         <w:instrText xml:space="preserve"> \* MERGEFORMAT </w:instrText>
+      </w:r>
+      <w:r>
+        <w:rPr>
+          <w:lang w:val="en-US"/>
+        </w:rPr>
       </w:r>
       <w:r>
         <w:rPr>
@@ -3528,9 +3540,9 @@
       </w:pPr>
       <w:r>
         <w:drawing>
-          <wp:inline distT="0" distB="0" distL="0" distR="0" wp14:anchorId="58A32537" wp14:editId="05D7976F">
-            <wp:extent cx="2339340" cy="1823980"/>
-            <wp:effectExtent l="0" t="0" r="3810" b="5080"/>
+          <wp:inline distT="0" distB="0" distL="0" distR="0" wp14:anchorId="6FB240FD" wp14:editId="24742A1D">
+            <wp:extent cx="2583180" cy="2014103"/>
+            <wp:effectExtent l="0" t="0" r="7620" b="5715"/>
             <wp:docPr id="7" name="Picture 7" descr="C:\Users\Rafly\AppData\Local\Microsoft\Windows\INetCache\Content.Word\Relation Table.png"/>
             <wp:cNvGraphicFramePr>
               <a:graphicFrameLocks xmlns:a="http://schemas.openxmlformats.org/drawingml/2006/main" noChangeAspect="1"/>
@@ -3561,7 +3573,7 @@
                   <pic:spPr bwMode="auto">
                     <a:xfrm>
                       <a:off x="0" y="0"/>
-                      <a:ext cx="2413355" cy="1881689"/>
+                      <a:ext cx="2591238" cy="2020386"/>
                     </a:xfrm>
                     <a:prstGeom prst="rect">
                       <a:avLst/>
@@ -3656,10 +3668,10 @@
       </w:pPr>
       <w:r>
         <w:drawing>
-          <wp:inline distT="0" distB="0" distL="0" distR="0" wp14:anchorId="720CC478" wp14:editId="6EDA1A97">
-            <wp:extent cx="1795404" cy="883920"/>
-            <wp:effectExtent l="0" t="0" r="0" b="0"/>
-            <wp:docPr id="3" name="Picture 3" descr="T:\Kuliah\Skripsi\AplhaLZProject\UML\Screenshot_67.png"/>
+          <wp:inline distT="0" distB="0" distL="0" distR="0">
+            <wp:extent cx="2567940" cy="1264365"/>
+            <wp:effectExtent l="0" t="0" r="3810" b="0"/>
+            <wp:docPr id="11" name="Picture 11"/>
             <wp:cNvGraphicFramePr>
               <a:graphicFrameLocks xmlns:a="http://schemas.openxmlformats.org/drawingml/2006/main" noChangeAspect="1"/>
             </wp:cNvGraphicFramePr>
@@ -3667,10 +3679,8 @@
               <a:graphicData uri="http://schemas.openxmlformats.org/drawingml/2006/picture">
                 <pic:pic xmlns:pic="http://schemas.openxmlformats.org/drawingml/2006/picture">
                   <pic:nvPicPr>
-                    <pic:cNvPr id="0" name="Picture 1" descr="T:\Kuliah\Skripsi\AplhaLZProject\UML\Screenshot_67.png"/>
-                    <pic:cNvPicPr>
-                      <a:picLocks noChangeAspect="1" noChangeArrowheads="1"/>
-                    </pic:cNvPicPr>
+                    <pic:cNvPr id="11" name="Screenshot_67.png"/>
+                    <pic:cNvPicPr/>
                   </pic:nvPicPr>
                   <pic:blipFill>
                     <a:blip r:embed="rId13" cstate="print">
@@ -3681,23 +3691,18 @@
                         </a:ext>
                       </a:extLst>
                     </a:blip>
-                    <a:srcRect/>
                     <a:stretch>
                       <a:fillRect/>
                     </a:stretch>
                   </pic:blipFill>
-                  <pic:spPr bwMode="auto">
+                  <pic:spPr>
                     <a:xfrm>
                       <a:off x="0" y="0"/>
-                      <a:ext cx="1889916" cy="930450"/>
+                      <a:ext cx="2579357" cy="1269986"/>
                     </a:xfrm>
                     <a:prstGeom prst="rect">
                       <a:avLst/>
                     </a:prstGeom>
-                    <a:noFill/>
-                    <a:ln>
-                      <a:noFill/>
-                    </a:ln>
                   </pic:spPr>
                 </pic:pic>
               </a:graphicData>
@@ -3775,10 +3780,10 @@
       <w:r>
         <w:lastRenderedPageBreak/>
         <w:drawing>
-          <wp:inline distT="0" distB="0" distL="0" distR="0" wp14:anchorId="6AA52B04" wp14:editId="5D701BE2">
-            <wp:extent cx="1478280" cy="1596995"/>
-            <wp:effectExtent l="0" t="0" r="7620" b="3810"/>
-            <wp:docPr id="12" name="Picture 12" descr="T:\Kuliah\Skripsi\AplhaLZProject\UML\Activity Diagram Pesan Palgading.jpg"/>
+          <wp:inline distT="0" distB="0" distL="0" distR="0">
+            <wp:extent cx="2051050" cy="2216216"/>
+            <wp:effectExtent l="0" t="0" r="6350" b="0"/>
+            <wp:docPr id="13" name="Picture 13"/>
             <wp:cNvGraphicFramePr>
               <a:graphicFrameLocks xmlns:a="http://schemas.openxmlformats.org/drawingml/2006/main" noChangeAspect="1"/>
             </wp:cNvGraphicFramePr>
@@ -3786,10 +3791,8 @@
               <a:graphicData uri="http://schemas.openxmlformats.org/drawingml/2006/picture">
                 <pic:pic xmlns:pic="http://schemas.openxmlformats.org/drawingml/2006/picture">
                   <pic:nvPicPr>
-                    <pic:cNvPr id="0" name="Picture 2" descr="T:\Kuliah\Skripsi\AplhaLZProject\UML\Activity Diagram Pesan Palgading.jpg"/>
-                    <pic:cNvPicPr>
-                      <a:picLocks noChangeAspect="1" noChangeArrowheads="1"/>
-                    </pic:cNvPicPr>
+                    <pic:cNvPr id="13" name="Activity Diagram Pesan Palgading.jpg"/>
+                    <pic:cNvPicPr/>
                   </pic:nvPicPr>
                   <pic:blipFill>
                     <a:blip r:embed="rId14" cstate="print">
@@ -3800,23 +3803,18 @@
                         </a:ext>
                       </a:extLst>
                     </a:blip>
-                    <a:srcRect/>
                     <a:stretch>
                       <a:fillRect/>
                     </a:stretch>
                   </pic:blipFill>
-                  <pic:spPr bwMode="auto">
+                  <pic:spPr>
                     <a:xfrm>
                       <a:off x="0" y="0"/>
-                      <a:ext cx="1492327" cy="1612170"/>
+                      <a:ext cx="2083960" cy="2251776"/>
                     </a:xfrm>
                     <a:prstGeom prst="rect">
                       <a:avLst/>
                     </a:prstGeom>
-                    <a:noFill/>
-                    <a:ln>
-                      <a:noFill/>
-                    </a:ln>
                   </pic:spPr>
                 </pic:pic>
               </a:graphicData>
@@ -3893,10 +3891,10 @@
       </w:pPr>
       <w:r>
         <w:drawing>
-          <wp:inline distT="0" distB="0" distL="0" distR="0" wp14:anchorId="012C33AD" wp14:editId="17C718F1">
-            <wp:extent cx="1600200" cy="1232489"/>
-            <wp:effectExtent l="0" t="0" r="0" b="6350"/>
-            <wp:docPr id="17" name="Picture 17" descr="T:\Kuliah\Skripsi\AplhaLZProject\UML\Sequence Diagram Pesan Palgading.jpg"/>
+          <wp:inline distT="0" distB="0" distL="0" distR="0">
+            <wp:extent cx="2438400" cy="1810057"/>
+            <wp:effectExtent l="0" t="0" r="0" b="0"/>
+            <wp:docPr id="14" name="Picture 14"/>
             <wp:cNvGraphicFramePr>
               <a:graphicFrameLocks xmlns:a="http://schemas.openxmlformats.org/drawingml/2006/main" noChangeAspect="1"/>
             </wp:cNvGraphicFramePr>
@@ -3904,10 +3902,8 @@
               <a:graphicData uri="http://schemas.openxmlformats.org/drawingml/2006/picture">
                 <pic:pic xmlns:pic="http://schemas.openxmlformats.org/drawingml/2006/picture">
                   <pic:nvPicPr>
-                    <pic:cNvPr id="0" name="Picture 3" descr="T:\Kuliah\Skripsi\AplhaLZProject\UML\Sequence Diagram Pesan Palgading.jpg"/>
-                    <pic:cNvPicPr>
-                      <a:picLocks noChangeAspect="1" noChangeArrowheads="1"/>
-                    </pic:cNvPicPr>
+                    <pic:cNvPr id="14" name="Sequence Diagram Pesan Palgading.jpg"/>
+                    <pic:cNvPicPr/>
                   </pic:nvPicPr>
                   <pic:blipFill>
                     <a:blip r:embed="rId15" cstate="print">
@@ -3918,23 +3914,18 @@
                         </a:ext>
                       </a:extLst>
                     </a:blip>
-                    <a:srcRect/>
                     <a:stretch>
                       <a:fillRect/>
                     </a:stretch>
                   </pic:blipFill>
-                  <pic:spPr bwMode="auto">
+                  <pic:spPr>
                     <a:xfrm>
                       <a:off x="0" y="0"/>
-                      <a:ext cx="1620138" cy="1247845"/>
+                      <a:ext cx="2456015" cy="1823133"/>
                     </a:xfrm>
                     <a:prstGeom prst="rect">
                       <a:avLst/>
                     </a:prstGeom>
-                    <a:noFill/>
-                    <a:ln>
-                      <a:noFill/>
-                    </a:ln>
                   </pic:spPr>
                 </pic:pic>
               </a:graphicData>
@@ -4008,10 +3999,10 @@
       </w:pPr>
       <w:r>
         <w:drawing>
-          <wp:inline distT="0" distB="0" distL="0" distR="0" wp14:anchorId="77BC9BE1" wp14:editId="19B50CDD">
-            <wp:extent cx="2049780" cy="919953"/>
-            <wp:effectExtent l="0" t="0" r="7620" b="0"/>
-            <wp:docPr id="9" name="Picture 9" descr="T:\Kuliah\Skripsi\AplhaLZProject\UML\Class Diagram Pesan Palgading.jpg"/>
+          <wp:inline distT="0" distB="0" distL="0" distR="0">
+            <wp:extent cx="2819400" cy="1266106"/>
+            <wp:effectExtent l="0" t="0" r="0" b="0"/>
+            <wp:docPr id="15" name="Picture 15"/>
             <wp:cNvGraphicFramePr>
               <a:graphicFrameLocks xmlns:a="http://schemas.openxmlformats.org/drawingml/2006/main" noChangeAspect="1"/>
             </wp:cNvGraphicFramePr>
@@ -4019,10 +4010,8 @@
               <a:graphicData uri="http://schemas.openxmlformats.org/drawingml/2006/picture">
                 <pic:pic xmlns:pic="http://schemas.openxmlformats.org/drawingml/2006/picture">
                   <pic:nvPicPr>
-                    <pic:cNvPr id="0" name="Picture 1" descr="T:\Kuliah\Skripsi\AplhaLZProject\UML\Class Diagram Pesan Palgading.jpg"/>
-                    <pic:cNvPicPr>
-                      <a:picLocks noChangeAspect="1" noChangeArrowheads="1"/>
-                    </pic:cNvPicPr>
+                    <pic:cNvPr id="15" name="Class Diagram Pesan Palgading.jpg"/>
+                    <pic:cNvPicPr/>
                   </pic:nvPicPr>
                   <pic:blipFill>
                     <a:blip r:embed="rId16" cstate="print">
@@ -4033,23 +4022,18 @@
                         </a:ext>
                       </a:extLst>
                     </a:blip>
-                    <a:srcRect/>
                     <a:stretch>
                       <a:fillRect/>
                     </a:stretch>
                   </pic:blipFill>
-                  <pic:spPr bwMode="auto">
+                  <pic:spPr>
                     <a:xfrm>
                       <a:off x="0" y="0"/>
-                      <a:ext cx="2080676" cy="933819"/>
+                      <a:ext cx="2833934" cy="1272633"/>
                     </a:xfrm>
                     <a:prstGeom prst="rect">
                       <a:avLst/>
                     </a:prstGeom>
-                    <a:noFill/>
-                    <a:ln>
-                      <a:noFill/>
-                    </a:ln>
                   </pic:spPr>
                 </pic:pic>
               </a:graphicData>
@@ -4064,7 +4048,6 @@
         <w:spacing w:line="240" w:lineRule="auto"/>
         <w:jc w:val="center"/>
         <w:rPr>
-          <w:rFonts w:hint="eastAsia"/>
           <w:lang w:val="id-ID"/>
         </w:rPr>
       </w:pPr>
@@ -4194,10 +4177,13 @@
         <w:jc w:val="center"/>
       </w:pPr>
       <w:r>
+        <w:rPr>
+          <w:lang w:val="id-ID"/>
+        </w:rPr>
         <w:drawing>
           <wp:inline distT="0" distB="0" distL="0" distR="0" wp14:anchorId="760B3679" wp14:editId="2735B6F2">
-            <wp:extent cx="1118003" cy="1152144"/>
-            <wp:effectExtent l="0" t="0" r="6350" b="0"/>
+            <wp:extent cx="1720177" cy="1772707"/>
+            <wp:effectExtent l="0" t="0" r="0" b="0"/>
             <wp:docPr id="21" name="Picture 21"/>
             <wp:cNvGraphicFramePr>
               <a:graphicFrameLocks xmlns:a="http://schemas.openxmlformats.org/drawingml/2006/main" noChangeAspect="1"/>
@@ -4220,7 +4206,7 @@
                   <pic:spPr>
                     <a:xfrm>
                       <a:off x="0" y="0"/>
-                      <a:ext cx="1118003" cy="1152144"/>
+                      <a:ext cx="1738870" cy="1791971"/>
                     </a:xfrm>
                     <a:prstGeom prst="rect">
                       <a:avLst/>
@@ -4238,9 +4224,6 @@
         <w:pStyle w:val="Caption"/>
         <w:spacing w:line="240" w:lineRule="auto"/>
         <w:jc w:val="center"/>
-        <w:rPr>
-          <w:rFonts w:hint="eastAsia"/>
-        </w:rPr>
       </w:pPr>
       <w:r>
         <w:t xml:space="preserve">Gambar </w:t>
@@ -4279,8 +4262,8 @@
       <w:r>
         <w:drawing>
           <wp:inline distT="0" distB="0" distL="0" distR="0" wp14:anchorId="2D53F326" wp14:editId="20AA5DF3">
-            <wp:extent cx="2297081" cy="1152144"/>
-            <wp:effectExtent l="0" t="0" r="8255" b="0"/>
+            <wp:extent cx="2628900" cy="1318574"/>
+            <wp:effectExtent l="0" t="0" r="0" b="0"/>
             <wp:docPr id="24" name="Picture 24"/>
             <wp:cNvGraphicFramePr>
               <a:graphicFrameLocks xmlns:a="http://schemas.openxmlformats.org/drawingml/2006/main" noChangeAspect="1"/>
@@ -4303,7 +4286,7 @@
                   <pic:spPr>
                     <a:xfrm>
                       <a:off x="0" y="0"/>
-                      <a:ext cx="2297081" cy="1152144"/>
+                      <a:ext cx="2661162" cy="1334756"/>
                     </a:xfrm>
                     <a:prstGeom prst="rect">
                       <a:avLst/>
@@ -4355,48 +4338,20 @@
         <w:keepNext/>
         <w:spacing w:line="240" w:lineRule="auto"/>
         <w:jc w:val="center"/>
-        <w:rPr>
-          <w:lang w:val="en-US"/>
-        </w:rPr>
-      </w:pPr>
-      <w:r>
-        <w:pict>
-          <v:shapetype id="_x0000_t75" coordsize="21600,21600" o:spt="75" o:preferrelative="t" path="m@4@5l@4@11@9@11@9@5xe" filled="f" stroked="f">
-            <v:stroke joinstyle="miter"/>
-            <v:formulas>
-              <v:f eqn="if lineDrawn pixelLineWidth 0"/>
-              <v:f eqn="sum @0 1 0"/>
-              <v:f eqn="sum 0 0 @1"/>
-              <v:f eqn="prod @2 1 2"/>
-              <v:f eqn="prod @3 21600 pixelWidth"/>
-              <v:f eqn="prod @3 21600 pixelHeight"/>
-              <v:f eqn="sum @0 0 1"/>
-              <v:f eqn="prod @6 1 2"/>
-              <v:f eqn="prod @7 21600 pixelWidth"/>
-              <v:f eqn="sum @8 21600 0"/>
-              <v:f eqn="prod @7 21600 pixelHeight"/>
-              <v:f eqn="sum @10 21600 0"/>
-            </v:formulas>
-            <v:path o:extrusionok="f" gradientshapeok="t" o:connecttype="rect"/>
-            <o:lock v:ext="edit" aspectratio="t"/>
-          </v:shapetype>
-          <v:shape id="_x0000_i1025" type="#_x0000_t75" style="width:42pt;height:90.6pt">
-            <v:imagedata r:id="rId19" o:title="Status 2 Disiapkan" grayscale="t"/>
-          </v:shape>
-        </w:pict>
-      </w:r>
-      <w:r>
-        <w:rPr>
-          <w:lang w:val="en-US"/>
-        </w:rPr>
-        <w:t xml:space="preserve"> </w:t>
-      </w:r>
+      </w:pPr>
+      <w:r>
+        <w:rPr>
+          <w:lang w:val="en-US"/>
+        </w:rPr>
+        <w:t xml:space="preserve">   </w:t>
+      </w:r>
+      <w:bookmarkStart w:id="8" w:name="_GoBack"/>
       <w:r>
         <w:drawing>
           <wp:inline distT="0" distB="0" distL="0" distR="0">
-            <wp:extent cx="531750" cy="1152144"/>
-            <wp:effectExtent l="0" t="0" r="1905" b="0"/>
-            <wp:docPr id="5" name="Picture 5"/>
+            <wp:extent cx="2636520" cy="1397946"/>
+            <wp:effectExtent l="0" t="0" r="0" b="0"/>
+            <wp:docPr id="10" name="Picture 10"/>
             <wp:cNvGraphicFramePr>
               <a:graphicFrameLocks xmlns:a="http://schemas.openxmlformats.org/drawingml/2006/main" noChangeAspect="1"/>
             </wp:cNvGraphicFramePr>
@@ -4404,7 +4359,92 @@
               <a:graphicData uri="http://schemas.openxmlformats.org/drawingml/2006/picture">
                 <pic:pic xmlns:pic="http://schemas.openxmlformats.org/drawingml/2006/picture">
                   <pic:nvPicPr>
-                    <pic:cNvPr id="5" name="Status Belum Dibayar 1.jpg"/>
+                    <pic:cNvPr id="10" name="Status.png"/>
+                    <pic:cNvPicPr/>
+                  </pic:nvPicPr>
+                  <pic:blipFill>
+                    <a:blip r:embed="rId19" cstate="print">
+                      <a:grayscl/>
+                      <a:extLst>
+                        <a:ext uri="{28A0092B-C50C-407E-A947-70E740481C1C}">
+                          <a14:useLocalDpi xmlns:a14="http://schemas.microsoft.com/office/drawing/2010/main" val="0"/>
+                        </a:ext>
+                      </a:extLst>
+                    </a:blip>
+                    <a:stretch>
+                      <a:fillRect/>
+                    </a:stretch>
+                  </pic:blipFill>
+                  <pic:spPr>
+                    <a:xfrm>
+                      <a:off x="0" y="0"/>
+                      <a:ext cx="2653707" cy="1407059"/>
+                    </a:xfrm>
+                    <a:prstGeom prst="rect">
+                      <a:avLst/>
+                    </a:prstGeom>
+                  </pic:spPr>
+                </pic:pic>
+              </a:graphicData>
+            </a:graphic>
+          </wp:inline>
+        </w:drawing>
+      </w:r>
+      <w:bookmarkEnd w:id="8"/>
+    </w:p>
+    <w:p>
+      <w:pPr>
+        <w:pStyle w:val="Caption"/>
+        <w:jc w:val="center"/>
+      </w:pPr>
+      <w:r>
+        <w:t xml:space="preserve">Gambar </w:t>
+      </w:r>
+      <w:r>
+        <w:fldChar w:fldCharType="begin"/>
+      </w:r>
+      <w:r>
+        <w:instrText xml:space="preserve"> SEQ Gambar \* ARABIC </w:instrText>
+      </w:r>
+      <w:r>
+        <w:fldChar w:fldCharType="separate"/>
+      </w:r>
+      <w:r>
+        <w:t>9</w:t>
+      </w:r>
+      <w:r>
+        <w:fldChar w:fldCharType="end"/>
+      </w:r>
+      <w:r>
+        <w:t xml:space="preserve"> </w:t>
+      </w:r>
+      <w:r>
+        <w:rPr>
+          <w:b w:val="0"/>
+        </w:rPr>
+        <w:t>Urutan Mekanisme Pengecekan Notifikasi setelah Melakukan Order dan Perubahan Status Order</w:t>
+      </w:r>
+    </w:p>
+    <w:p>
+      <w:pPr>
+        <w:keepNext/>
+        <w:spacing w:line="240" w:lineRule="auto"/>
+        <w:jc w:val="center"/>
+      </w:pPr>
+      <w:r>
+        <w:drawing>
+          <wp:inline distT="0" distB="0" distL="0" distR="0">
+            <wp:extent cx="2743200" cy="1299019"/>
+            <wp:effectExtent l="0" t="0" r="0" b="0"/>
+            <wp:docPr id="16" name="Picture 16"/>
+            <wp:cNvGraphicFramePr>
+              <a:graphicFrameLocks xmlns:a="http://schemas.openxmlformats.org/drawingml/2006/main" noChangeAspect="1"/>
+            </wp:cNvGraphicFramePr>
+            <a:graphic xmlns:a="http://schemas.openxmlformats.org/drawingml/2006/main">
+              <a:graphicData uri="http://schemas.openxmlformats.org/drawingml/2006/picture">
+                <pic:pic xmlns:pic="http://schemas.openxmlformats.org/drawingml/2006/picture">
+                  <pic:nvPicPr>
+                    <pic:cNvPr id="16" name="3.png"/>
                     <pic:cNvPicPr/>
                   </pic:nvPicPr>
                   <pic:blipFill>
@@ -4423,7 +4463,7 @@
                   <pic:spPr>
                     <a:xfrm>
                       <a:off x="0" y="0"/>
-                      <a:ext cx="531750" cy="1152144"/>
+                      <a:ext cx="2743200" cy="1299019"/>
                     </a:xfrm>
                     <a:prstGeom prst="rect">
                       <a:avLst/>
@@ -4435,18 +4475,59 @@
           </wp:inline>
         </w:drawing>
       </w:r>
-      <w:r>
-        <w:rPr>
-          <w:lang w:val="en-US"/>
-        </w:rPr>
+    </w:p>
+    <w:p>
+      <w:pPr>
+        <w:pStyle w:val="Caption"/>
+        <w:jc w:val="center"/>
+      </w:pPr>
+      <w:r>
+        <w:t xml:space="preserve">Gambar </w:t>
+      </w:r>
+      <w:r>
+        <w:fldChar w:fldCharType="begin"/>
+      </w:r>
+      <w:r>
+        <w:instrText xml:space="preserve"> SEQ Gambar \* ARABIC </w:instrText>
+      </w:r>
+      <w:r>
+        <w:fldChar w:fldCharType="separate"/>
+      </w:r>
+      <w:r>
+        <w:t>10</w:t>
+      </w:r>
+      <w:r>
+        <w:fldChar w:fldCharType="end"/>
+      </w:r>
+      <w:r>
         <w:t xml:space="preserve"> </w:t>
       </w:r>
       <w:r>
+        <w:rPr>
+          <w:b w:val="0"/>
+        </w:rPr>
+        <w:t>Tampilan ketika Nomor Meja diklik</w:t>
+      </w:r>
+      <w:r>
+        <w:rPr>
+          <w:b w:val="0"/>
+        </w:rPr>
+        <w:t xml:space="preserve"> pada Web Services</w:t>
+      </w:r>
+    </w:p>
+    <w:p>
+      <w:pPr>
+        <w:keepNext/>
+        <w:spacing w:line="240" w:lineRule="auto"/>
+        <w:jc w:val="center"/>
+      </w:pPr>
+      <w:r>
+        <w:lastRenderedPageBreak/>
         <w:drawing>
           <wp:inline distT="0" distB="0" distL="0" distR="0">
-            <wp:extent cx="531751" cy="1152144"/>
-            <wp:effectExtent l="0" t="0" r="1905" b="0"/>
-            <wp:docPr id="6" name="Picture 6"/>
+            <wp:extent cx="2743200" cy="1299591"/>
+            <wp:effectExtent l="0" t="0" r="0" b="0"/>
+            <wp:docPr id="18" name="Picture 18"/>
             <wp:cNvGraphicFramePr>
               <a:graphicFrameLocks xmlns:a="http://schemas.openxmlformats.org/drawingml/2006/main" noChangeAspect="1"/>
             </wp:cNvGraphicFramePr>
@@ -4454,7 +4535,7 @@
               <a:graphicData uri="http://schemas.openxmlformats.org/drawingml/2006/picture">
                 <pic:pic xmlns:pic="http://schemas.openxmlformats.org/drawingml/2006/picture">
                   <pic:nvPicPr>
-                    <pic:cNvPr id="6" name="Status 1 Selesai.jpg"/>
+                    <pic:cNvPr id="18" name="4.png"/>
                     <pic:cNvPicPr/>
                   </pic:nvPicPr>
                   <pic:blipFill>
@@ -4473,7 +4554,7 @@
                   <pic:spPr>
                     <a:xfrm>
                       <a:off x="0" y="0"/>
-                      <a:ext cx="531751" cy="1152144"/>
+                      <a:ext cx="2743200" cy="1299591"/>
                     </a:xfrm>
                     <a:prstGeom prst="rect">
                       <a:avLst/>
@@ -4485,18 +4566,52 @@
           </wp:inline>
         </w:drawing>
       </w:r>
-      <w:r>
-        <w:rPr>
-          <w:lang w:val="en-US"/>
-        </w:rPr>
+    </w:p>
+    <w:p>
+      <w:pPr>
+        <w:pStyle w:val="Caption"/>
+        <w:jc w:val="center"/>
+      </w:pPr>
+      <w:r>
+        <w:t xml:space="preserve">Gambar </w:t>
+      </w:r>
+      <w:r>
+        <w:fldChar w:fldCharType="begin"/>
+      </w:r>
+      <w:r>
+        <w:instrText xml:space="preserve"> SEQ Gambar \* ARABIC </w:instrText>
+      </w:r>
+      <w:r>
+        <w:fldChar w:fldCharType="separate"/>
+      </w:r>
+      <w:r>
+        <w:t>11</w:t>
+      </w:r>
+      <w:r>
+        <w:fldChar w:fldCharType="end"/>
+      </w:r>
+      <w:r>
         <w:t xml:space="preserve"> </w:t>
       </w:r>
+      <w:r>
+        <w:rPr>
+          <w:b w:val="0"/>
+        </w:rPr>
+        <w:t>Tampilan Ketika Pesanan dikonfirmasi</w:t>
+      </w:r>
+    </w:p>
+    <w:p>
+      <w:pPr>
+        <w:keepNext/>
+        <w:spacing w:line="240" w:lineRule="auto"/>
+        <w:jc w:val="center"/>
+      </w:pPr>
       <w:r>
         <w:drawing>
           <wp:inline distT="0" distB="0" distL="0" distR="0">
-            <wp:extent cx="531751" cy="1152144"/>
-            <wp:effectExtent l="0" t="0" r="1905" b="0"/>
-            <wp:docPr id="8" name="Picture 8"/>
+            <wp:extent cx="2743200" cy="1296722"/>
+            <wp:effectExtent l="0" t="0" r="0" b="0"/>
+            <wp:docPr id="19" name="Picture 19"/>
             <wp:cNvGraphicFramePr>
               <a:graphicFrameLocks xmlns:a="http://schemas.openxmlformats.org/drawingml/2006/main" noChangeAspect="1"/>
             </wp:cNvGraphicFramePr>
@@ -4504,7 +4619,7 @@
               <a:graphicData uri="http://schemas.openxmlformats.org/drawingml/2006/picture">
                 <pic:pic xmlns:pic="http://schemas.openxmlformats.org/drawingml/2006/picture">
                   <pic:nvPicPr>
-                    <pic:cNvPr id="8" name="Status 2 selesai.jpg"/>
+                    <pic:cNvPr id="19" name="5.png"/>
                     <pic:cNvPicPr/>
                   </pic:nvPicPr>
                   <pic:blipFill>
@@ -4523,7 +4638,7 @@
                   <pic:spPr>
                     <a:xfrm>
                       <a:off x="0" y="0"/>
-                      <a:ext cx="531751" cy="1152144"/>
+                      <a:ext cx="2743200" cy="1296722"/>
                     </a:xfrm>
                     <a:prstGeom prst="rect">
                       <a:avLst/>
@@ -4541,6 +4656,9 @@
         <w:pStyle w:val="Caption"/>
         <w:spacing w:line="240" w:lineRule="auto"/>
         <w:jc w:val="center"/>
+        <w:rPr>
+          <w:b w:val="0"/>
+        </w:rPr>
       </w:pPr>
       <w:r>
         <w:t xml:space="preserve">Gambar </w:t>
@@ -4555,16 +4673,19 @@
         <w:fldChar w:fldCharType="separate"/>
       </w:r>
       <w:r>
-        <w:t>9</w:t>
+        <w:t>12</w:t>
       </w:r>
       <w:r>
         <w:fldChar w:fldCharType="end"/>
       </w:r>
       <w:r>
+        <w:t xml:space="preserve"> </w:t>
+      </w:r>
+      <w:r>
         <w:rPr>
           <w:b w:val="0"/>
         </w:rPr>
-        <w:t>Urutan Mekanisme Pengecekan Notifikasi setelah Melakukan Order dan Perubahan Status Order</w:t>
+        <w:t>Tampilan ketika Pesanan diselesaikan</w:t>
       </w:r>
     </w:p>
     <w:p>
@@ -4576,9 +4697,9 @@
       <w:r>
         <w:drawing>
           <wp:inline distT="0" distB="0" distL="0" distR="0">
-            <wp:extent cx="1811020" cy="978331"/>
+            <wp:extent cx="2743200" cy="1302459"/>
             <wp:effectExtent l="0" t="0" r="0" b="0"/>
-            <wp:docPr id="26" name="Picture 26" descr="Web 1"/>
+            <wp:docPr id="20" name="Picture 20"/>
             <wp:cNvGraphicFramePr>
               <a:graphicFrameLocks xmlns:a="http://schemas.openxmlformats.org/drawingml/2006/main" noChangeAspect="1"/>
             </wp:cNvGraphicFramePr>
@@ -4586,10 +4707,8 @@
               <a:graphicData uri="http://schemas.openxmlformats.org/drawingml/2006/picture">
                 <pic:pic xmlns:pic="http://schemas.openxmlformats.org/drawingml/2006/picture">
                   <pic:nvPicPr>
-                    <pic:cNvPr id="0" name="Picture 7" descr="Web 1"/>
-                    <pic:cNvPicPr>
-                      <a:picLocks noChangeAspect="1" noChangeArrowheads="1"/>
-                    </pic:cNvPicPr>
+                    <pic:cNvPr id="20" name="7.png"/>
+                    <pic:cNvPicPr/>
                   </pic:nvPicPr>
                   <pic:blipFill>
                     <a:blip r:embed="rId23" cstate="print">
@@ -4600,23 +4719,18 @@
                         </a:ext>
                       </a:extLst>
                     </a:blip>
-                    <a:srcRect/>
                     <a:stretch>
                       <a:fillRect/>
                     </a:stretch>
                   </pic:blipFill>
-                  <pic:spPr bwMode="auto">
+                  <pic:spPr>
                     <a:xfrm>
                       <a:off x="0" y="0"/>
-                      <a:ext cx="1886341" cy="1019020"/>
+                      <a:ext cx="2743200" cy="1302459"/>
                     </a:xfrm>
                     <a:prstGeom prst="rect">
                       <a:avLst/>
                     </a:prstGeom>
-                    <a:noFill/>
-                    <a:ln>
-                      <a:noFill/>
-                    </a:ln>
                   </pic:spPr>
                 </pic:pic>
               </a:graphicData>
@@ -4647,383 +4761,7 @@
         <w:fldChar w:fldCharType="separate"/>
       </w:r>
       <w:r>
-        <w:t>10</w:t>
-      </w:r>
-      <w:r>
-        <w:fldChar w:fldCharType="end"/>
-      </w:r>
-      <w:r>
-        <w:t xml:space="preserve"> </w:t>
-      </w:r>
-      <w:r>
-        <w:rPr>
-          <w:b w:val="0"/>
-        </w:rPr>
-        <w:t>Tampilan Login Page Admin</w:t>
-      </w:r>
-    </w:p>
-    <w:p>
-      <w:pPr>
-        <w:keepNext/>
-        <w:spacing w:line="240" w:lineRule="auto"/>
-        <w:jc w:val="center"/>
-      </w:pPr>
-      <w:r>
-        <w:drawing>
-          <wp:inline distT="0" distB="0" distL="0" distR="0">
-            <wp:extent cx="1906616" cy="899160"/>
-            <wp:effectExtent l="0" t="0" r="0" b="0"/>
-            <wp:docPr id="29" name="Picture 29" descr="Web 4"/>
-            <wp:cNvGraphicFramePr>
-              <a:graphicFrameLocks xmlns:a="http://schemas.openxmlformats.org/drawingml/2006/main" noChangeAspect="1"/>
-            </wp:cNvGraphicFramePr>
-            <a:graphic xmlns:a="http://schemas.openxmlformats.org/drawingml/2006/main">
-              <a:graphicData uri="http://schemas.openxmlformats.org/drawingml/2006/picture">
-                <pic:pic xmlns:pic="http://schemas.openxmlformats.org/drawingml/2006/picture">
-                  <pic:nvPicPr>
-                    <pic:cNvPr id="0" name="Picture 11" descr="Web 4"/>
-                    <pic:cNvPicPr>
-                      <a:picLocks noChangeAspect="1" noChangeArrowheads="1"/>
-                    </pic:cNvPicPr>
-                  </pic:nvPicPr>
-                  <pic:blipFill>
-                    <a:blip r:embed="rId24" cstate="print">
-                      <a:grayscl/>
-                      <a:extLst>
-                        <a:ext uri="{28A0092B-C50C-407E-A947-70E740481C1C}">
-                          <a14:useLocalDpi xmlns:a14="http://schemas.microsoft.com/office/drawing/2010/main" val="0"/>
-                        </a:ext>
-                      </a:extLst>
-                    </a:blip>
-                    <a:srcRect/>
-                    <a:stretch>
-                      <a:fillRect/>
-                    </a:stretch>
-                  </pic:blipFill>
-                  <pic:spPr bwMode="auto">
-                    <a:xfrm>
-                      <a:off x="0" y="0"/>
-                      <a:ext cx="2018378" cy="951867"/>
-                    </a:xfrm>
-                    <a:prstGeom prst="rect">
-                      <a:avLst/>
-                    </a:prstGeom>
-                    <a:noFill/>
-                    <a:ln>
-                      <a:noFill/>
-                    </a:ln>
-                  </pic:spPr>
-                </pic:pic>
-              </a:graphicData>
-            </a:graphic>
-          </wp:inline>
-        </w:drawing>
-      </w:r>
-    </w:p>
-    <w:p>
-      <w:pPr>
-        <w:pStyle w:val="Caption"/>
-        <w:jc w:val="center"/>
-      </w:pPr>
-      <w:r>
-        <w:t xml:space="preserve">Gambar </w:t>
-      </w:r>
-      <w:r>
-        <w:fldChar w:fldCharType="begin"/>
-      </w:r>
-      <w:r>
-        <w:instrText xml:space="preserve"> SEQ Gambar \* ARABIC </w:instrText>
-      </w:r>
-      <w:r>
-        <w:fldChar w:fldCharType="separate"/>
-      </w:r>
-      <w:r>
-        <w:t>11</w:t>
-      </w:r>
-      <w:r>
-        <w:fldChar w:fldCharType="end"/>
-      </w:r>
-      <w:r>
-        <w:rPr>
-          <w:b w:val="0"/>
-        </w:rPr>
-        <w:t xml:space="preserve"> </w:t>
-      </w:r>
-      <w:r>
-        <w:rPr>
-          <w:b w:val="0"/>
-        </w:rPr>
-        <w:t>Tampilan ketika Nomor Meja diklik</w:t>
-      </w:r>
-    </w:p>
-    <w:p>
-      <w:pPr>
-        <w:keepNext/>
-        <w:spacing w:line="240" w:lineRule="auto"/>
-        <w:jc w:val="center"/>
-      </w:pPr>
-      <w:r>
-        <w:drawing>
-          <wp:inline distT="0" distB="0" distL="0" distR="0">
-            <wp:extent cx="1892151" cy="896112"/>
-            <wp:effectExtent l="0" t="0" r="0" b="0"/>
-            <wp:docPr id="30" name="Picture 30" descr="Web 5"/>
-            <wp:cNvGraphicFramePr>
-              <a:graphicFrameLocks xmlns:a="http://schemas.openxmlformats.org/drawingml/2006/main" noChangeAspect="1"/>
-            </wp:cNvGraphicFramePr>
-            <a:graphic xmlns:a="http://schemas.openxmlformats.org/drawingml/2006/main">
-              <a:graphicData uri="http://schemas.openxmlformats.org/drawingml/2006/picture">
-                <pic:pic xmlns:pic="http://schemas.openxmlformats.org/drawingml/2006/picture">
-                  <pic:nvPicPr>
-                    <pic:cNvPr id="0" name="Picture 13" descr="Web 5"/>
-                    <pic:cNvPicPr>
-                      <a:picLocks noChangeAspect="1" noChangeArrowheads="1"/>
-                    </pic:cNvPicPr>
-                  </pic:nvPicPr>
-                  <pic:blipFill>
-                    <a:blip r:embed="rId25" cstate="print">
-                      <a:grayscl/>
-                      <a:extLst>
-                        <a:ext uri="{28A0092B-C50C-407E-A947-70E740481C1C}">
-                          <a14:useLocalDpi xmlns:a14="http://schemas.microsoft.com/office/drawing/2010/main" val="0"/>
-                        </a:ext>
-                      </a:extLst>
-                    </a:blip>
-                    <a:srcRect/>
-                    <a:stretch>
-                      <a:fillRect/>
-                    </a:stretch>
-                  </pic:blipFill>
-                  <pic:spPr bwMode="auto">
-                    <a:xfrm>
-                      <a:off x="0" y="0"/>
-                      <a:ext cx="1892151" cy="896112"/>
-                    </a:xfrm>
-                    <a:prstGeom prst="rect">
-                      <a:avLst/>
-                    </a:prstGeom>
-                    <a:noFill/>
-                    <a:ln>
-                      <a:noFill/>
-                    </a:ln>
-                  </pic:spPr>
-                </pic:pic>
-              </a:graphicData>
-            </a:graphic>
-          </wp:inline>
-        </w:drawing>
-      </w:r>
-    </w:p>
-    <w:p>
-      <w:pPr>
-        <w:pStyle w:val="Caption"/>
-        <w:jc w:val="center"/>
-      </w:pPr>
-      <w:r>
-        <w:t xml:space="preserve">Gambar </w:t>
-      </w:r>
-      <w:r>
-        <w:fldChar w:fldCharType="begin"/>
-      </w:r>
-      <w:r>
-        <w:instrText xml:space="preserve"> SEQ Gambar \* ARABIC </w:instrText>
-      </w:r>
-      <w:r>
-        <w:fldChar w:fldCharType="separate"/>
-      </w:r>
-      <w:r>
-        <w:t>12</w:t>
-      </w:r>
-      <w:r>
-        <w:fldChar w:fldCharType="end"/>
-      </w:r>
-      <w:r>
-        <w:t xml:space="preserve"> </w:t>
-      </w:r>
-      <w:r>
-        <w:rPr>
-          <w:b w:val="0"/>
-        </w:rPr>
-        <w:t>Tampilan Ketika Pesanan dikonfirmasi</w:t>
-      </w:r>
-    </w:p>
-    <w:p>
-      <w:pPr>
-        <w:keepNext/>
-        <w:spacing w:line="240" w:lineRule="auto"/>
-        <w:jc w:val="center"/>
-      </w:pPr>
-      <w:r>
-        <w:lastRenderedPageBreak/>
-        <w:drawing>
-          <wp:inline distT="0" distB="0" distL="0" distR="0">
-            <wp:extent cx="1897461" cy="896112"/>
-            <wp:effectExtent l="0" t="0" r="7620" b="0"/>
-            <wp:docPr id="31" name="Picture 31" descr="Web 6"/>
-            <wp:cNvGraphicFramePr>
-              <a:graphicFrameLocks xmlns:a="http://schemas.openxmlformats.org/drawingml/2006/main" noChangeAspect="1"/>
-            </wp:cNvGraphicFramePr>
-            <a:graphic xmlns:a="http://schemas.openxmlformats.org/drawingml/2006/main">
-              <a:graphicData uri="http://schemas.openxmlformats.org/drawingml/2006/picture">
-                <pic:pic xmlns:pic="http://schemas.openxmlformats.org/drawingml/2006/picture">
-                  <pic:nvPicPr>
-                    <pic:cNvPr id="0" name="Picture 15" descr="Web 6"/>
-                    <pic:cNvPicPr>
-                      <a:picLocks noChangeAspect="1" noChangeArrowheads="1"/>
-                    </pic:cNvPicPr>
-                  </pic:nvPicPr>
-                  <pic:blipFill>
-                    <a:blip r:embed="rId26" cstate="print">
-                      <a:grayscl/>
-                      <a:extLst>
-                        <a:ext uri="{28A0092B-C50C-407E-A947-70E740481C1C}">
-                          <a14:useLocalDpi xmlns:a14="http://schemas.microsoft.com/office/drawing/2010/main" val="0"/>
-                        </a:ext>
-                      </a:extLst>
-                    </a:blip>
-                    <a:srcRect/>
-                    <a:stretch>
-                      <a:fillRect/>
-                    </a:stretch>
-                  </pic:blipFill>
-                  <pic:spPr bwMode="auto">
-                    <a:xfrm>
-                      <a:off x="0" y="0"/>
-                      <a:ext cx="1897461" cy="896112"/>
-                    </a:xfrm>
-                    <a:prstGeom prst="rect">
-                      <a:avLst/>
-                    </a:prstGeom>
-                    <a:noFill/>
-                    <a:ln>
-                      <a:noFill/>
-                    </a:ln>
-                  </pic:spPr>
-                </pic:pic>
-              </a:graphicData>
-            </a:graphic>
-          </wp:inline>
-        </w:drawing>
-      </w:r>
-    </w:p>
-    <w:p>
-      <w:pPr>
-        <w:pStyle w:val="Caption"/>
-        <w:spacing w:line="240" w:lineRule="auto"/>
-        <w:jc w:val="center"/>
-        <w:rPr>
-          <w:b w:val="0"/>
-        </w:rPr>
-      </w:pPr>
-      <w:r>
-        <w:t xml:space="preserve">Gambar </w:t>
-      </w:r>
-      <w:r>
-        <w:fldChar w:fldCharType="begin"/>
-      </w:r>
-      <w:r>
-        <w:instrText xml:space="preserve"> SEQ Gambar \* ARABIC </w:instrText>
-      </w:r>
-      <w:r>
-        <w:fldChar w:fldCharType="separate"/>
-      </w:r>
-      <w:r>
         <w:t>13</w:t>
-      </w:r>
-      <w:r>
-        <w:fldChar w:fldCharType="end"/>
-      </w:r>
-      <w:r>
-        <w:t xml:space="preserve"> </w:t>
-      </w:r>
-      <w:r>
-        <w:rPr>
-          <w:b w:val="0"/>
-        </w:rPr>
-        <w:t>Tampilan ketika Pesanan diselesaikan</w:t>
-      </w:r>
-    </w:p>
-    <w:p>
-      <w:pPr>
-        <w:keepNext/>
-        <w:spacing w:line="240" w:lineRule="auto"/>
-        <w:jc w:val="center"/>
-      </w:pPr>
-      <w:r>
-        <w:drawing>
-          <wp:inline distT="0" distB="0" distL="0" distR="0">
-            <wp:extent cx="1899623" cy="896112"/>
-            <wp:effectExtent l="0" t="0" r="5715" b="0"/>
-            <wp:docPr id="32" name="Picture 32" descr="Web 7"/>
-            <wp:cNvGraphicFramePr>
-              <a:graphicFrameLocks xmlns:a="http://schemas.openxmlformats.org/drawingml/2006/main" noChangeAspect="1"/>
-            </wp:cNvGraphicFramePr>
-            <a:graphic xmlns:a="http://schemas.openxmlformats.org/drawingml/2006/main">
-              <a:graphicData uri="http://schemas.openxmlformats.org/drawingml/2006/picture">
-                <pic:pic xmlns:pic="http://schemas.openxmlformats.org/drawingml/2006/picture">
-                  <pic:nvPicPr>
-                    <pic:cNvPr id="0" name="Picture 17" descr="Web 7"/>
-                    <pic:cNvPicPr>
-                      <a:picLocks noChangeAspect="1" noChangeArrowheads="1"/>
-                    </pic:cNvPicPr>
-                  </pic:nvPicPr>
-                  <pic:blipFill>
-                    <a:blip r:embed="rId27" cstate="print">
-                      <a:grayscl/>
-                      <a:extLst>
-                        <a:ext uri="{28A0092B-C50C-407E-A947-70E740481C1C}">
-                          <a14:useLocalDpi xmlns:a14="http://schemas.microsoft.com/office/drawing/2010/main" val="0"/>
-                        </a:ext>
-                      </a:extLst>
-                    </a:blip>
-                    <a:srcRect/>
-                    <a:stretch>
-                      <a:fillRect/>
-                    </a:stretch>
-                  </pic:blipFill>
-                  <pic:spPr bwMode="auto">
-                    <a:xfrm>
-                      <a:off x="0" y="0"/>
-                      <a:ext cx="1899623" cy="896112"/>
-                    </a:xfrm>
-                    <a:prstGeom prst="rect">
-                      <a:avLst/>
-                    </a:prstGeom>
-                    <a:noFill/>
-                    <a:ln>
-                      <a:noFill/>
-                    </a:ln>
-                  </pic:spPr>
-                </pic:pic>
-              </a:graphicData>
-            </a:graphic>
-          </wp:inline>
-        </w:drawing>
-      </w:r>
-    </w:p>
-    <w:p>
-      <w:pPr>
-        <w:pStyle w:val="Caption"/>
-        <w:spacing w:line="240" w:lineRule="auto"/>
-        <w:jc w:val="center"/>
-        <w:rPr>
-          <w:b w:val="0"/>
-        </w:rPr>
-      </w:pPr>
-      <w:r>
-        <w:t xml:space="preserve">Gambar </w:t>
-      </w:r>
-      <w:r>
-        <w:fldChar w:fldCharType="begin"/>
-      </w:r>
-      <w:r>
-        <w:instrText xml:space="preserve"> SEQ Gambar \* ARABIC </w:instrText>
-      </w:r>
-      <w:r>
-        <w:fldChar w:fldCharType="separate"/>
-      </w:r>
-      <w:r>
-        <w:t>14</w:t>
       </w:r>
       <w:r>
         <w:fldChar w:fldCharType="end"/>
@@ -5164,13 +4902,13 @@
     <w:tbl>
       <w:tblPr>
         <w:tblStyle w:val="TableGrid"/>
-        <w:tblW w:w="5000" w:type="pct"/>
+        <w:tblW w:w="0" w:type="auto"/>
         <w:jc w:val="center"/>
         <w:tblLook w:val="04A0" w:firstRow="1" w:lastRow="0" w:firstColumn="1" w:lastColumn="0" w:noHBand="0" w:noVBand="1"/>
       </w:tblPr>
       <w:tblGrid>
-        <w:gridCol w:w="461"/>
-        <w:gridCol w:w="4310"/>
+        <w:gridCol w:w="436"/>
+        <w:gridCol w:w="4335"/>
       </w:tblGrid>
       <w:tr>
         <w:trPr>
@@ -5179,12 +4917,14 @@
         </w:trPr>
         <w:tc>
           <w:tcPr>
-            <w:tcW w:w="483" w:type="pct"/>
+            <w:tcW w:w="0" w:type="auto"/>
             <w:noWrap/>
+            <w:vAlign w:val="center"/>
             <w:hideMark/>
           </w:tcPr>
           <w:p>
             <w:pPr>
+              <w:jc w:val="center"/>
               <w:rPr>
                 <w:sz w:val="18"/>
                 <w:szCs w:val="18"/>
@@ -5201,11 +4941,13 @@
         </w:tc>
         <w:tc>
           <w:tcPr>
-            <w:tcW w:w="4517" w:type="pct"/>
+            <w:tcW w:w="0" w:type="auto"/>
+            <w:vAlign w:val="center"/>
             <w:hideMark/>
           </w:tcPr>
           <w:p>
             <w:pPr>
+              <w:jc w:val="center"/>
               <w:rPr>
                 <w:sz w:val="18"/>
                 <w:szCs w:val="18"/>
@@ -5217,6 +4959,319 @@
                 <w:szCs w:val="18"/>
               </w:rPr>
               <w:t>Titik Pemeriksaan</w:t>
+            </w:r>
+          </w:p>
+        </w:tc>
+      </w:tr>
+      <w:tr>
+        <w:trPr>
+          <w:trHeight w:val="58"/>
+          <w:jc w:val="center"/>
+        </w:trPr>
+        <w:tc>
+          <w:tcPr>
+            <w:tcW w:w="0" w:type="auto"/>
+            <w:vMerge w:val="restart"/>
+            <w:noWrap/>
+            <w:hideMark/>
+          </w:tcPr>
+          <w:p>
+            <w:pPr>
+              <w:rPr>
+                <w:sz w:val="18"/>
+                <w:szCs w:val="18"/>
+              </w:rPr>
+            </w:pPr>
+            <w:r>
+              <w:rPr>
+                <w:sz w:val="18"/>
+                <w:szCs w:val="18"/>
+              </w:rPr>
+              <w:t>1</w:t>
+            </w:r>
+          </w:p>
+        </w:tc>
+        <w:tc>
+          <w:tcPr>
+            <w:tcW w:w="0" w:type="auto"/>
+            <w:hideMark/>
+          </w:tcPr>
+          <w:p>
+            <w:pPr>
+              <w:rPr>
+                <w:sz w:val="18"/>
+                <w:szCs w:val="18"/>
+              </w:rPr>
+            </w:pPr>
+            <w:r>
+              <w:rPr>
+                <w:sz w:val="18"/>
+                <w:szCs w:val="18"/>
+              </w:rPr>
+              <w:t xml:space="preserve">Apakah aplikasi dapat menolak login jika Nama diisi dan Deteksi meja gagal (GPS </w:t>
+            </w:r>
+            <w:r>
+              <w:rPr>
+                <w:sz w:val="18"/>
+                <w:szCs w:val="18"/>
+                <w:lang w:val="en-US"/>
+              </w:rPr>
+              <w:t>hidup</w:t>
+            </w:r>
+            <w:r>
+              <w:rPr>
+                <w:sz w:val="18"/>
+                <w:szCs w:val="18"/>
+              </w:rPr>
+              <w:t>) ?</w:t>
+            </w:r>
+          </w:p>
+        </w:tc>
+      </w:tr>
+      <w:tr>
+        <w:trPr>
+          <w:trHeight w:val="58"/>
+          <w:jc w:val="center"/>
+        </w:trPr>
+        <w:tc>
+          <w:tcPr>
+            <w:tcW w:w="0" w:type="auto"/>
+            <w:vMerge/>
+            <w:hideMark/>
+          </w:tcPr>
+          <w:p>
+            <w:pPr>
+              <w:rPr>
+                <w:sz w:val="18"/>
+                <w:szCs w:val="18"/>
+              </w:rPr>
+            </w:pPr>
+          </w:p>
+        </w:tc>
+        <w:tc>
+          <w:tcPr>
+            <w:tcW w:w="0" w:type="auto"/>
+            <w:hideMark/>
+          </w:tcPr>
+          <w:p>
+            <w:pPr>
+              <w:rPr>
+                <w:sz w:val="18"/>
+                <w:szCs w:val="18"/>
+              </w:rPr>
+            </w:pPr>
+            <w:r>
+              <w:rPr>
+                <w:sz w:val="18"/>
+                <w:szCs w:val="18"/>
+              </w:rPr>
+              <w:t>Apakah aplikasi dapat menolak login jika Nama diisi dan Deteksi meja gagal (GPS mati) ?</w:t>
+            </w:r>
+          </w:p>
+        </w:tc>
+      </w:tr>
+      <w:tr>
+        <w:trPr>
+          <w:trHeight w:val="58"/>
+          <w:jc w:val="center"/>
+        </w:trPr>
+        <w:tc>
+          <w:tcPr>
+            <w:tcW w:w="0" w:type="auto"/>
+            <w:vMerge/>
+            <w:hideMark/>
+          </w:tcPr>
+          <w:p>
+            <w:pPr>
+              <w:rPr>
+                <w:sz w:val="18"/>
+                <w:szCs w:val="18"/>
+              </w:rPr>
+            </w:pPr>
+          </w:p>
+        </w:tc>
+        <w:tc>
+          <w:tcPr>
+            <w:tcW w:w="0" w:type="auto"/>
+            <w:hideMark/>
+          </w:tcPr>
+          <w:p>
+            <w:pPr>
+              <w:rPr>
+                <w:sz w:val="18"/>
+                <w:szCs w:val="18"/>
+              </w:rPr>
+            </w:pPr>
+            <w:r>
+              <w:rPr>
+                <w:sz w:val="18"/>
+                <w:szCs w:val="18"/>
+              </w:rPr>
+              <w:t>Apakah aplikasi dapat login jika Nama diisi dan Deteksi otomatis meja berhasil (Koordinat cocok dengan data) ?</w:t>
+            </w:r>
+          </w:p>
+        </w:tc>
+      </w:tr>
+      <w:tr>
+        <w:trPr>
+          <w:trHeight w:val="344"/>
+          <w:jc w:val="center"/>
+        </w:trPr>
+        <w:tc>
+          <w:tcPr>
+            <w:tcW w:w="0" w:type="auto"/>
+            <w:vMerge/>
+            <w:hideMark/>
+          </w:tcPr>
+          <w:p>
+            <w:pPr>
+              <w:rPr>
+                <w:sz w:val="18"/>
+                <w:szCs w:val="18"/>
+              </w:rPr>
+            </w:pPr>
+          </w:p>
+        </w:tc>
+        <w:tc>
+          <w:tcPr>
+            <w:tcW w:w="0" w:type="auto"/>
+            <w:hideMark/>
+          </w:tcPr>
+          <w:p>
+            <w:pPr>
+              <w:rPr>
+                <w:sz w:val="18"/>
+                <w:szCs w:val="18"/>
+              </w:rPr>
+            </w:pPr>
+            <w:r>
+              <w:rPr>
+                <w:sz w:val="18"/>
+                <w:szCs w:val="18"/>
+              </w:rPr>
+              <w:t>Apakah aplikasi dapat</w:t>
+            </w:r>
+            <w:r>
+              <w:rPr>
+                <w:sz w:val="18"/>
+                <w:szCs w:val="18"/>
+              </w:rPr>
+              <w:t xml:space="preserve"> login jika Nama diisi dan Deteksi manual meja berhasil (Koordinat cocok dengan data) ?</w:t>
+            </w:r>
+          </w:p>
+        </w:tc>
+      </w:tr>
+      <w:tr>
+        <w:trPr>
+          <w:trHeight w:val="58"/>
+          <w:jc w:val="center"/>
+        </w:trPr>
+        <w:tc>
+          <w:tcPr>
+            <w:tcW w:w="0" w:type="auto"/>
+            <w:noWrap/>
+            <w:hideMark/>
+          </w:tcPr>
+          <w:p>
+            <w:pPr>
+              <w:rPr>
+                <w:sz w:val="18"/>
+                <w:szCs w:val="18"/>
+              </w:rPr>
+            </w:pPr>
+            <w:r>
+              <w:rPr>
+                <w:sz w:val="18"/>
+                <w:szCs w:val="18"/>
+              </w:rPr>
+              <w:t>2</w:t>
+            </w:r>
+          </w:p>
+        </w:tc>
+        <w:tc>
+          <w:tcPr>
+            <w:tcW w:w="0" w:type="auto"/>
+            <w:hideMark/>
+          </w:tcPr>
+          <w:p>
+            <w:pPr>
+              <w:rPr>
+                <w:sz w:val="18"/>
+                <w:szCs w:val="18"/>
+              </w:rPr>
+            </w:pPr>
+            <w:r>
+              <w:rPr>
+                <w:sz w:val="18"/>
+                <w:szCs w:val="18"/>
+              </w:rPr>
+              <w:t>Apakah aplikasi dapat mendeteksi dan menampilkan Nama, Kode Kursi dan no Kursi pada menu profil ?</w:t>
+            </w:r>
+          </w:p>
+        </w:tc>
+      </w:tr>
+      <w:tr>
+        <w:trPr>
+          <w:trHeight w:val="58"/>
+          <w:jc w:val="center"/>
+        </w:trPr>
+        <w:tc>
+          <w:tcPr>
+            <w:tcW w:w="0" w:type="auto"/>
+            <w:vMerge w:val="restart"/>
+            <w:noWrap/>
+            <w:hideMark/>
+          </w:tcPr>
+          <w:p>
+            <w:pPr>
+              <w:rPr>
+                <w:sz w:val="18"/>
+                <w:szCs w:val="18"/>
+              </w:rPr>
+            </w:pPr>
+            <w:r>
+              <w:rPr>
+                <w:sz w:val="18"/>
+                <w:szCs w:val="18"/>
+              </w:rPr>
+              <w:t>3</w:t>
+            </w:r>
+          </w:p>
+        </w:tc>
+        <w:tc>
+          <w:tcPr>
+            <w:tcW w:w="0" w:type="auto"/>
+            <w:hideMark/>
+          </w:tcPr>
+          <w:p>
+            <w:pPr>
+              <w:rPr>
+                <w:sz w:val="18"/>
+                <w:szCs w:val="18"/>
+              </w:rPr>
+            </w:pPr>
+            <w:r>
+              <w:rPr>
+                <w:sz w:val="18"/>
+                <w:szCs w:val="18"/>
+              </w:rPr>
+              <w:t xml:space="preserve">Apakah </w:t>
+            </w:r>
+            <w:r>
+              <w:rPr>
+                <w:i/>
+                <w:iCs/>
+                <w:sz w:val="18"/>
+                <w:szCs w:val="18"/>
+              </w:rPr>
+              <w:t>Customer</w:t>
+            </w:r>
+            <w:r>
+              <w:rPr>
+                <w:sz w:val="18"/>
+                <w:szCs w:val="18"/>
+              </w:rPr>
+              <w:t xml:space="preserve"> dapat memilih makanan ?</w:t>
             </w:r>
           </w:p>
         </w:tc>
@@ -5228,94 +5283,7 @@
         </w:trPr>
         <w:tc>
           <w:tcPr>
-            <w:tcW w:w="483" w:type="pct"/>
-            <w:vMerge w:val="restart"/>
-            <w:noWrap/>
-            <w:hideMark/>
-          </w:tcPr>
-          <w:p>
-            <w:pPr>
-              <w:rPr>
-                <w:sz w:val="18"/>
-                <w:szCs w:val="18"/>
-              </w:rPr>
-            </w:pPr>
-            <w:r>
-              <w:rPr>
-                <w:sz w:val="18"/>
-                <w:szCs w:val="18"/>
-              </w:rPr>
-              <w:t>1</w:t>
-            </w:r>
-          </w:p>
-        </w:tc>
-        <w:tc>
-          <w:tcPr>
-            <w:tcW w:w="4517" w:type="pct"/>
-            <w:hideMark/>
-          </w:tcPr>
-          <w:p>
-            <w:pPr>
-              <w:rPr>
-                <w:sz w:val="18"/>
-                <w:szCs w:val="18"/>
-              </w:rPr>
-            </w:pPr>
-            <w:r>
-              <w:rPr>
-                <w:b/>
-                <w:bCs/>
-                <w:i/>
-                <w:iCs/>
-                <w:sz w:val="18"/>
-                <w:szCs w:val="18"/>
-              </w:rPr>
-              <w:t>Testing</w:t>
-            </w:r>
-            <w:r>
-              <w:rPr>
-                <w:bCs/>
-                <w:i/>
-                <w:iCs/>
-                <w:sz w:val="18"/>
-                <w:szCs w:val="18"/>
-              </w:rPr>
-              <w:t xml:space="preserve"> </w:t>
-            </w:r>
-            <w:r>
-              <w:rPr>
-                <w:sz w:val="18"/>
-                <w:szCs w:val="18"/>
-              </w:rPr>
-              <w:t xml:space="preserve">Login </w:t>
-            </w:r>
-            <w:r>
-              <w:rPr>
-                <w:i/>
-                <w:iCs/>
-                <w:sz w:val="18"/>
-                <w:szCs w:val="18"/>
-              </w:rPr>
-              <w:t>Customer</w:t>
-            </w:r>
-            <w:r>
-              <w:rPr>
-                <w:sz w:val="18"/>
-                <w:szCs w:val="18"/>
-              </w:rPr>
-              <w:t xml:space="preserve"> aplikasi android</w:t>
-            </w:r>
-          </w:p>
-        </w:tc>
-      </w:tr>
-      <w:tr>
-        <w:trPr>
-          <w:trHeight w:val="576"/>
-          <w:jc w:val="center"/>
-        </w:trPr>
-        <w:tc>
-          <w:tcPr>
-            <w:tcW w:w="483" w:type="pct"/>
+            <w:tcW w:w="0" w:type="auto"/>
             <w:vMerge/>
             <w:hideMark/>
           </w:tcPr>
@@ -5330,442 +5298,7 @@
         </w:tc>
         <w:tc>
           <w:tcPr>
-            <w:tcW w:w="4517" w:type="pct"/>
-            <w:hideMark/>
-          </w:tcPr>
-          <w:p>
-            <w:pPr>
-              <w:rPr>
-                <w:sz w:val="18"/>
-                <w:szCs w:val="18"/>
-              </w:rPr>
-            </w:pPr>
-            <w:r>
-              <w:rPr>
-                <w:sz w:val="18"/>
-                <w:szCs w:val="18"/>
-              </w:rPr>
-              <w:t>Apakah aplikasi dapat menolak login jika Nama tidak diisi dan Deteksi meja gagal (GPS mati) ?</w:t>
-            </w:r>
-          </w:p>
-        </w:tc>
-      </w:tr>
-      <w:tr>
-        <w:trPr>
-          <w:trHeight w:val="576"/>
-          <w:jc w:val="center"/>
-        </w:trPr>
-        <w:tc>
-          <w:tcPr>
-            <w:tcW w:w="483" w:type="pct"/>
-            <w:vMerge/>
-            <w:hideMark/>
-          </w:tcPr>
-          <w:p>
-            <w:pPr>
-              <w:rPr>
-                <w:sz w:val="18"/>
-                <w:szCs w:val="18"/>
-              </w:rPr>
-            </w:pPr>
-          </w:p>
-        </w:tc>
-        <w:tc>
-          <w:tcPr>
-            <w:tcW w:w="4517" w:type="pct"/>
-            <w:hideMark/>
-          </w:tcPr>
-          <w:p>
-            <w:pPr>
-              <w:rPr>
-                <w:sz w:val="18"/>
-                <w:szCs w:val="18"/>
-              </w:rPr>
-            </w:pPr>
-            <w:r>
-              <w:rPr>
-                <w:sz w:val="18"/>
-                <w:szCs w:val="18"/>
-              </w:rPr>
-              <w:t>Apakah aplikasi dapat menolak login jika Nama diisi dan Deteksi meja gagal (GPS mati) ?</w:t>
-            </w:r>
-          </w:p>
-        </w:tc>
-      </w:tr>
-      <w:tr>
-        <w:trPr>
-          <w:trHeight w:val="731"/>
-          <w:jc w:val="center"/>
-        </w:trPr>
-        <w:tc>
-          <w:tcPr>
-            <w:tcW w:w="483" w:type="pct"/>
-            <w:vMerge/>
-            <w:hideMark/>
-          </w:tcPr>
-          <w:p>
-            <w:pPr>
-              <w:rPr>
-                <w:sz w:val="18"/>
-                <w:szCs w:val="18"/>
-              </w:rPr>
-            </w:pPr>
-          </w:p>
-        </w:tc>
-        <w:tc>
-          <w:tcPr>
-            <w:tcW w:w="4517" w:type="pct"/>
-            <w:hideMark/>
-          </w:tcPr>
-          <w:p>
-            <w:pPr>
-              <w:rPr>
-                <w:sz w:val="18"/>
-                <w:szCs w:val="18"/>
-              </w:rPr>
-            </w:pPr>
-            <w:r>
-              <w:rPr>
-                <w:sz w:val="18"/>
-                <w:szCs w:val="18"/>
-              </w:rPr>
-              <w:t>Apakah aplikasi dapat menolak login jika Nama diisi dan Deteksi otomatis meja berhasil (Koordinat cocok dengan data) ?</w:t>
-            </w:r>
-          </w:p>
-        </w:tc>
-      </w:tr>
-      <w:tr>
-        <w:trPr>
-          <w:trHeight w:val="344"/>
-          <w:jc w:val="center"/>
-        </w:trPr>
-        <w:tc>
-          <w:tcPr>
-            <w:tcW w:w="483" w:type="pct"/>
-            <w:vMerge/>
-            <w:hideMark/>
-          </w:tcPr>
-          <w:p>
-            <w:pPr>
-              <w:rPr>
-                <w:sz w:val="18"/>
-                <w:szCs w:val="18"/>
-              </w:rPr>
-            </w:pPr>
-          </w:p>
-        </w:tc>
-        <w:tc>
-          <w:tcPr>
-            <w:tcW w:w="4517" w:type="pct"/>
-            <w:hideMark/>
-          </w:tcPr>
-          <w:p>
-            <w:pPr>
-              <w:rPr>
-                <w:sz w:val="18"/>
-                <w:szCs w:val="18"/>
-              </w:rPr>
-            </w:pPr>
-            <w:r>
-              <w:rPr>
-                <w:sz w:val="18"/>
-                <w:szCs w:val="18"/>
-              </w:rPr>
-              <w:t>Apakah aplikasi dapat menolak login jika Nama diisi dan Deteksi manual meja berhasil (Koordinat cocok dengan data) ?</w:t>
-            </w:r>
-          </w:p>
-        </w:tc>
-      </w:tr>
-      <w:tr>
-        <w:trPr>
-          <w:trHeight w:val="58"/>
-          <w:jc w:val="center"/>
-        </w:trPr>
-        <w:tc>
-          <w:tcPr>
-            <w:tcW w:w="483" w:type="pct"/>
-            <w:vMerge w:val="restart"/>
-            <w:noWrap/>
-            <w:hideMark/>
-          </w:tcPr>
-          <w:p>
-            <w:pPr>
-              <w:rPr>
-                <w:sz w:val="18"/>
-                <w:szCs w:val="18"/>
-              </w:rPr>
-            </w:pPr>
-            <w:r>
-              <w:rPr>
-                <w:sz w:val="18"/>
-                <w:szCs w:val="18"/>
-              </w:rPr>
-              <w:t>2</w:t>
-            </w:r>
-          </w:p>
-        </w:tc>
-        <w:tc>
-          <w:tcPr>
-            <w:tcW w:w="4517" w:type="pct"/>
-            <w:hideMark/>
-          </w:tcPr>
-          <w:p>
-            <w:pPr>
-              <w:rPr>
-                <w:sz w:val="18"/>
-                <w:szCs w:val="18"/>
-              </w:rPr>
-            </w:pPr>
-            <w:r>
-              <w:rPr>
-                <w:b/>
-                <w:bCs/>
-                <w:i/>
-                <w:iCs/>
-                <w:sz w:val="18"/>
-                <w:szCs w:val="18"/>
-              </w:rPr>
-              <w:t>Testing</w:t>
-            </w:r>
-            <w:r>
-              <w:rPr>
-                <w:bCs/>
-                <w:i/>
-                <w:iCs/>
-                <w:sz w:val="18"/>
-                <w:szCs w:val="18"/>
-              </w:rPr>
-              <w:t xml:space="preserve"> P</w:t>
-            </w:r>
-            <w:r>
-              <w:rPr>
-                <w:sz w:val="18"/>
-                <w:szCs w:val="18"/>
-              </w:rPr>
-              <w:t xml:space="preserve">engujian </w:t>
-            </w:r>
-            <w:r>
-              <w:rPr>
-                <w:i/>
-                <w:iCs/>
-                <w:sz w:val="18"/>
-                <w:szCs w:val="18"/>
-              </w:rPr>
-              <w:t>Customer</w:t>
-            </w:r>
-            <w:r>
-              <w:rPr>
-                <w:sz w:val="18"/>
-                <w:szCs w:val="18"/>
-              </w:rPr>
-              <w:t xml:space="preserve"> setelah login ke aplikasi android</w:t>
-            </w:r>
-          </w:p>
-        </w:tc>
-      </w:tr>
-      <w:tr>
-        <w:trPr>
-          <w:trHeight w:val="58"/>
-          <w:jc w:val="center"/>
-        </w:trPr>
-        <w:tc>
-          <w:tcPr>
-            <w:tcW w:w="483" w:type="pct"/>
-            <w:vMerge/>
-            <w:hideMark/>
-          </w:tcPr>
-          <w:p>
-            <w:pPr>
-              <w:rPr>
-                <w:sz w:val="18"/>
-                <w:szCs w:val="18"/>
-              </w:rPr>
-            </w:pPr>
-          </w:p>
-        </w:tc>
-        <w:tc>
-          <w:tcPr>
-            <w:tcW w:w="4517" w:type="pct"/>
-            <w:hideMark/>
-          </w:tcPr>
-          <w:p>
-            <w:pPr>
-              <w:rPr>
-                <w:sz w:val="18"/>
-                <w:szCs w:val="18"/>
-              </w:rPr>
-            </w:pPr>
-            <w:r>
-              <w:rPr>
-                <w:sz w:val="18"/>
-                <w:szCs w:val="18"/>
-              </w:rPr>
-              <w:t>Apakah aplikasi dapat mendeteksi dan menampilkan Nama, Kode Kursi dan no Kursi pada menu profil ?</w:t>
-            </w:r>
-          </w:p>
-        </w:tc>
-      </w:tr>
-      <w:tr>
-        <w:trPr>
-          <w:trHeight w:val="576"/>
-          <w:jc w:val="center"/>
-        </w:trPr>
-        <w:tc>
-          <w:tcPr>
-            <w:tcW w:w="483" w:type="pct"/>
-            <w:vMerge w:val="restart"/>
-            <w:noWrap/>
-            <w:hideMark/>
-          </w:tcPr>
-          <w:p>
-            <w:pPr>
-              <w:rPr>
-                <w:sz w:val="18"/>
-                <w:szCs w:val="18"/>
-              </w:rPr>
-            </w:pPr>
-            <w:r>
-              <w:rPr>
-                <w:sz w:val="18"/>
-                <w:szCs w:val="18"/>
-              </w:rPr>
-              <w:t>3</w:t>
-            </w:r>
-          </w:p>
-        </w:tc>
-        <w:tc>
-          <w:tcPr>
-            <w:tcW w:w="4517" w:type="pct"/>
-            <w:hideMark/>
-          </w:tcPr>
-          <w:p>
-            <w:pPr>
-              <w:rPr>
-                <w:sz w:val="18"/>
-                <w:szCs w:val="18"/>
-              </w:rPr>
-            </w:pPr>
-            <w:r>
-              <w:rPr>
-                <w:b/>
-                <w:bCs/>
-                <w:i/>
-                <w:iCs/>
-                <w:sz w:val="18"/>
-                <w:szCs w:val="18"/>
-              </w:rPr>
-              <w:t>Testing</w:t>
-            </w:r>
-            <w:r>
-              <w:rPr>
-                <w:bCs/>
-                <w:i/>
-                <w:iCs/>
-                <w:sz w:val="18"/>
-                <w:szCs w:val="18"/>
-              </w:rPr>
-              <w:t xml:space="preserve"> </w:t>
-            </w:r>
-            <w:r>
-              <w:rPr>
-                <w:i/>
-                <w:iCs/>
-                <w:sz w:val="18"/>
-                <w:szCs w:val="18"/>
-              </w:rPr>
-              <w:t>Customer</w:t>
-            </w:r>
-            <w:r>
-              <w:rPr>
-                <w:sz w:val="18"/>
-                <w:szCs w:val="18"/>
-              </w:rPr>
-              <w:t xml:space="preserve"> melakukan order pada Aplikasi Android</w:t>
-            </w:r>
-          </w:p>
-        </w:tc>
-      </w:tr>
-      <w:tr>
-        <w:trPr>
-          <w:trHeight w:val="288"/>
-          <w:jc w:val="center"/>
-        </w:trPr>
-        <w:tc>
-          <w:tcPr>
-            <w:tcW w:w="483" w:type="pct"/>
-            <w:vMerge/>
-            <w:hideMark/>
-          </w:tcPr>
-          <w:p>
-            <w:pPr>
-              <w:rPr>
-                <w:sz w:val="18"/>
-                <w:szCs w:val="18"/>
-              </w:rPr>
-            </w:pPr>
-          </w:p>
-        </w:tc>
-        <w:tc>
-          <w:tcPr>
-            <w:tcW w:w="4517" w:type="pct"/>
-            <w:hideMark/>
-          </w:tcPr>
-          <w:p>
-            <w:pPr>
-              <w:rPr>
-                <w:sz w:val="18"/>
-                <w:szCs w:val="18"/>
-              </w:rPr>
-            </w:pPr>
-            <w:r>
-              <w:rPr>
-                <w:sz w:val="18"/>
-                <w:szCs w:val="18"/>
-              </w:rPr>
-              <w:t xml:space="preserve">Apakah </w:t>
-            </w:r>
-            <w:r>
-              <w:rPr>
-                <w:i/>
-                <w:iCs/>
-                <w:sz w:val="18"/>
-                <w:szCs w:val="18"/>
-              </w:rPr>
-              <w:t>Customer</w:t>
-            </w:r>
-            <w:r>
-              <w:rPr>
-                <w:sz w:val="18"/>
-                <w:szCs w:val="18"/>
-              </w:rPr>
-              <w:t xml:space="preserve"> dapat memilih makanan ?</w:t>
-            </w:r>
-          </w:p>
-        </w:tc>
-      </w:tr>
-      <w:tr>
-        <w:trPr>
-          <w:trHeight w:val="576"/>
-          <w:jc w:val="center"/>
-        </w:trPr>
-        <w:tc>
-          <w:tcPr>
-            <w:tcW w:w="483" w:type="pct"/>
-            <w:vMerge/>
-            <w:hideMark/>
-          </w:tcPr>
-          <w:p>
-            <w:pPr>
-              <w:rPr>
-                <w:sz w:val="18"/>
-                <w:szCs w:val="18"/>
-              </w:rPr>
-            </w:pPr>
-          </w:p>
-        </w:tc>
-        <w:tc>
-          <w:tcPr>
-            <w:tcW w:w="4517" w:type="pct"/>
+            <w:tcW w:w="0" w:type="auto"/>
             <w:hideMark/>
           </w:tcPr>
           <w:p>
@@ -5808,7 +5341,7 @@
         </w:trPr>
         <w:tc>
           <w:tcPr>
-            <w:tcW w:w="483" w:type="pct"/>
+            <w:tcW w:w="0" w:type="auto"/>
             <w:vMerge w:val="restart"/>
             <w:noWrap/>
             <w:hideMark/>
@@ -5831,7 +5364,7 @@
         </w:tc>
         <w:tc>
           <w:tcPr>
-            <w:tcW w:w="4517" w:type="pct"/>
+            <w:tcW w:w="0" w:type="auto"/>
             <w:hideMark/>
           </w:tcPr>
           <w:p>
@@ -5843,20 +5376,38 @@
             </w:pPr>
             <w:r>
               <w:rPr>
-                <w:b/>
-                <w:bCs/>
+                <w:sz w:val="18"/>
+                <w:szCs w:val="18"/>
+              </w:rPr>
+              <w:t xml:space="preserve">Apakah web dapat menolak login jika </w:t>
+            </w:r>
+            <w:r>
+              <w:rPr>
                 <w:i/>
                 <w:iCs/>
                 <w:sz w:val="18"/>
                 <w:szCs w:val="18"/>
               </w:rPr>
-              <w:t>Testing</w:t>
+              <w:t xml:space="preserve">username </w:t>
             </w:r>
             <w:r>
               <w:rPr>
-                <w:bCs/>
+                <w:sz w:val="18"/>
+                <w:szCs w:val="18"/>
+              </w:rPr>
+              <w:t xml:space="preserve">dan </w:t>
+            </w:r>
+            <w:r>
+              <w:rPr>
                 <w:i/>
                 <w:iCs/>
+                <w:sz w:val="18"/>
+                <w:szCs w:val="18"/>
+              </w:rPr>
+              <w:t>password</w:t>
+            </w:r>
+            <w:r>
+              <w:rPr>
                 <w:sz w:val="18"/>
                 <w:szCs w:val="18"/>
               </w:rPr>
@@ -5866,8 +5417,16 @@
               <w:rPr>
                 <w:sz w:val="18"/>
                 <w:szCs w:val="18"/>
-              </w:rPr>
-              <w:t>Login admin pada halaman web admin</w:t>
+                <w:lang w:val="en-US"/>
+              </w:rPr>
+              <w:t>tidak sesuai</w:t>
+            </w:r>
+            <w:r>
+              <w:rPr>
+                <w:sz w:val="18"/>
+                <w:szCs w:val="18"/>
+              </w:rPr>
+              <w:t>?</w:t>
             </w:r>
           </w:p>
         </w:tc>
@@ -5879,7 +5438,7 @@
         </w:trPr>
         <w:tc>
           <w:tcPr>
-            <w:tcW w:w="483" w:type="pct"/>
+            <w:tcW w:w="0" w:type="auto"/>
             <w:vMerge/>
             <w:hideMark/>
           </w:tcPr>
@@ -5894,96 +5453,7 @@
         </w:tc>
         <w:tc>
           <w:tcPr>
-            <w:tcW w:w="4517" w:type="pct"/>
-            <w:hideMark/>
-          </w:tcPr>
-          <w:p>
-            <w:pPr>
-              <w:rPr>
-                <w:sz w:val="18"/>
-                <w:szCs w:val="18"/>
-              </w:rPr>
-            </w:pPr>
-            <w:r>
-              <w:rPr>
-                <w:sz w:val="18"/>
-                <w:szCs w:val="18"/>
-              </w:rPr>
-              <w:t xml:space="preserve">Apakah web dapat menolak login jika </w:t>
-            </w:r>
-            <w:r>
-              <w:rPr>
-                <w:i/>
-                <w:iCs/>
-                <w:sz w:val="18"/>
-                <w:szCs w:val="18"/>
-              </w:rPr>
-              <w:t xml:space="preserve">username </w:t>
-            </w:r>
-            <w:r>
-              <w:rPr>
-                <w:sz w:val="18"/>
-                <w:szCs w:val="18"/>
-              </w:rPr>
-              <w:t xml:space="preserve">dan </w:t>
-            </w:r>
-            <w:r>
-              <w:rPr>
-                <w:i/>
-                <w:iCs/>
-                <w:sz w:val="18"/>
-                <w:szCs w:val="18"/>
-              </w:rPr>
-              <w:t>password</w:t>
-            </w:r>
-            <w:r>
-              <w:rPr>
-                <w:sz w:val="18"/>
-                <w:szCs w:val="18"/>
-              </w:rPr>
-              <w:t xml:space="preserve"> </w:t>
-            </w:r>
-            <w:r>
-              <w:rPr>
-                <w:sz w:val="18"/>
-                <w:szCs w:val="18"/>
-                <w:lang w:val="en-US"/>
-              </w:rPr>
-              <w:t>tidak sesuai (kosong sebagian)</w:t>
-            </w:r>
-            <w:r>
-              <w:rPr>
-                <w:sz w:val="18"/>
-                <w:szCs w:val="18"/>
-              </w:rPr>
-              <w:t xml:space="preserve"> ?</w:t>
-            </w:r>
-          </w:p>
-        </w:tc>
-      </w:tr>
-      <w:tr>
-        <w:trPr>
-          <w:trHeight w:val="58"/>
-          <w:jc w:val="center"/>
-        </w:trPr>
-        <w:tc>
-          <w:tcPr>
-            <w:tcW w:w="483" w:type="pct"/>
-            <w:vMerge/>
-            <w:hideMark/>
-          </w:tcPr>
-          <w:p>
-            <w:pPr>
-              <w:rPr>
-                <w:sz w:val="18"/>
-                <w:szCs w:val="18"/>
-              </w:rPr>
-            </w:pPr>
-          </w:p>
-        </w:tc>
-        <w:tc>
-          <w:tcPr>
-            <w:tcW w:w="4517" w:type="pct"/>
+            <w:tcW w:w="0" w:type="auto"/>
             <w:hideMark/>
           </w:tcPr>
           <w:p>
@@ -6010,7 +5480,7 @@
         </w:trPr>
         <w:tc>
           <w:tcPr>
-            <w:tcW w:w="483" w:type="pct"/>
+            <w:tcW w:w="0" w:type="auto"/>
             <w:vMerge w:val="restart"/>
             <w:noWrap/>
             <w:hideMark/>
@@ -6033,7 +5503,7 @@
         </w:tc>
         <w:tc>
           <w:tcPr>
-            <w:tcW w:w="4517" w:type="pct"/>
+            <w:tcW w:w="0" w:type="auto"/>
             <w:hideMark/>
           </w:tcPr>
           <w:p>
@@ -6045,47 +5515,26 @@
             </w:pPr>
             <w:r>
               <w:rPr>
-                <w:b/>
-                <w:bCs/>
+                <w:sz w:val="18"/>
+                <w:szCs w:val="18"/>
+              </w:rPr>
+              <w:t xml:space="preserve">Apakah website melakukan </w:t>
+            </w:r>
+            <w:r>
+              <w:rPr>
                 <w:i/>
                 <w:iCs/>
                 <w:sz w:val="18"/>
                 <w:szCs w:val="18"/>
               </w:rPr>
-              <w:t>Testing</w:t>
+              <w:t>auto refresh</w:t>
             </w:r>
             <w:r>
               <w:rPr>
-                <w:bCs/>
-                <w:i/>
-                <w:iCs/>
-                <w:sz w:val="18"/>
-                <w:szCs w:val="18"/>
-              </w:rPr>
-              <w:t xml:space="preserve"> </w:t>
-            </w:r>
-            <w:r>
-              <w:rPr>
-                <w:sz w:val="18"/>
-                <w:szCs w:val="18"/>
-              </w:rPr>
-              <w:t xml:space="preserve">Pengujian Halaman </w:t>
-            </w:r>
-            <w:r>
-              <w:rPr>
-                <w:i/>
-                <w:iCs/>
-                <w:sz w:val="18"/>
-                <w:szCs w:val="18"/>
-              </w:rPr>
-              <w:t>dashboard</w:t>
-            </w:r>
-            <w:r>
-              <w:rPr>
-                <w:sz w:val="18"/>
-                <w:szCs w:val="18"/>
-              </w:rPr>
-              <w:t xml:space="preserve"> Admin pada web admin</w:t>
+                <w:sz w:val="18"/>
+                <w:szCs w:val="18"/>
+              </w:rPr>
+              <w:t xml:space="preserve"> setiap 10 detik ?</w:t>
             </w:r>
           </w:p>
         </w:tc>
@@ -6097,7 +5546,7 @@
         </w:trPr>
         <w:tc>
           <w:tcPr>
-            <w:tcW w:w="483" w:type="pct"/>
+            <w:tcW w:w="0" w:type="auto"/>
             <w:vMerge/>
             <w:hideMark/>
           </w:tcPr>
@@ -6112,7 +5561,7 @@
         </w:tc>
         <w:tc>
           <w:tcPr>
-            <w:tcW w:w="4517" w:type="pct"/>
+            <w:tcW w:w="0" w:type="auto"/>
             <w:hideMark/>
           </w:tcPr>
           <w:p>
@@ -6121,72 +5570,6 @@
                 <w:sz w:val="18"/>
                 <w:szCs w:val="18"/>
                 <w:lang w:val="en-US"/>
-              </w:rPr>
-            </w:pPr>
-            <w:r>
-              <w:rPr>
-                <w:sz w:val="18"/>
-                <w:szCs w:val="18"/>
-              </w:rPr>
-              <w:t xml:space="preserve">Apakah website melakukan </w:t>
-            </w:r>
-            <w:r>
-              <w:rPr>
-                <w:i/>
-                <w:iCs/>
-                <w:sz w:val="18"/>
-                <w:szCs w:val="18"/>
-              </w:rPr>
-              <w:t>auto refresh</w:t>
-            </w:r>
-            <w:r>
-              <w:rPr>
-                <w:sz w:val="18"/>
-                <w:szCs w:val="18"/>
-              </w:rPr>
-              <w:t xml:space="preserve"> setiap 10 detik ?</w:t>
-            </w:r>
-            <w:r>
-              <w:rPr>
-                <w:sz w:val="18"/>
-                <w:szCs w:val="18"/>
-                <w:lang w:val="en-US"/>
-              </w:rPr>
-              <w:t xml:space="preserve"> </w:t>
-            </w:r>
-          </w:p>
-        </w:tc>
-      </w:tr>
-      <w:tr>
-        <w:trPr>
-          <w:trHeight w:val="58"/>
-          <w:jc w:val="center"/>
-        </w:trPr>
-        <w:tc>
-          <w:tcPr>
-            <w:tcW w:w="483" w:type="pct"/>
-            <w:vMerge/>
-            <w:hideMark/>
-          </w:tcPr>
-          <w:p>
-            <w:pPr>
-              <w:rPr>
-                <w:sz w:val="18"/>
-                <w:szCs w:val="18"/>
-              </w:rPr>
-            </w:pPr>
-          </w:p>
-        </w:tc>
-        <w:tc>
-          <w:tcPr>
-            <w:tcW w:w="4517" w:type="pct"/>
-            <w:hideMark/>
-          </w:tcPr>
-          <w:p>
-            <w:pPr>
-              <w:rPr>
-                <w:sz w:val="18"/>
-                <w:szCs w:val="18"/>
               </w:rPr>
             </w:pPr>
             <w:r>
@@ -6206,7 +5589,7 @@
         </w:trPr>
         <w:tc>
           <w:tcPr>
-            <w:tcW w:w="483" w:type="pct"/>
+            <w:tcW w:w="0" w:type="auto"/>
             <w:vMerge/>
             <w:hideMark/>
           </w:tcPr>
@@ -6221,7 +5604,7 @@
         </w:tc>
         <w:tc>
           <w:tcPr>
-            <w:tcW w:w="4517" w:type="pct"/>
+            <w:tcW w:w="0" w:type="auto"/>
             <w:hideMark/>
           </w:tcPr>
           <w:p>
@@ -6248,7 +5631,7 @@
         </w:trPr>
         <w:tc>
           <w:tcPr>
-            <w:tcW w:w="483" w:type="pct"/>
+            <w:tcW w:w="0" w:type="auto"/>
             <w:vMerge/>
             <w:hideMark/>
           </w:tcPr>
@@ -6263,7 +5646,7 @@
         </w:tc>
         <w:tc>
           <w:tcPr>
-            <w:tcW w:w="4517" w:type="pct"/>
+            <w:tcW w:w="0" w:type="auto"/>
             <w:hideMark/>
           </w:tcPr>
           <w:p>
@@ -6278,21 +5661,7 @@
                 <w:sz w:val="18"/>
                 <w:szCs w:val="18"/>
               </w:rPr>
-              <w:t>Apakah detail pesanan akan ditampilkan set</w:t>
-            </w:r>
-            <w:r>
-              <w:rPr>
-                <w:sz w:val="18"/>
-                <w:szCs w:val="18"/>
-              </w:rPr>
-              <w:t xml:space="preserve">elah admin menekan nomor meja </w:t>
-            </w:r>
-            <w:r>
-              <w:rPr>
-                <w:sz w:val="18"/>
-                <w:szCs w:val="18"/>
-              </w:rPr>
-              <w:t>?</w:t>
+              <w:t>Apakah detail pesanan akan ditampilkan setelah admin menekan nomor meja ?</w:t>
             </w:r>
           </w:p>
         </w:tc>
@@ -6304,7 +5673,7 @@
         </w:trPr>
         <w:tc>
           <w:tcPr>
-            <w:tcW w:w="483" w:type="pct"/>
+            <w:tcW w:w="0" w:type="auto"/>
             <w:vMerge/>
             <w:hideMark/>
           </w:tcPr>
@@ -6319,7 +5688,7 @@
         </w:tc>
         <w:tc>
           <w:tcPr>
-            <w:tcW w:w="4517" w:type="pct"/>
+            <w:tcW w:w="0" w:type="auto"/>
             <w:hideMark/>
           </w:tcPr>
           <w:p>
@@ -6346,7 +5715,7 @@
         </w:trPr>
         <w:tc>
           <w:tcPr>
-            <w:tcW w:w="483" w:type="pct"/>
+            <w:tcW w:w="0" w:type="auto"/>
             <w:vMerge/>
             <w:hideMark/>
           </w:tcPr>
@@ -6361,7 +5730,7 @@
         </w:tc>
         <w:tc>
           <w:tcPr>
-            <w:tcW w:w="4517" w:type="pct"/>
+            <w:tcW w:w="0" w:type="auto"/>
             <w:hideMark/>
           </w:tcPr>
           <w:p>
@@ -6388,7 +5757,7 @@
         </w:trPr>
         <w:tc>
           <w:tcPr>
-            <w:tcW w:w="483" w:type="pct"/>
+            <w:tcW w:w="0" w:type="auto"/>
             <w:vMerge w:val="restart"/>
             <w:noWrap/>
             <w:hideMark/>
@@ -6411,86 +5780,7 @@
         </w:tc>
         <w:tc>
           <w:tcPr>
-            <w:tcW w:w="4517" w:type="pct"/>
-            <w:hideMark/>
-          </w:tcPr>
-          <w:p>
-            <w:pPr>
-              <w:rPr>
-                <w:sz w:val="18"/>
-                <w:szCs w:val="18"/>
-              </w:rPr>
-            </w:pPr>
-            <w:r>
-              <w:rPr>
-                <w:b/>
-                <w:bCs/>
-                <w:i/>
-                <w:iCs/>
-                <w:sz w:val="18"/>
-                <w:szCs w:val="18"/>
-              </w:rPr>
-              <w:t>Testing</w:t>
-            </w:r>
-            <w:r>
-              <w:rPr>
-                <w:bCs/>
-                <w:i/>
-                <w:iCs/>
-                <w:sz w:val="18"/>
-                <w:szCs w:val="18"/>
-              </w:rPr>
-              <w:t xml:space="preserve"> </w:t>
-            </w:r>
-            <w:r>
-              <w:rPr>
-                <w:sz w:val="18"/>
-                <w:szCs w:val="18"/>
-              </w:rPr>
-              <w:t xml:space="preserve">Integrasi </w:t>
-            </w:r>
-            <w:r>
-              <w:rPr>
-                <w:i/>
-                <w:iCs/>
-                <w:sz w:val="18"/>
-                <w:szCs w:val="18"/>
-              </w:rPr>
-              <w:t xml:space="preserve">web services </w:t>
-            </w:r>
-            <w:r>
-              <w:rPr>
-                <w:sz w:val="18"/>
-                <w:szCs w:val="18"/>
-              </w:rPr>
-              <w:t>ke aplikasi android</w:t>
-            </w:r>
-          </w:p>
-        </w:tc>
-      </w:tr>
-      <w:tr>
-        <w:trPr>
-          <w:trHeight w:val="58"/>
-          <w:jc w:val="center"/>
-        </w:trPr>
-        <w:tc>
-          <w:tcPr>
-            <w:tcW w:w="483" w:type="pct"/>
-            <w:vMerge/>
-            <w:hideMark/>
-          </w:tcPr>
-          <w:p>
-            <w:pPr>
-              <w:rPr>
-                <w:sz w:val="18"/>
-                <w:szCs w:val="18"/>
-              </w:rPr>
-            </w:pPr>
-          </w:p>
-        </w:tc>
-        <w:tc>
-          <w:tcPr>
-            <w:tcW w:w="4517" w:type="pct"/>
+            <w:tcW w:w="0" w:type="auto"/>
             <w:hideMark/>
           </w:tcPr>
           <w:p>
@@ -6517,7 +5807,7 @@
         </w:trPr>
         <w:tc>
           <w:tcPr>
-            <w:tcW w:w="483" w:type="pct"/>
+            <w:tcW w:w="0" w:type="auto"/>
             <w:vMerge/>
             <w:hideMark/>
           </w:tcPr>
@@ -6532,7 +5822,7 @@
         </w:tc>
         <w:tc>
           <w:tcPr>
-            <w:tcW w:w="4517" w:type="pct"/>
+            <w:tcW w:w="0" w:type="auto"/>
             <w:hideMark/>
           </w:tcPr>
           <w:p>
@@ -6584,7 +5874,7 @@
       </w:tblGrid>
       <w:tr>
         <w:trPr>
-          <w:trHeight w:val="288"/>
+          <w:trHeight w:val="58"/>
         </w:trPr>
         <w:tc>
           <w:tcPr>
@@ -6612,7 +5902,6 @@
                 <w:szCs w:val="18"/>
               </w:rPr>
             </w:pPr>
-            <w:proofErr w:type="spellStart"/>
             <w:r>
               <w:rPr>
                 <w:rFonts w:eastAsia="Times New Roman" w:cs="Times New Roman"/>
@@ -6623,7 +5912,6 @@
               </w:rPr>
               <w:t>No</w:t>
             </w:r>
-            <w:proofErr w:type="spellEnd"/>
           </w:p>
         </w:tc>
         <w:tc>
@@ -6757,42 +6045,8 @@
                 <w:sz w:val="18"/>
                 <w:szCs w:val="18"/>
               </w:rPr>
-              <w:t xml:space="preserve">Pengujian </w:t>
+              <w:t>Pengujian backend pada aplikasi android</w:t>
             </w:r>
-            <w:proofErr w:type="spellStart"/>
-            <w:r>
-              <w:rPr>
-                <w:rFonts w:eastAsia="Times New Roman" w:cs="Times New Roman"/>
-                <w:noProof w:val="0"/>
-                <w:color w:val="000000"/>
-                <w:sz w:val="18"/>
-                <w:szCs w:val="18"/>
-              </w:rPr>
-              <w:t>backend</w:t>
-            </w:r>
-            <w:proofErr w:type="spellEnd"/>
-            <w:r>
-              <w:rPr>
-                <w:rFonts w:eastAsia="Times New Roman" w:cs="Times New Roman"/>
-                <w:noProof w:val="0"/>
-                <w:color w:val="000000"/>
-                <w:sz w:val="18"/>
-                <w:szCs w:val="18"/>
-              </w:rPr>
-              <w:t xml:space="preserve"> pada aplikasi </w:t>
-            </w:r>
-            <w:proofErr w:type="spellStart"/>
-            <w:r>
-              <w:rPr>
-                <w:rFonts w:eastAsia="Times New Roman" w:cs="Times New Roman"/>
-                <w:noProof w:val="0"/>
-                <w:color w:val="000000"/>
-                <w:sz w:val="18"/>
-                <w:szCs w:val="18"/>
-              </w:rPr>
-              <w:t>android</w:t>
-            </w:r>
-            <w:proofErr w:type="spellEnd"/>
           </w:p>
         </w:tc>
       </w:tr>
@@ -6925,29 +6179,7 @@
                 <w:sz w:val="18"/>
                 <w:szCs w:val="18"/>
               </w:rPr>
-              <w:t xml:space="preserve">Apakah algoritma berhasil menemukan lokasi </w:t>
-            </w:r>
-            <w:proofErr w:type="spellStart"/>
-            <w:r>
-              <w:rPr>
-                <w:rFonts w:eastAsia="Times New Roman" w:cs="Times New Roman"/>
-                <w:noProof w:val="0"/>
-                <w:color w:val="000000"/>
-                <w:sz w:val="18"/>
-                <w:szCs w:val="18"/>
-              </w:rPr>
-              <w:t>costumer</w:t>
-            </w:r>
-            <w:proofErr w:type="spellEnd"/>
-            <w:r>
-              <w:rPr>
-                <w:rFonts w:eastAsia="Times New Roman" w:cs="Times New Roman"/>
-                <w:noProof w:val="0"/>
-                <w:color w:val="000000"/>
-                <w:sz w:val="18"/>
-                <w:szCs w:val="18"/>
-              </w:rPr>
-              <w:t xml:space="preserve"> berada berdasarkan koordinat yang diterapkan ?</w:t>
+              <w:t>Apakah algoritma berhasil menemukan lokasi costumer berada berdasarkan koordinat yang diterapkan ?</w:t>
             </w:r>
           </w:p>
         </w:tc>
@@ -7016,7 +6248,6 @@
               </w:rPr>
               <w:t xml:space="preserve">Apakah pesanan yang dibuat </w:t>
             </w:r>
-            <w:proofErr w:type="spellStart"/>
             <w:r>
               <w:rPr>
                 <w:rFonts w:eastAsia="Times New Roman" w:cs="Times New Roman"/>
@@ -7029,7 +6260,6 @@
               </w:rPr>
               <w:t>customer</w:t>
             </w:r>
-            <w:proofErr w:type="spellEnd"/>
             <w:r>
               <w:rPr>
                 <w:rFonts w:eastAsia="Times New Roman" w:cs="Times New Roman"/>
@@ -7038,29 +6268,7 @@
                 <w:sz w:val="18"/>
                 <w:szCs w:val="18"/>
               </w:rPr>
-              <w:t xml:space="preserve"> dapat tersimpan di </w:t>
-            </w:r>
-            <w:proofErr w:type="spellStart"/>
-            <w:r>
-              <w:rPr>
-                <w:rFonts w:eastAsia="Times New Roman" w:cs="Times New Roman"/>
-                <w:noProof w:val="0"/>
-                <w:color w:val="000000"/>
-                <w:sz w:val="18"/>
-                <w:szCs w:val="18"/>
-              </w:rPr>
-              <w:t>database</w:t>
-            </w:r>
-            <w:proofErr w:type="spellEnd"/>
-            <w:r>
-              <w:rPr>
-                <w:rFonts w:eastAsia="Times New Roman" w:cs="Times New Roman"/>
-                <w:noProof w:val="0"/>
-                <w:color w:val="000000"/>
-                <w:sz w:val="18"/>
-                <w:szCs w:val="18"/>
-              </w:rPr>
-              <w:t xml:space="preserve"> ?</w:t>
+              <w:t xml:space="preserve"> dapat tersimpan di database ?</w:t>
             </w:r>
           </w:p>
         </w:tc>
@@ -7129,7 +6337,6 @@
               </w:rPr>
               <w:t xml:space="preserve">Apakah data </w:t>
             </w:r>
-            <w:proofErr w:type="spellStart"/>
             <w:r>
               <w:rPr>
                 <w:rFonts w:eastAsia="Times New Roman" w:cs="Times New Roman"/>
@@ -7142,7 +6349,6 @@
               </w:rPr>
               <w:t>customer</w:t>
             </w:r>
-            <w:proofErr w:type="spellEnd"/>
             <w:r>
               <w:rPr>
                 <w:rFonts w:eastAsia="Times New Roman" w:cs="Times New Roman"/>
@@ -7151,31 +6357,8 @@
                 <w:sz w:val="18"/>
                 <w:szCs w:val="18"/>
               </w:rPr>
-              <w:t xml:space="preserve"> dapat tersimpan di </w:t>
+              <w:t xml:space="preserve"> dapat tersimpan di database setelah </w:t>
             </w:r>
-            <w:proofErr w:type="spellStart"/>
-            <w:r>
-              <w:rPr>
-                <w:rFonts w:eastAsia="Times New Roman" w:cs="Times New Roman"/>
-                <w:noProof w:val="0"/>
-                <w:color w:val="000000"/>
-                <w:sz w:val="18"/>
-                <w:szCs w:val="18"/>
-              </w:rPr>
-              <w:t>database</w:t>
-            </w:r>
-            <w:proofErr w:type="spellEnd"/>
-            <w:r>
-              <w:rPr>
-                <w:rFonts w:eastAsia="Times New Roman" w:cs="Times New Roman"/>
-                <w:noProof w:val="0"/>
-                <w:color w:val="000000"/>
-                <w:sz w:val="18"/>
-                <w:szCs w:val="18"/>
-              </w:rPr>
-              <w:t xml:space="preserve"> setelah </w:t>
-            </w:r>
-            <w:proofErr w:type="spellStart"/>
             <w:r>
               <w:rPr>
                 <w:rFonts w:eastAsia="Times New Roman" w:cs="Times New Roman"/>
@@ -7188,7 +6371,6 @@
               </w:rPr>
               <w:t>customer</w:t>
             </w:r>
-            <w:proofErr w:type="spellEnd"/>
             <w:r>
               <w:rPr>
                 <w:rFonts w:eastAsia="Times New Roman" w:cs="Times New Roman"/>
@@ -7197,51 +6379,7 @@
                 <w:sz w:val="18"/>
                 <w:szCs w:val="18"/>
               </w:rPr>
-              <w:t xml:space="preserve"> </w:t>
-            </w:r>
-            <w:proofErr w:type="spellStart"/>
-            <w:r>
-              <w:rPr>
-                <w:rFonts w:eastAsia="Times New Roman" w:cs="Times New Roman"/>
-                <w:noProof w:val="0"/>
-                <w:color w:val="000000"/>
-                <w:sz w:val="18"/>
-                <w:szCs w:val="18"/>
-              </w:rPr>
-              <w:t>login</w:t>
-            </w:r>
-            <w:proofErr w:type="spellEnd"/>
-            <w:r>
-              <w:rPr>
-                <w:rFonts w:eastAsia="Times New Roman" w:cs="Times New Roman"/>
-                <w:noProof w:val="0"/>
-                <w:color w:val="000000"/>
-                <w:sz w:val="18"/>
-                <w:szCs w:val="18"/>
-              </w:rPr>
-              <w:t xml:space="preserve"> di aplikasi </w:t>
-            </w:r>
-            <w:proofErr w:type="spellStart"/>
-            <w:r>
-              <w:rPr>
-                <w:rFonts w:eastAsia="Times New Roman" w:cs="Times New Roman"/>
-                <w:noProof w:val="0"/>
-                <w:color w:val="000000"/>
-                <w:sz w:val="18"/>
-                <w:szCs w:val="18"/>
-              </w:rPr>
-              <w:t>android</w:t>
-            </w:r>
-            <w:proofErr w:type="spellEnd"/>
-            <w:r>
-              <w:rPr>
-                <w:rFonts w:eastAsia="Times New Roman" w:cs="Times New Roman"/>
-                <w:noProof w:val="0"/>
-                <w:color w:val="000000"/>
-                <w:sz w:val="18"/>
-                <w:szCs w:val="18"/>
-              </w:rPr>
-              <w:t>?</w:t>
+              <w:t xml:space="preserve"> login di aplikasi android?</w:t>
             </w:r>
           </w:p>
         </w:tc>
@@ -7310,7 +6448,6 @@
               </w:rPr>
               <w:t xml:space="preserve">Apakah data </w:t>
             </w:r>
-            <w:proofErr w:type="spellStart"/>
             <w:r>
               <w:rPr>
                 <w:rFonts w:eastAsia="Times New Roman" w:cs="Times New Roman"/>
@@ -7321,20 +6458,7 @@
                 <w:sz w:val="18"/>
                 <w:szCs w:val="18"/>
               </w:rPr>
-              <w:t>customer</w:t>
-            </w:r>
-            <w:proofErr w:type="spellEnd"/>
-            <w:r>
-              <w:rPr>
-                <w:rFonts w:eastAsia="Times New Roman" w:cs="Times New Roman"/>
-                <w:i/>
-                <w:iCs/>
-                <w:noProof w:val="0"/>
-                <w:color w:val="000000"/>
-                <w:sz w:val="18"/>
-                <w:szCs w:val="18"/>
-              </w:rPr>
-              <w:t xml:space="preserve"> </w:t>
+              <w:t xml:space="preserve">customer </w:t>
             </w:r>
             <w:r>
               <w:rPr>
@@ -7413,7 +6537,6 @@
               </w:rPr>
               <w:t xml:space="preserve">Apakah data pesanan </w:t>
             </w:r>
-            <w:proofErr w:type="spellStart"/>
             <w:r>
               <w:rPr>
                 <w:rFonts w:eastAsia="Times New Roman" w:cs="Times New Roman"/>
@@ -7426,7 +6549,6 @@
               </w:rPr>
               <w:t>customer</w:t>
             </w:r>
-            <w:proofErr w:type="spellEnd"/>
             <w:r>
               <w:rPr>
                 <w:rFonts w:eastAsia="Times New Roman" w:cs="Times New Roman"/>
@@ -7436,277 +6558,6 @@
                 <w:szCs w:val="18"/>
               </w:rPr>
               <w:t xml:space="preserve"> dapat ditampilkan?</w:t>
-            </w:r>
-          </w:p>
-        </w:tc>
-      </w:tr>
-      <w:tr>
-        <w:trPr>
-          <w:trHeight w:val="58"/>
-        </w:trPr>
-        <w:tc>
-          <w:tcPr>
-            <w:tcW w:w="0" w:type="auto"/>
-            <w:vMerge w:val="restart"/>
-            <w:tcBorders>
-              <w:top w:val="nil"/>
-              <w:left w:val="single" w:sz="4" w:space="0" w:color="auto"/>
-              <w:bottom w:val="single" w:sz="4" w:space="0" w:color="auto"/>
-              <w:right w:val="single" w:sz="4" w:space="0" w:color="auto"/>
-            </w:tcBorders>
-            <w:shd w:val="clear" w:color="auto" w:fill="auto"/>
-            <w:noWrap/>
-            <w:vAlign w:val="center"/>
-            <w:hideMark/>
-          </w:tcPr>
-          <w:p>
-            <w:pPr>
-              <w:spacing w:before="0" w:after="0" w:line="240" w:lineRule="auto"/>
-              <w:jc w:val="center"/>
-              <w:rPr>
-                <w:rFonts w:eastAsia="Times New Roman" w:cs="Times New Roman"/>
-                <w:noProof w:val="0"/>
-                <w:color w:val="000000"/>
-                <w:sz w:val="18"/>
-                <w:szCs w:val="18"/>
-              </w:rPr>
-            </w:pPr>
-            <w:r>
-              <w:rPr>
-                <w:rFonts w:eastAsia="Times New Roman" w:cs="Times New Roman"/>
-                <w:noProof w:val="0"/>
-                <w:color w:val="000000"/>
-                <w:sz w:val="18"/>
-                <w:szCs w:val="18"/>
-              </w:rPr>
-              <w:t>2</w:t>
-            </w:r>
-          </w:p>
-        </w:tc>
-        <w:tc>
-          <w:tcPr>
-            <w:tcW w:w="0" w:type="auto"/>
-            <w:tcBorders>
-              <w:top w:val="nil"/>
-              <w:left w:val="nil"/>
-              <w:bottom w:val="single" w:sz="4" w:space="0" w:color="auto"/>
-              <w:right w:val="single" w:sz="4" w:space="0" w:color="auto"/>
-            </w:tcBorders>
-            <w:shd w:val="clear" w:color="auto" w:fill="auto"/>
-            <w:vAlign w:val="center"/>
-            <w:hideMark/>
-          </w:tcPr>
-          <w:p>
-            <w:pPr>
-              <w:spacing w:before="0" w:after="0" w:line="240" w:lineRule="auto"/>
-              <w:rPr>
-                <w:rFonts w:eastAsia="Times New Roman" w:cs="Times New Roman"/>
-                <w:b/>
-                <w:bCs/>
-                <w:i/>
-                <w:iCs/>
-                <w:noProof w:val="0"/>
-                <w:color w:val="000000"/>
-                <w:sz w:val="18"/>
-                <w:szCs w:val="18"/>
-              </w:rPr>
-            </w:pPr>
-            <w:r>
-              <w:rPr>
-                <w:rFonts w:eastAsia="Times New Roman" w:cs="Times New Roman"/>
-                <w:b/>
-                <w:bCs/>
-                <w:i/>
-                <w:iCs/>
-                <w:noProof w:val="0"/>
-                <w:color w:val="000000"/>
-                <w:sz w:val="18"/>
-                <w:szCs w:val="18"/>
-              </w:rPr>
-              <w:t xml:space="preserve">Testing </w:t>
-            </w:r>
-            <w:r>
-              <w:rPr>
-                <w:rFonts w:eastAsia="Times New Roman" w:cs="Times New Roman"/>
-                <w:noProof w:val="0"/>
-                <w:color w:val="000000"/>
-                <w:sz w:val="18"/>
-                <w:szCs w:val="18"/>
-              </w:rPr>
-              <w:t xml:space="preserve">Pengujian </w:t>
-            </w:r>
-            <w:proofErr w:type="spellStart"/>
-            <w:r>
-              <w:rPr>
-                <w:rFonts w:eastAsia="Times New Roman" w:cs="Times New Roman"/>
-                <w:noProof w:val="0"/>
-                <w:color w:val="000000"/>
-                <w:sz w:val="18"/>
-                <w:szCs w:val="18"/>
-              </w:rPr>
-              <w:t>backend</w:t>
-            </w:r>
-            <w:proofErr w:type="spellEnd"/>
-            <w:r>
-              <w:rPr>
-                <w:rFonts w:eastAsia="Times New Roman" w:cs="Times New Roman"/>
-                <w:noProof w:val="0"/>
-                <w:color w:val="000000"/>
-                <w:sz w:val="18"/>
-                <w:szCs w:val="18"/>
-              </w:rPr>
-              <w:t xml:space="preserve"> pada </w:t>
-            </w:r>
-            <w:proofErr w:type="spellStart"/>
-            <w:r>
-              <w:rPr>
-                <w:rFonts w:eastAsia="Times New Roman" w:cs="Times New Roman"/>
-                <w:i/>
-                <w:iCs/>
-                <w:noProof w:val="0"/>
-                <w:color w:val="000000"/>
-                <w:sz w:val="18"/>
-                <w:szCs w:val="18"/>
-              </w:rPr>
-              <w:t>web</w:t>
-            </w:r>
-            <w:proofErr w:type="spellEnd"/>
-            <w:r>
-              <w:rPr>
-                <w:rFonts w:eastAsia="Times New Roman" w:cs="Times New Roman"/>
-                <w:i/>
-                <w:iCs/>
-                <w:noProof w:val="0"/>
-                <w:color w:val="000000"/>
-                <w:sz w:val="18"/>
-                <w:szCs w:val="18"/>
-              </w:rPr>
-              <w:t xml:space="preserve"> </w:t>
-            </w:r>
-            <w:proofErr w:type="spellStart"/>
-            <w:r>
-              <w:rPr>
-                <w:rFonts w:eastAsia="Times New Roman" w:cs="Times New Roman"/>
-                <w:i/>
-                <w:iCs/>
-                <w:noProof w:val="0"/>
-                <w:color w:val="000000"/>
-                <w:sz w:val="18"/>
-                <w:szCs w:val="18"/>
-              </w:rPr>
-              <w:t>services</w:t>
-            </w:r>
-            <w:proofErr w:type="spellEnd"/>
-          </w:p>
-        </w:tc>
-      </w:tr>
-      <w:tr>
-        <w:trPr>
-          <w:trHeight w:val="58"/>
-        </w:trPr>
-        <w:tc>
-          <w:tcPr>
-            <w:tcW w:w="0" w:type="auto"/>
-            <w:vMerge/>
-            <w:tcBorders>
-              <w:top w:val="nil"/>
-              <w:left w:val="single" w:sz="4" w:space="0" w:color="auto"/>
-              <w:bottom w:val="single" w:sz="4" w:space="0" w:color="auto"/>
-              <w:right w:val="single" w:sz="4" w:space="0" w:color="auto"/>
-            </w:tcBorders>
-            <w:vAlign w:val="center"/>
-            <w:hideMark/>
-          </w:tcPr>
-          <w:p>
-            <w:pPr>
-              <w:spacing w:before="0" w:after="0" w:line="240" w:lineRule="auto"/>
-              <w:rPr>
-                <w:rFonts w:eastAsia="Times New Roman" w:cs="Times New Roman"/>
-                <w:noProof w:val="0"/>
-                <w:color w:val="000000"/>
-                <w:sz w:val="18"/>
-                <w:szCs w:val="18"/>
-              </w:rPr>
-            </w:pPr>
-          </w:p>
-        </w:tc>
-        <w:tc>
-          <w:tcPr>
-            <w:tcW w:w="0" w:type="auto"/>
-            <w:tcBorders>
-              <w:top w:val="nil"/>
-              <w:left w:val="nil"/>
-              <w:bottom w:val="single" w:sz="4" w:space="0" w:color="auto"/>
-              <w:right w:val="single" w:sz="4" w:space="0" w:color="auto"/>
-            </w:tcBorders>
-            <w:shd w:val="clear" w:color="auto" w:fill="auto"/>
-            <w:vAlign w:val="center"/>
-            <w:hideMark/>
-          </w:tcPr>
-          <w:p>
-            <w:pPr>
-              <w:spacing w:before="0" w:after="0" w:line="240" w:lineRule="auto"/>
-              <w:rPr>
-                <w:rFonts w:eastAsia="Times New Roman" w:cs="Times New Roman"/>
-                <w:noProof w:val="0"/>
-                <w:color w:val="000000"/>
-                <w:sz w:val="18"/>
-                <w:szCs w:val="18"/>
-              </w:rPr>
-            </w:pPr>
-            <w:r>
-              <w:rPr>
-                <w:rFonts w:eastAsia="Times New Roman" w:cs="Times New Roman"/>
-                <w:noProof w:val="0"/>
-                <w:color w:val="000000"/>
-                <w:sz w:val="18"/>
-                <w:szCs w:val="18"/>
-              </w:rPr>
-              <w:t xml:space="preserve">Apakah </w:t>
-            </w:r>
-            <w:proofErr w:type="spellStart"/>
-            <w:r>
-              <w:rPr>
-                <w:rFonts w:eastAsia="Times New Roman" w:cs="Times New Roman"/>
-                <w:noProof w:val="0"/>
-                <w:color w:val="000000"/>
-                <w:sz w:val="18"/>
-                <w:szCs w:val="18"/>
-              </w:rPr>
-              <w:t>web</w:t>
-            </w:r>
-            <w:proofErr w:type="spellEnd"/>
-            <w:r>
-              <w:rPr>
-                <w:rFonts w:eastAsia="Times New Roman" w:cs="Times New Roman"/>
-                <w:noProof w:val="0"/>
-                <w:color w:val="000000"/>
-                <w:sz w:val="18"/>
-                <w:szCs w:val="18"/>
-              </w:rPr>
-              <w:t xml:space="preserve"> cepat dalam menampilkan </w:t>
-            </w:r>
-            <w:proofErr w:type="spellStart"/>
-            <w:r>
-              <w:rPr>
-                <w:rFonts w:eastAsia="Times New Roman" w:cs="Times New Roman"/>
-                <w:noProof w:val="0"/>
-                <w:color w:val="000000"/>
-                <w:sz w:val="18"/>
-                <w:szCs w:val="18"/>
-              </w:rPr>
-              <w:t>dashboard</w:t>
-            </w:r>
-            <w:proofErr w:type="spellEnd"/>
-            <w:r>
-              <w:rPr>
-                <w:rFonts w:eastAsia="Times New Roman" w:cs="Times New Roman"/>
-                <w:noProof w:val="0"/>
-                <w:color w:val="000000"/>
-                <w:sz w:val="18"/>
-                <w:szCs w:val="18"/>
-              </w:rPr>
-              <w:t xml:space="preserve"> ?</w:t>
             </w:r>
           </w:p>
         </w:tc>
@@ -7735,22 +6586,22 @@
               <w:spacing w:before="0" w:after="0" w:line="240" w:lineRule="auto"/>
               <w:jc w:val="center"/>
               <w:rPr>
+                <w:rFonts w:ascii="Calibri" w:eastAsia="Times New Roman" w:hAnsi="Calibri" w:cs="Calibri" w:hint="eastAsia"/>
+                <w:noProof w:val="0"/>
+                <w:color w:val="000000"/>
+                <w:sz w:val="18"/>
+                <w:szCs w:val="18"/>
+              </w:rPr>
+            </w:pPr>
+            <w:r>
+              <w:rPr>
                 <w:rFonts w:ascii="Calibri" w:eastAsia="Times New Roman" w:hAnsi="Calibri" w:cs="Calibri"/>
                 <w:noProof w:val="0"/>
                 <w:color w:val="000000"/>
                 <w:sz w:val="18"/>
                 <w:szCs w:val="18"/>
               </w:rPr>
-            </w:pPr>
-            <w:r>
-              <w:rPr>
-                <w:rFonts w:ascii="Calibri" w:eastAsia="Times New Roman" w:hAnsi="Calibri" w:cs="Calibri"/>
-                <w:noProof w:val="0"/>
-                <w:color w:val="000000"/>
-                <w:sz w:val="18"/>
-                <w:szCs w:val="18"/>
-              </w:rPr>
-              <w:t>3</w:t>
+              <w:t>2</w:t>
             </w:r>
           </w:p>
         </w:tc>
@@ -7804,42 +6655,8 @@
                 <w:sz w:val="18"/>
                 <w:szCs w:val="18"/>
               </w:rPr>
-              <w:t xml:space="preserve">Pengujian </w:t>
+              <w:t>Pengujian backend pada aplikasi android</w:t>
             </w:r>
-            <w:proofErr w:type="spellStart"/>
-            <w:r>
-              <w:rPr>
-                <w:rFonts w:eastAsia="Times New Roman" w:cs="Times New Roman"/>
-                <w:noProof w:val="0"/>
-                <w:color w:val="000000"/>
-                <w:sz w:val="18"/>
-                <w:szCs w:val="18"/>
-              </w:rPr>
-              <w:t>backend</w:t>
-            </w:r>
-            <w:proofErr w:type="spellEnd"/>
-            <w:r>
-              <w:rPr>
-                <w:rFonts w:eastAsia="Times New Roman" w:cs="Times New Roman"/>
-                <w:noProof w:val="0"/>
-                <w:color w:val="000000"/>
-                <w:sz w:val="18"/>
-                <w:szCs w:val="18"/>
-              </w:rPr>
-              <w:t xml:space="preserve"> pada aplikasi </w:t>
-            </w:r>
-            <w:proofErr w:type="spellStart"/>
-            <w:r>
-              <w:rPr>
-                <w:rFonts w:eastAsia="Times New Roman" w:cs="Times New Roman"/>
-                <w:noProof w:val="0"/>
-                <w:color w:val="000000"/>
-                <w:sz w:val="18"/>
-                <w:szCs w:val="18"/>
-              </w:rPr>
-              <w:t>android</w:t>
-            </w:r>
-            <w:proofErr w:type="spellEnd"/>
           </w:p>
         </w:tc>
       </w:tr>
@@ -7972,29 +6789,7 @@
                 <w:sz w:val="18"/>
                 <w:szCs w:val="18"/>
               </w:rPr>
-              <w:t xml:space="preserve">Apakah algoritma berhasil menemukan lokasi </w:t>
-            </w:r>
-            <w:proofErr w:type="spellStart"/>
-            <w:r>
-              <w:rPr>
-                <w:rFonts w:eastAsia="Times New Roman" w:cs="Times New Roman"/>
-                <w:noProof w:val="0"/>
-                <w:color w:val="000000"/>
-                <w:sz w:val="18"/>
-                <w:szCs w:val="18"/>
-              </w:rPr>
-              <w:t>costumer</w:t>
-            </w:r>
-            <w:proofErr w:type="spellEnd"/>
-            <w:r>
-              <w:rPr>
-                <w:rFonts w:eastAsia="Times New Roman" w:cs="Times New Roman"/>
-                <w:noProof w:val="0"/>
-                <w:color w:val="000000"/>
-                <w:sz w:val="18"/>
-                <w:szCs w:val="18"/>
-              </w:rPr>
-              <w:t xml:space="preserve"> berada berdasarkan koordinat yang diterapkan ?</w:t>
+              <w:t>Apakah algoritma berhasil menemukan lokasi costumer berada berdasarkan koordinat yang diterapkan ?</w:t>
             </w:r>
           </w:p>
         </w:tc>
@@ -8063,7 +6858,6 @@
               </w:rPr>
               <w:t xml:space="preserve">Apakah pesanan yang dibuat </w:t>
             </w:r>
-            <w:proofErr w:type="spellStart"/>
             <w:r>
               <w:rPr>
                 <w:rFonts w:eastAsia="Times New Roman" w:cs="Times New Roman"/>
@@ -8076,7 +6870,6 @@
               </w:rPr>
               <w:t>customer</w:t>
             </w:r>
-            <w:proofErr w:type="spellEnd"/>
             <w:r>
               <w:rPr>
                 <w:rFonts w:eastAsia="Times New Roman" w:cs="Times New Roman"/>
@@ -8085,29 +6878,7 @@
                 <w:sz w:val="18"/>
                 <w:szCs w:val="18"/>
               </w:rPr>
-              <w:t xml:space="preserve"> dapat tersimpan di </w:t>
-            </w:r>
-            <w:proofErr w:type="spellStart"/>
-            <w:r>
-              <w:rPr>
-                <w:rFonts w:eastAsia="Times New Roman" w:cs="Times New Roman"/>
-                <w:noProof w:val="0"/>
-                <w:color w:val="000000"/>
-                <w:sz w:val="18"/>
-                <w:szCs w:val="18"/>
-              </w:rPr>
-              <w:t>database</w:t>
-            </w:r>
-            <w:proofErr w:type="spellEnd"/>
-            <w:r>
-              <w:rPr>
-                <w:rFonts w:eastAsia="Times New Roman" w:cs="Times New Roman"/>
-                <w:noProof w:val="0"/>
-                <w:color w:val="000000"/>
-                <w:sz w:val="18"/>
-                <w:szCs w:val="18"/>
-              </w:rPr>
-              <w:t xml:space="preserve"> ?</w:t>
+              <w:t xml:space="preserve"> dapat tersimpan di database ?</w:t>
             </w:r>
           </w:p>
         </w:tc>
@@ -8176,7 +6947,6 @@
               </w:rPr>
               <w:t xml:space="preserve">Apakah data </w:t>
             </w:r>
-            <w:proofErr w:type="spellStart"/>
             <w:r>
               <w:rPr>
                 <w:rFonts w:eastAsia="Times New Roman" w:cs="Times New Roman"/>
@@ -8189,7 +6959,6 @@
               </w:rPr>
               <w:t>customer</w:t>
             </w:r>
-            <w:proofErr w:type="spellEnd"/>
             <w:r>
               <w:rPr>
                 <w:rFonts w:eastAsia="Times New Roman" w:cs="Times New Roman"/>
@@ -8198,31 +6967,8 @@
                 <w:sz w:val="18"/>
                 <w:szCs w:val="18"/>
               </w:rPr>
-              <w:t xml:space="preserve"> dapat tersimpan di </w:t>
+              <w:t xml:space="preserve"> dapat tersimpan di database setelah </w:t>
             </w:r>
-            <w:proofErr w:type="spellStart"/>
-            <w:r>
-              <w:rPr>
-                <w:rFonts w:eastAsia="Times New Roman" w:cs="Times New Roman"/>
-                <w:noProof w:val="0"/>
-                <w:color w:val="000000"/>
-                <w:sz w:val="18"/>
-                <w:szCs w:val="18"/>
-              </w:rPr>
-              <w:t>database</w:t>
-            </w:r>
-            <w:proofErr w:type="spellEnd"/>
-            <w:r>
-              <w:rPr>
-                <w:rFonts w:eastAsia="Times New Roman" w:cs="Times New Roman"/>
-                <w:noProof w:val="0"/>
-                <w:color w:val="000000"/>
-                <w:sz w:val="18"/>
-                <w:szCs w:val="18"/>
-              </w:rPr>
-              <w:t xml:space="preserve"> setelah </w:t>
-            </w:r>
-            <w:proofErr w:type="spellStart"/>
             <w:r>
               <w:rPr>
                 <w:rFonts w:eastAsia="Times New Roman" w:cs="Times New Roman"/>
@@ -8235,7 +6981,6 @@
               </w:rPr>
               <w:t>customer</w:t>
             </w:r>
-            <w:proofErr w:type="spellEnd"/>
             <w:r>
               <w:rPr>
                 <w:rFonts w:eastAsia="Times New Roman" w:cs="Times New Roman"/>
@@ -8244,51 +6989,7 @@
                 <w:sz w:val="18"/>
                 <w:szCs w:val="18"/>
               </w:rPr>
-              <w:t xml:space="preserve"> </w:t>
-            </w:r>
-            <w:proofErr w:type="spellStart"/>
-            <w:r>
-              <w:rPr>
-                <w:rFonts w:eastAsia="Times New Roman" w:cs="Times New Roman"/>
-                <w:noProof w:val="0"/>
-                <w:color w:val="000000"/>
-                <w:sz w:val="18"/>
-                <w:szCs w:val="18"/>
-              </w:rPr>
-              <w:t>login</w:t>
-            </w:r>
-            <w:proofErr w:type="spellEnd"/>
-            <w:r>
-              <w:rPr>
-                <w:rFonts w:eastAsia="Times New Roman" w:cs="Times New Roman"/>
-                <w:noProof w:val="0"/>
-                <w:color w:val="000000"/>
-                <w:sz w:val="18"/>
-                <w:szCs w:val="18"/>
-              </w:rPr>
-              <w:t xml:space="preserve"> di aplikasi </w:t>
-            </w:r>
-            <w:proofErr w:type="spellStart"/>
-            <w:r>
-              <w:rPr>
-                <w:rFonts w:eastAsia="Times New Roman" w:cs="Times New Roman"/>
-                <w:noProof w:val="0"/>
-                <w:color w:val="000000"/>
-                <w:sz w:val="18"/>
-                <w:szCs w:val="18"/>
-              </w:rPr>
-              <w:t>android</w:t>
-            </w:r>
-            <w:proofErr w:type="spellEnd"/>
-            <w:r>
-              <w:rPr>
-                <w:rFonts w:eastAsia="Times New Roman" w:cs="Times New Roman"/>
-                <w:noProof w:val="0"/>
-                <w:color w:val="000000"/>
-                <w:sz w:val="18"/>
-                <w:szCs w:val="18"/>
-              </w:rPr>
-              <w:t>?</w:t>
+              <w:t xml:space="preserve"> login di aplikasi android?</w:t>
             </w:r>
           </w:p>
         </w:tc>
@@ -8357,7 +7058,6 @@
               </w:rPr>
               <w:t xml:space="preserve">Apakah data </w:t>
             </w:r>
-            <w:proofErr w:type="spellStart"/>
             <w:r>
               <w:rPr>
                 <w:rFonts w:eastAsia="Times New Roman" w:cs="Times New Roman"/>
@@ -8368,20 +7068,7 @@
                 <w:sz w:val="18"/>
                 <w:szCs w:val="18"/>
               </w:rPr>
-              <w:t>customer</w:t>
-            </w:r>
-            <w:proofErr w:type="spellEnd"/>
-            <w:r>
-              <w:rPr>
-                <w:rFonts w:eastAsia="Times New Roman" w:cs="Times New Roman"/>
-                <w:i/>
-                <w:iCs/>
-                <w:noProof w:val="0"/>
-                <w:color w:val="000000"/>
-                <w:sz w:val="18"/>
-                <w:szCs w:val="18"/>
-              </w:rPr>
-              <w:t xml:space="preserve"> </w:t>
+              <w:t xml:space="preserve">customer </w:t>
             </w:r>
             <w:r>
               <w:rPr>
@@ -8392,316 +7079,6 @@
                 <w:szCs w:val="18"/>
               </w:rPr>
               <w:t>berhasil ditampilkan ?</w:t>
-            </w:r>
-          </w:p>
-        </w:tc>
-      </w:tr>
-      <w:tr>
-        <w:trPr>
-          <w:trHeight w:val="58"/>
-        </w:trPr>
-        <w:tc>
-          <w:tcPr>
-            <w:tcW w:w="0" w:type="auto"/>
-            <w:vMerge w:val="restart"/>
-            <w:tcBorders>
-              <w:top w:val="nil"/>
-              <w:left w:val="single" w:sz="4" w:space="0" w:color="auto"/>
-              <w:bottom w:val="single" w:sz="4" w:space="0" w:color="auto"/>
-              <w:right w:val="single" w:sz="4" w:space="0" w:color="auto"/>
-            </w:tcBorders>
-            <w:shd w:val="clear" w:color="auto" w:fill="auto"/>
-            <w:noWrap/>
-            <w:vAlign w:val="center"/>
-            <w:hideMark/>
-          </w:tcPr>
-          <w:p>
-            <w:pPr>
-              <w:spacing w:before="0" w:after="0" w:line="240" w:lineRule="auto"/>
-              <w:jc w:val="center"/>
-              <w:rPr>
-                <w:rFonts w:ascii="Calibri" w:eastAsia="Times New Roman" w:hAnsi="Calibri" w:cs="Calibri"/>
-                <w:noProof w:val="0"/>
-                <w:color w:val="000000"/>
-                <w:sz w:val="18"/>
-                <w:szCs w:val="18"/>
-              </w:rPr>
-            </w:pPr>
-            <w:r>
-              <w:rPr>
-                <w:rFonts w:ascii="Calibri" w:eastAsia="Times New Roman" w:hAnsi="Calibri" w:cs="Calibri"/>
-                <w:noProof w:val="0"/>
-                <w:color w:val="000000"/>
-                <w:sz w:val="18"/>
-                <w:szCs w:val="18"/>
-              </w:rPr>
-              <w:lastRenderedPageBreak/>
-              <w:t>4</w:t>
-            </w:r>
-          </w:p>
-        </w:tc>
-        <w:tc>
-          <w:tcPr>
-            <w:tcW w:w="0" w:type="auto"/>
-            <w:tcBorders>
-              <w:top w:val="nil"/>
-              <w:left w:val="nil"/>
-              <w:bottom w:val="single" w:sz="4" w:space="0" w:color="auto"/>
-              <w:right w:val="single" w:sz="4" w:space="0" w:color="auto"/>
-            </w:tcBorders>
-            <w:shd w:val="clear" w:color="auto" w:fill="auto"/>
-            <w:vAlign w:val="center"/>
-            <w:hideMark/>
-          </w:tcPr>
-          <w:p>
-            <w:pPr>
-              <w:spacing w:before="0" w:after="0" w:line="240" w:lineRule="auto"/>
-              <w:rPr>
-                <w:rFonts w:eastAsia="Times New Roman" w:cs="Times New Roman"/>
-                <w:b/>
-                <w:bCs/>
-                <w:i/>
-                <w:iCs/>
-                <w:noProof w:val="0"/>
-                <w:color w:val="000000"/>
-                <w:sz w:val="18"/>
-                <w:szCs w:val="18"/>
-              </w:rPr>
-            </w:pPr>
-            <w:r>
-              <w:rPr>
-                <w:rFonts w:eastAsia="Times New Roman" w:cs="Times New Roman"/>
-                <w:b/>
-                <w:bCs/>
-                <w:i/>
-                <w:iCs/>
-                <w:noProof w:val="0"/>
-                <w:color w:val="000000"/>
-                <w:sz w:val="18"/>
-                <w:szCs w:val="18"/>
-              </w:rPr>
-              <w:t xml:space="preserve">Testing </w:t>
-            </w:r>
-            <w:r>
-              <w:rPr>
-                <w:rFonts w:eastAsia="Times New Roman" w:cs="Times New Roman"/>
-                <w:noProof w:val="0"/>
-                <w:color w:val="000000"/>
-                <w:sz w:val="18"/>
-                <w:szCs w:val="18"/>
-              </w:rPr>
-              <w:t xml:space="preserve">Pengujian </w:t>
-            </w:r>
-            <w:proofErr w:type="spellStart"/>
-            <w:r>
-              <w:rPr>
-                <w:rFonts w:eastAsia="Times New Roman" w:cs="Times New Roman"/>
-                <w:noProof w:val="0"/>
-                <w:color w:val="000000"/>
-                <w:sz w:val="18"/>
-                <w:szCs w:val="18"/>
-              </w:rPr>
-              <w:t>backend</w:t>
-            </w:r>
-            <w:proofErr w:type="spellEnd"/>
-            <w:r>
-              <w:rPr>
-                <w:rFonts w:eastAsia="Times New Roman" w:cs="Times New Roman"/>
-                <w:noProof w:val="0"/>
-                <w:color w:val="000000"/>
-                <w:sz w:val="18"/>
-                <w:szCs w:val="18"/>
-              </w:rPr>
-              <w:t xml:space="preserve"> pada </w:t>
-            </w:r>
-            <w:proofErr w:type="spellStart"/>
-            <w:r>
-              <w:rPr>
-                <w:rFonts w:eastAsia="Times New Roman" w:cs="Times New Roman"/>
-                <w:i/>
-                <w:iCs/>
-                <w:noProof w:val="0"/>
-                <w:color w:val="000000"/>
-                <w:sz w:val="18"/>
-                <w:szCs w:val="18"/>
-              </w:rPr>
-              <w:t>web</w:t>
-            </w:r>
-            <w:proofErr w:type="spellEnd"/>
-            <w:r>
-              <w:rPr>
-                <w:rFonts w:eastAsia="Times New Roman" w:cs="Times New Roman"/>
-                <w:i/>
-                <w:iCs/>
-                <w:noProof w:val="0"/>
-                <w:color w:val="000000"/>
-                <w:sz w:val="18"/>
-                <w:szCs w:val="18"/>
-              </w:rPr>
-              <w:t xml:space="preserve"> </w:t>
-            </w:r>
-            <w:proofErr w:type="spellStart"/>
-            <w:r>
-              <w:rPr>
-                <w:rFonts w:eastAsia="Times New Roman" w:cs="Times New Roman"/>
-                <w:i/>
-                <w:iCs/>
-                <w:noProof w:val="0"/>
-                <w:color w:val="000000"/>
-                <w:sz w:val="18"/>
-                <w:szCs w:val="18"/>
-              </w:rPr>
-              <w:t>services</w:t>
-            </w:r>
-            <w:proofErr w:type="spellEnd"/>
-          </w:p>
-        </w:tc>
-      </w:tr>
-      <w:tr>
-        <w:trPr>
-          <w:trHeight w:val="58"/>
-        </w:trPr>
-        <w:tc>
-          <w:tcPr>
-            <w:tcW w:w="0" w:type="auto"/>
-            <w:vMerge/>
-            <w:tcBorders>
-              <w:top w:val="nil"/>
-              <w:left w:val="single" w:sz="4" w:space="0" w:color="auto"/>
-              <w:bottom w:val="single" w:sz="4" w:space="0" w:color="auto"/>
-              <w:right w:val="single" w:sz="4" w:space="0" w:color="auto"/>
-            </w:tcBorders>
-            <w:vAlign w:val="center"/>
-            <w:hideMark/>
-          </w:tcPr>
-          <w:p>
-            <w:pPr>
-              <w:spacing w:before="0" w:after="0" w:line="240" w:lineRule="auto"/>
-              <w:rPr>
-                <w:rFonts w:ascii="Calibri" w:eastAsia="Times New Roman" w:hAnsi="Calibri" w:cs="Calibri"/>
-                <w:noProof w:val="0"/>
-                <w:color w:val="000000"/>
-                <w:sz w:val="18"/>
-                <w:szCs w:val="18"/>
-              </w:rPr>
-            </w:pPr>
-          </w:p>
-        </w:tc>
-        <w:tc>
-          <w:tcPr>
-            <w:tcW w:w="0" w:type="auto"/>
-            <w:tcBorders>
-              <w:top w:val="nil"/>
-              <w:left w:val="nil"/>
-              <w:bottom w:val="single" w:sz="4" w:space="0" w:color="auto"/>
-              <w:right w:val="single" w:sz="4" w:space="0" w:color="auto"/>
-            </w:tcBorders>
-            <w:shd w:val="clear" w:color="auto" w:fill="auto"/>
-            <w:vAlign w:val="center"/>
-            <w:hideMark/>
-          </w:tcPr>
-          <w:p>
-            <w:pPr>
-              <w:spacing w:before="0" w:after="0" w:line="240" w:lineRule="auto"/>
-              <w:rPr>
-                <w:rFonts w:eastAsia="Times New Roman" w:cs="Times New Roman"/>
-                <w:noProof w:val="0"/>
-                <w:color w:val="000000"/>
-                <w:sz w:val="18"/>
-                <w:szCs w:val="18"/>
-              </w:rPr>
-            </w:pPr>
-            <w:r>
-              <w:rPr>
-                <w:rFonts w:eastAsia="Times New Roman" w:cs="Times New Roman"/>
-                <w:noProof w:val="0"/>
-                <w:color w:val="000000"/>
-                <w:sz w:val="18"/>
-                <w:szCs w:val="18"/>
-              </w:rPr>
-              <w:t xml:space="preserve">Apakah halaman </w:t>
-            </w:r>
-            <w:proofErr w:type="spellStart"/>
-            <w:r>
-              <w:rPr>
-                <w:rFonts w:eastAsia="Times New Roman" w:cs="Times New Roman"/>
-                <w:i/>
-                <w:iCs/>
-                <w:noProof w:val="0"/>
-                <w:color w:val="000000"/>
-                <w:sz w:val="18"/>
-                <w:szCs w:val="18"/>
-              </w:rPr>
-              <w:t>dashboard</w:t>
-            </w:r>
-            <w:proofErr w:type="spellEnd"/>
-            <w:r>
-              <w:rPr>
-                <w:rFonts w:eastAsia="Times New Roman" w:cs="Times New Roman"/>
-                <w:noProof w:val="0"/>
-                <w:color w:val="000000"/>
-                <w:sz w:val="18"/>
-                <w:szCs w:val="18"/>
-              </w:rPr>
-              <w:t xml:space="preserve"> </w:t>
-            </w:r>
-            <w:proofErr w:type="spellStart"/>
-            <w:r>
-              <w:rPr>
-                <w:rFonts w:eastAsia="Times New Roman" w:cs="Times New Roman"/>
-                <w:noProof w:val="0"/>
-                <w:color w:val="000000"/>
-                <w:sz w:val="18"/>
-                <w:szCs w:val="18"/>
-              </w:rPr>
-              <w:t>web</w:t>
-            </w:r>
-            <w:proofErr w:type="spellEnd"/>
-            <w:r>
-              <w:rPr>
-                <w:rFonts w:eastAsia="Times New Roman" w:cs="Times New Roman"/>
-                <w:noProof w:val="0"/>
-                <w:color w:val="000000"/>
-                <w:sz w:val="18"/>
-                <w:szCs w:val="18"/>
-              </w:rPr>
-              <w:t xml:space="preserve"> dapat menyesuaikan ukuran ketika dibuka melalui </w:t>
-            </w:r>
-            <w:proofErr w:type="spellStart"/>
-            <w:r>
-              <w:rPr>
-                <w:rFonts w:eastAsia="Times New Roman" w:cs="Times New Roman"/>
-                <w:i/>
-                <w:iCs/>
-                <w:noProof w:val="0"/>
-                <w:color w:val="000000"/>
-                <w:sz w:val="18"/>
-                <w:szCs w:val="18"/>
-              </w:rPr>
-              <w:t>smartphone</w:t>
-            </w:r>
-            <w:proofErr w:type="spellEnd"/>
-            <w:r>
-              <w:rPr>
-                <w:rFonts w:eastAsia="Times New Roman" w:cs="Times New Roman"/>
-                <w:i/>
-                <w:iCs/>
-                <w:noProof w:val="0"/>
-                <w:color w:val="000000"/>
-                <w:sz w:val="18"/>
-                <w:szCs w:val="18"/>
-              </w:rPr>
-              <w:t xml:space="preserve"> </w:t>
-            </w:r>
-            <w:r>
-              <w:rPr>
-                <w:rFonts w:eastAsia="Times New Roman" w:cs="Times New Roman"/>
-                <w:noProof w:val="0"/>
-                <w:color w:val="000000"/>
-                <w:sz w:val="18"/>
-                <w:szCs w:val="18"/>
-              </w:rPr>
-              <w:t>?</w:t>
             </w:r>
           </w:p>
         </w:tc>
@@ -8716,8 +7093,6 @@
         </w:numPr>
         <w:ind w:left="180" w:hanging="180"/>
       </w:pPr>
-      <w:bookmarkStart w:id="8" w:name="_GoBack"/>
-      <w:bookmarkEnd w:id="8"/>
       <w:r>
         <w:t>Pendukung (</w:t>
       </w:r>
@@ -9509,7 +7884,6 @@
       <w:pPr>
         <w:spacing w:line="240" w:lineRule="auto"/>
         <w:rPr>
-          <w:rFonts w:hint="eastAsia"/>
           <w:lang w:val="en-US"/>
         </w:rPr>
         <w:sectPr>
@@ -9553,7 +7927,7 @@
         </w:tabs>
         <w:spacing w:line="240" w:lineRule="auto"/>
         <w:rPr>
-          <w:rFonts w:cs="Times New Roman" w:hint="eastAsia"/>
+          <w:rFonts w:cs="Times New Roman"/>
           <w:b/>
           <w:sz w:val="24"/>
           <w:szCs w:val="24"/>
@@ -12951,6 +11325,7 @@
   <w:style w:type="character" w:default="1" w:styleId="DefaultParagraphFont">
     <w:name w:val="Default Paragraph Font"/>
     <w:uiPriority w:val="1"/>
+    <w:semiHidden/>
     <w:unhideWhenUsed/>
   </w:style>
   <w:style w:type="table" w:default="1" w:styleId="TableNormal">
@@ -13900,7 +12275,7 @@
 </file>
 
 <file path=customXml/itemProps1.xml><?xml version="1.0" encoding="utf-8"?>
-<ds:datastoreItem xmlns:ds="http://schemas.openxmlformats.org/officeDocument/2006/customXml" ds:itemID="{AAD110C4-5810-4A6B-B8A1-0840ACAA8F58}">
+<ds:datastoreItem xmlns:ds="http://schemas.openxmlformats.org/officeDocument/2006/customXml" ds:itemID="{4D25B53E-A12E-4C97-BBD2-65EBB6452D3F}">
   <ds:schemaRefs>
     <ds:schemaRef ds:uri="http://schemas.openxmlformats.org/officeDocument/2006/bibliography"/>
   </ds:schemaRefs>

--- a/Yudisium/Jurnal/Publikasi-17.11.1195-Rafly Andrian Wicaksana.docx
+++ b/Yudisium/Jurnal/Publikasi-17.11.1195-Rafly Andrian Wicaksana.docx
@@ -377,6 +377,29 @@
           <w:lang w:val="en-US"/>
         </w:rPr>
         <w:t>UNIVERSITAS AMIKOM YOGYAKARTA</w:t>
+      </w:r>
+    </w:p>
+    <w:p>
+      <w:pPr>
+        <w:spacing w:line="240" w:lineRule="auto"/>
+        <w:jc w:val="center"/>
+        <w:rPr>
+          <w:rFonts w:cs="Times New Roman"/>
+          <w:b/>
+          <w:sz w:val="24"/>
+          <w:szCs w:val="24"/>
+          <w:lang w:val="en-US"/>
+        </w:rPr>
+      </w:pPr>
+      <w:r>
+        <w:rPr>
+          <w:rFonts w:cs="Times New Roman"/>
+          <w:b/>
+          <w:sz w:val="24"/>
+          <w:szCs w:val="24"/>
+          <w:lang w:val="en-US"/>
+        </w:rPr>
+        <w:t>YOGYAKARTA</w:t>
       </w:r>
     </w:p>
     <w:p>
@@ -817,8 +840,10 @@
           <w:szCs w:val="24"/>
           <w:lang w:val="en-US"/>
         </w:rPr>
-        <w:t>Informatika</w:t>
-      </w:r>
+        <w:t>Ketua Program Studi Informatika</w:t>
+      </w:r>
+      <w:bookmarkStart w:id="0" w:name="_GoBack"/>
+      <w:bookmarkEnd w:id="0"/>
     </w:p>
     <w:p>
       <w:pPr>
@@ -1080,29 +1105,8 @@
           <w:vertAlign w:val="superscript"/>
           <w:lang w:eastAsia="zh-CN"/>
         </w:rPr>
-        <w:t xml:space="preserve">)  </w:t>
-      </w:r>
-      <w:r>
-        <w:rPr>
-          <w:rFonts w:cs="Times New Roman"/>
-          <w:i/>
-          <w:szCs w:val="20"/>
-          <w:lang w:val="en-US"/>
-        </w:rPr>
-        <w:t>Teknik Informatika Universitas AMIKOM Yogyakarta</w:t>
-      </w:r>
-    </w:p>
-    <w:p>
-      <w:pPr>
-        <w:spacing w:line="240" w:lineRule="auto"/>
-        <w:jc w:val="center"/>
-        <w:rPr>
-          <w:rFonts w:cs="Times New Roman"/>
-          <w:i/>
-          <w:szCs w:val="20"/>
-          <w:lang w:val="en-US"/>
-        </w:rPr>
-      </w:pPr>
+        <w:t>)</w:t>
+      </w:r>
       <w:r>
         <w:rPr>
           <w:i/>
@@ -1111,7 +1115,7 @@
           <w:vertAlign w:val="superscript"/>
           <w:lang w:eastAsia="zh-CN"/>
         </w:rPr>
-        <w:t>2</w:t>
+        <w:t xml:space="preserve"> </w:t>
       </w:r>
       <w:r>
         <w:rPr>
@@ -1121,6 +1125,16 @@
           <w:vertAlign w:val="superscript"/>
           <w:lang w:eastAsia="zh-CN"/>
         </w:rPr>
+        <w:t>2</w:t>
+      </w:r>
+      <w:r>
+        <w:rPr>
+          <w:i/>
+          <w:color w:val="000000"/>
+          <w:sz w:val="22"/>
+          <w:vertAlign w:val="superscript"/>
+          <w:lang w:eastAsia="zh-CN"/>
+        </w:rPr>
         <w:t>)</w:t>
       </w:r>
       <w:r>
@@ -1140,7 +1154,7 @@
           <w:szCs w:val="20"/>
           <w:lang w:val="en-US"/>
         </w:rPr>
-        <w:t>Teknik Informatika Universitas AMIKOM Yogyakarta</w:t>
+        <w:t>Informatika Universitas AMIKOM Yogyakarta</w:t>
       </w:r>
     </w:p>
     <w:p>
@@ -1372,7 +1386,7 @@
         <w:spacing w:line="240" w:lineRule="auto"/>
         <w:jc w:val="both"/>
       </w:pPr>
-      <w:bookmarkStart w:id="0" w:name="_Hlk27124241"/>
+      <w:bookmarkStart w:id="1" w:name="_Hlk27124241"/>
       <w:r>
         <w:t xml:space="preserve">Seiring berkembang nya teknologi ini makin banyak benda-benda yang digunakan manusia digantikan menjadi digital, salah satunya adalah peta atau </w:t>
       </w:r>
@@ -1563,7 +1577,7 @@
       <w:r>
         <w:t>.</w:t>
       </w:r>
-      <w:bookmarkEnd w:id="0"/>
+      <w:bookmarkEnd w:id="1"/>
     </w:p>
     <w:p>
       <w:pPr>
@@ -1847,38 +1861,38 @@
         <w:jc w:val="both"/>
       </w:pPr>
       <w:r>
-        <w:t xml:space="preserve">LBS adalah layanan berbasis lokasi, yaitu sebuah layanan berbasis internet yang berfungsi untuk mencari lokasi </w:t>
+        <w:t>LBS adalah layanan berbasis lokasi, yaitu sebuah layanan berbasis internet yang berfungsi untuk mencari lokasi dengan berbasis GPS. Map dan layanan berbasis lokasi menggunakan lintang bujur bumi (</w:t>
+      </w:r>
+      <w:r>
+        <w:rPr>
+          <w:i/>
+        </w:rPr>
+        <w:t xml:space="preserve">longitude </w:t>
+      </w:r>
+      <w:r>
+        <w:t xml:space="preserve">dan </w:t>
+      </w:r>
+      <w:r>
+        <w:rPr>
+          <w:i/>
+        </w:rPr>
+        <w:t>latitude</w:t>
+      </w:r>
+      <w:r>
+        <w:t xml:space="preserve">). Android telah menyediakan </w:t>
+      </w:r>
+      <w:r>
+        <w:rPr>
+          <w:i/>
+        </w:rPr>
+        <w:t>geocoder</w:t>
+      </w:r>
+      <w:r>
+        <w:t xml:space="preserve"> yang dapat </w:t>
       </w:r>
       <w:r>
         <w:lastRenderedPageBreak/>
-        <w:t>dengan berbasis GPS. Map dan layanan berbasis lokasi menggunakan lintang bujur bumi (</w:t>
-      </w:r>
-      <w:r>
-        <w:rPr>
-          <w:i/>
-        </w:rPr>
-        <w:t xml:space="preserve">longitude </w:t>
-      </w:r>
-      <w:r>
-        <w:t xml:space="preserve">dan </w:t>
-      </w:r>
-      <w:r>
-        <w:rPr>
-          <w:i/>
-        </w:rPr>
-        <w:t>latitude</w:t>
-      </w:r>
-      <w:r>
-        <w:t xml:space="preserve">). Android telah menyediakan </w:t>
-      </w:r>
-      <w:r>
-        <w:rPr>
-          <w:i/>
-        </w:rPr>
-        <w:t>geocoder</w:t>
-      </w:r>
-      <w:r>
-        <w:t xml:space="preserve"> yang dapat mendukung </w:t>
+        <w:t xml:space="preserve">mendukung </w:t>
       </w:r>
       <w:r>
         <w:rPr>
@@ -2583,7 +2597,10 @@
         <w:spacing w:line="240" w:lineRule="auto"/>
       </w:pPr>
       <w:r>
-        <w:t>Dalam tahapan analisa ini bertujuan untuk menganalisa kebutuhan yang diperlukan untuk merancang aplikasi pada penelitian ini, baik merupa studi pustaka dengan mengambil referensi dari jurnal dan paper di internet, maupun studi lapangan dengan wawancara, dan analisa objek secara langsung.</w:t>
+        <w:t xml:space="preserve">Dalam tahapan analisa ini bertujuan untuk menganalisa kebutuhan yang diperlukan untuk merancang aplikasi pada </w:t>
+      </w:r>
+      <w:r>
+        <w:t>penelitian ini, baik merupa studi pustaka dengan mengambil referensi dari jurnal dan paper di internet, maupun studi lapangan dengan wawancara, dan analisa objek secara langsung.</w:t>
       </w:r>
       <w:r>
         <w:rPr>
@@ -2869,11 +2886,11 @@
         <w:pStyle w:val="SubsubBAB4analisis"/>
         <w:spacing w:line="240" w:lineRule="auto"/>
       </w:pPr>
-      <w:bookmarkStart w:id="1" w:name="_Toc98453572"/>
+      <w:bookmarkStart w:id="2" w:name="_Toc98453572"/>
       <w:r>
         <w:t>Studi Pustaka</w:t>
       </w:r>
-      <w:bookmarkEnd w:id="1"/>
+      <w:bookmarkEnd w:id="2"/>
     </w:p>
     <w:p>
       <w:pPr>
@@ -2894,31 +2911,75 @@
         <w:pStyle w:val="SubsubBAB4analisis"/>
         <w:spacing w:line="240" w:lineRule="auto"/>
       </w:pPr>
-      <w:bookmarkStart w:id="2" w:name="_Toc98453573"/>
+      <w:bookmarkStart w:id="3" w:name="_Toc98453573"/>
       <w:r>
         <w:t>Studi Lapangan</w:t>
       </w:r>
-      <w:bookmarkEnd w:id="2"/>
-    </w:p>
-    <w:p>
-      <w:pPr>
-        <w:spacing w:line="240" w:lineRule="auto"/>
-        <w:rPr>
-          <w:lang w:val="en-US"/>
-        </w:rPr>
-      </w:pPr>
-      <w:r>
-        <w:rPr>
-          <w:lang w:val="en-US"/>
-        </w:rPr>
-        <w:t xml:space="preserve">Pada Studi Lapangan, dilakukan wawancara pada pemilik dan kasir restoran dan dilakukan pengumpulan data pada </w:t>
-      </w:r>
-      <w:r>
-        <w:rPr>
-          <w:lang w:val="en-US"/>
-        </w:rPr>
+      <w:bookmarkEnd w:id="3"/>
+    </w:p>
+    <w:p>
+      <w:pPr>
+        <w:spacing w:line="240" w:lineRule="auto"/>
+        <w:rPr>
+          <w:lang w:val="en-US"/>
+        </w:rPr>
+      </w:pPr>
+      <w:r>
+        <w:rPr>
+          <w:lang w:val="en-US"/>
+        </w:rPr>
+        <w:t>Pada Studi Lapangan, dilakukan wawancara pada pemilik dan kasir restoran dan dilakukan pengumpulan data pada lokasi berupa observasi lokasi geologi objek, observasi dan mapping lokasi meja.</w:t>
+      </w:r>
+    </w:p>
+    <w:p>
+      <w:pPr>
+        <w:pStyle w:val="SubsubBAB4analisis"/>
+        <w:spacing w:line="240" w:lineRule="auto"/>
+      </w:pPr>
+      <w:bookmarkStart w:id="4" w:name="_Toc98453574"/>
+      <w:r>
         <w:lastRenderedPageBreak/>
-        <w:t>lokasi berupa observasi lokasi geologi objek, observasi dan mapping lokasi meja.</w:t>
+        <w:t>Observasi Lokasi Geologi Objek</w:t>
+      </w:r>
+      <w:bookmarkEnd w:id="4"/>
+    </w:p>
+    <w:p>
+      <w:pPr>
+        <w:spacing w:line="240" w:lineRule="auto"/>
+        <w:rPr>
+          <w:lang w:val="en-US"/>
+        </w:rPr>
+      </w:pPr>
+      <w:r>
+        <w:rPr>
+          <w:lang w:val="en-US"/>
+        </w:rPr>
+        <w:t xml:space="preserve">Berdasarkan lokasi objek pada </w:t>
+      </w:r>
+      <w:r>
+        <w:rPr>
+          <w:i/>
+          <w:lang w:val="en-US"/>
+        </w:rPr>
+        <w:t>Google Map</w:t>
+      </w:r>
+      <w:r>
+        <w:rPr>
+          <w:lang w:val="en-US"/>
+        </w:rPr>
+        <w:t>, lokasi restoran ini lebih masuk ke wilayah perdesaan</w:t>
+      </w:r>
+      <w:r>
+        <w:rPr>
+          <w:lang w:val="en-US"/>
+        </w:rPr>
+        <w:t xml:space="preserve"> yang memiliki banyak pepohonan besar</w:t>
+      </w:r>
+      <w:r>
+        <w:rPr>
+          <w:lang w:val="en-US"/>
+        </w:rPr>
+        <w:t xml:space="preserve"> dibanding dari perkotaan. Menurut lokasi perdesaan yang tidak memiliki banyak gedung-gedung dan bangunan tinggi memiliki keakurasian GPS lebih baik dibanding lokasi perkotaan namun tidak menutup kemungkinan dengan adanya keberadaan pepohonan yang tinggi juga dapat mengganggu dalam keakurasian sinyal GPS.</w:t>
       </w:r>
     </w:p>
     <w:p>
@@ -2926,49 +2987,210 @@
         <w:pStyle w:val="SubsubBAB4analisis"/>
         <w:spacing w:line="240" w:lineRule="auto"/>
       </w:pPr>
-      <w:bookmarkStart w:id="3" w:name="_Toc98453574"/>
-      <w:r>
-        <w:t>Observasi Lokasi Geologi Objek</w:t>
-      </w:r>
-      <w:bookmarkEnd w:id="3"/>
-    </w:p>
-    <w:p>
-      <w:pPr>
-        <w:spacing w:line="240" w:lineRule="auto"/>
-        <w:rPr>
-          <w:lang w:val="en-US"/>
-        </w:rPr>
-      </w:pPr>
-      <w:r>
-        <w:rPr>
-          <w:lang w:val="en-US"/>
-        </w:rPr>
-        <w:t xml:space="preserve">Berdasarkan lokasi objek pada </w:t>
+      <w:bookmarkStart w:id="5" w:name="_Toc98453575"/>
+      <w:r>
+        <w:t xml:space="preserve">Perubahan Koordinat </w:t>
       </w:r>
       <w:r>
         <w:rPr>
           <w:i/>
-          <w:lang w:val="en-US"/>
-        </w:rPr>
-        <w:t>Google Map</w:t>
-      </w:r>
-      <w:r>
-        <w:rPr>
-          <w:lang w:val="en-US"/>
-        </w:rPr>
-        <w:t>, lokasi restoran ini lebih masuk ke wilayah perdesaan</w:t>
-      </w:r>
-      <w:r>
-        <w:rPr>
-          <w:lang w:val="en-US"/>
-        </w:rPr>
-        <w:t xml:space="preserve"> yang memiliki banyak pepohonan besar</w:t>
-      </w:r>
-      <w:r>
-        <w:rPr>
-          <w:lang w:val="en-US"/>
-        </w:rPr>
-        <w:t xml:space="preserve"> dibanding dari perkotaan. Menurut lokasi perdesaan yang tidak memiliki banyak gedung-gedung dan bangunan tinggi memiliki keakurasian GPS lebih baik dibanding lokasi perkotaan namun tidak menutup kemungkinan dengan adanya keberadaan pepohonan yang tinggi juga dapat mengganggu dalam keakurasian sinyal GPS.</w:t>
+        </w:rPr>
+        <w:t xml:space="preserve">Latitude </w:t>
+      </w:r>
+      <w:r>
+        <w:t xml:space="preserve">dan </w:t>
+      </w:r>
+      <w:r>
+        <w:rPr>
+          <w:i/>
+        </w:rPr>
+        <w:t xml:space="preserve">Longitude </w:t>
+      </w:r>
+      <w:r>
+        <w:t>Berdasarkan Pergerakan Lempeng Bumi</w:t>
+      </w:r>
+      <w:bookmarkEnd w:id="5"/>
+    </w:p>
+    <w:p>
+      <w:pPr>
+        <w:spacing w:line="240" w:lineRule="auto"/>
+        <w:rPr>
+          <w:lang w:val="en-US"/>
+        </w:rPr>
+      </w:pPr>
+      <w:r>
+        <w:rPr>
+          <w:lang w:val="en-US"/>
+        </w:rPr>
+        <w:t xml:space="preserve">Setelah dilakukan observasi kooridnat pada objek selama beberapa hari pada hari yang berbeda, ternyata koordinat </w:t>
+      </w:r>
+      <w:r>
+        <w:rPr>
+          <w:lang w:val="en-US"/>
+        </w:rPr>
+        <w:t xml:space="preserve">yang dideteksi mengalami perubahan, maupun pada </w:t>
+      </w:r>
+      <w:r>
+        <w:rPr>
+          <w:i/>
+          <w:lang w:val="en-US"/>
+        </w:rPr>
+        <w:t xml:space="preserve">Longitude </w:t>
+      </w:r>
+      <w:r>
+        <w:rPr>
+          <w:lang w:val="en-US"/>
+        </w:rPr>
+        <w:t xml:space="preserve">atau </w:t>
+      </w:r>
+      <w:r>
+        <w:rPr>
+          <w:i/>
+          <w:lang w:val="en-US"/>
+        </w:rPr>
+        <w:t>Latitude</w:t>
+      </w:r>
+      <w:r>
+        <w:rPr>
+          <w:lang w:val="en-US"/>
+        </w:rPr>
+        <w:t xml:space="preserve">. Menurut </w:t>
+      </w:r>
+      <w:r>
+        <w:rPr>
+          <w:lang w:val="en-US"/>
+        </w:rPr>
+        <w:fldChar w:fldCharType="begin"/>
+      </w:r>
+      <w:r>
+        <w:rPr>
+          <w:lang w:val="en-US"/>
+        </w:rPr>
+        <w:instrText xml:space="preserve"> ADDIN ZOTERO_ITEM CSL_CITATION {"citationID":"UuiCHMYo","properties":{"formattedCitation":"[11]","plainCitation":"[11]","noteIndex":0},"citationItems":[{"id":152,"uris":["http://zotero.org/users/7245423/items/MEGWQUPI"],"itemData":{"id":152,"type":"article-journal","abstract":"Tectonic plate motion affects coordinates resulting from GPS measurements and the referencing of aerial and satellite imagery. It therefore impacts the long-term use of global coordinate systems. Over time, the tectonic plates move relative to each other and coordinates become outdated. Most geographic datasets including OpenStreetMap are no exception, as these are affected in terms of a growing location–coordinate mismatch. Current research is aware of this issue but solution strategies have not been fully explored yet. In this manuscript, we discuss how regular systematic updates of coordinate values can be used to address this issue. We explore the recommended frequency to perform such updates for guaranteeing a minimal loss of accuracy after long periods of time. It is further determined how rounding errors impair such systematic updates and in which ways singular and irregular manual updates impede systematic solution strategies. The solution strategies proposed lead to minimal overall errors and thus guarantee to retain high positional accuracy of coordinate pairs within global datasets, even after years of existence.","container-title":"International Journal of Applied Earth Observation and Geoinformation","DOI":"10.1016/j.jag.2020.102183","ISSN":"0303-2434","journalAbbreviation":"International Journal of Applied Earth Observation and Geoinformation","language":"en","page":"102183","source":"ScienceDirect","title":"The effect of tectonic plate motion on georeferenced long-term global datasets","volume":"94","author":[{"family":"Mocnik","given":"Franz-Benjamin"},{"family":"Westerholt","given":"René"}],"issued":{"date-parts":[["2021",2,1]]}}}],"schema":"https://github.com/citation-style-language/schema/raw/master/csl-citation.json"} </w:instrText>
+      </w:r>
+      <w:r>
+        <w:rPr>
+          <w:lang w:val="en-US"/>
+        </w:rPr>
+        <w:fldChar w:fldCharType="separate"/>
+      </w:r>
+      <w:r>
+        <w:rPr>
+          <w:rFonts w:cs="Times New Roman"/>
+        </w:rPr>
+        <w:t>[11]</w:t>
+      </w:r>
+      <w:r>
+        <w:rPr>
+          <w:lang w:val="en-US"/>
+        </w:rPr>
+        <w:fldChar w:fldCharType="end"/>
+      </w:r>
+      <w:r>
+        <w:rPr>
+          <w:lang w:val="en-US"/>
+        </w:rPr>
+        <w:t xml:space="preserve"> perubahan ini dikarenakan adanya pergerakan lempeng bumi yang selalu bergerak sehingga menimbulkan perubahan titik </w:t>
+      </w:r>
+      <w:r>
+        <w:rPr>
+          <w:i/>
+          <w:lang w:val="en-US"/>
+        </w:rPr>
+        <w:t xml:space="preserve">Longitude </w:t>
+      </w:r>
+      <w:r>
+        <w:rPr>
+          <w:lang w:val="en-US"/>
+        </w:rPr>
+        <w:t xml:space="preserve">dan </w:t>
+      </w:r>
+      <w:r>
+        <w:rPr>
+          <w:i/>
+          <w:lang w:val="en-US"/>
+        </w:rPr>
+        <w:t xml:space="preserve">Latitude </w:t>
+      </w:r>
+      <w:r>
+        <w:rPr>
+          <w:lang w:val="en-US"/>
+        </w:rPr>
+        <w:t>pada suatu tempat.</w:t>
+      </w:r>
+      <w:r>
+        <w:rPr>
+          <w:lang w:val="en-US"/>
+        </w:rPr>
+        <w:t xml:space="preserve"> </w:t>
+      </w:r>
+      <w:r>
+        <w:rPr>
+          <w:lang w:val="en-US"/>
+        </w:rPr>
+        <w:t xml:space="preserve">Hal ini sangat berpengaruh kepada pendeteksian GPS yang menggunakan satelit sebagai metode pengambilan data. Maka dari itu koordinat dapat menjadi kadarluarsa jika tidak di perbarui. Metode untuk memperbarui koordinat yaitu dengan melakukan mapping ulang. Menurut </w:t>
+      </w:r>
+      <w:r>
+        <w:rPr>
+          <w:lang w:val="en-US"/>
+        </w:rPr>
+        <w:fldChar w:fldCharType="begin"/>
+      </w:r>
+      <w:r>
+        <w:rPr>
+          <w:lang w:val="en-US"/>
+        </w:rPr>
+        <w:instrText xml:space="preserve"> ADDIN ZOTERO_ITEM CSL_CITATION {"citationID":"udmeyvSU","properties":{"formattedCitation":"[12]","plainCitation":"[12]","noteIndex":0},"citationItems":[{"id":155,"uris":["http://zotero.org/users/7245423/items/2FAL55FM"],"itemData":{"id":155,"type":"entry-encyclopedia","abstract":"Longitude (, AU and UK also ) is a geographic coordinate that specifies the east–west position of a point on the Earth's surface, or the surface of a celestial body. It is an angular measurement, usually expressed in degrees and denoted by the Greek letter lambda (λ). Meridians (lines running from pole to pole) connect points with the same longitude. The prime meridian, which passes near the Royal Observatory, Greenwich, England, is defined as 0° longitude by convention. Positive longitudes are east of the prime meridian, and negative ones are west.\nBecause of the Earth's rotation, there is a close connection between longitude and time. Local time varies with longitude: a difference of 15° longitude corresponds to a one-hour difference in local time, due to the differing position in relation to the Sun. Comparing local time to an absolute measure of time allows longitude to be determined. Depending on the era, the absolute time might be obtained from a celestial event visible from both locations, such as a lunar eclipse, or from a time signal transmitted by telegraph or radio. The principle is straightforward, but in practice finding a reliable method of determining longitude took centuries and required the effort of some of the greatest scientific minds.\nA location's north–south position along a meridian is given by its latitude, which is approximately the angle between the normal from the ground at the location and the equatorial plane.\nLongitude is generally given using the geodetic normal or the gravity direction. The astronomical longitude can differ slightly from the ordinary longitude because of vertical deflection, small variations in Earth's gravitational field (see also: astronomical latitude).","container-title":"Wikipedia","language":"en","license":"Creative Commons Attribution-ShareAlike License","note":"Page Version ID: 1077337933","source":"Wikipedia","title":"Longitude","URL":"https://en.wikipedia.org/w/index.php?title=Longitude&amp;oldid=1077337933","accessed":{"date-parts":[["2022",3,17]]},"issued":{"date-parts":[["2022",3,15]]}}}],"schema":"https://github.com/citation-style-language/schema/raw/master/csl-citation.json"} </w:instrText>
+      </w:r>
+      <w:r>
+        <w:rPr>
+          <w:lang w:val="en-US"/>
+        </w:rPr>
+        <w:fldChar w:fldCharType="separate"/>
+      </w:r>
+      <w:r>
+        <w:rPr>
+          <w:rFonts w:cs="Times New Roman"/>
+        </w:rPr>
+        <w:t>[12]</w:t>
+      </w:r>
+      <w:r>
+        <w:rPr>
+          <w:lang w:val="en-US"/>
+        </w:rPr>
+        <w:fldChar w:fldCharType="end"/>
+      </w:r>
+      <w:r>
+        <w:rPr>
+          <w:lang w:val="en-US"/>
+        </w:rPr>
+        <w:t xml:space="preserve"> perubahan ini disebabkan oleh lempengan bumi bernama </w:t>
+      </w:r>
+      <w:r>
+        <w:rPr>
+          <w:i/>
+          <w:lang w:val="en-US"/>
+        </w:rPr>
+        <w:t>lithosphere</w:t>
+      </w:r>
+      <w:r>
+        <w:rPr>
+          <w:lang w:val="en-US"/>
+        </w:rPr>
+        <w:t xml:space="preserve"> yang terpecah menjadi beberapa lempengan kecil yang selalu bergerak kearah yang berbeda-beda dengan kecepatan 50 sampai 100 mm per tahun. Menghasilkan perubahan </w:t>
+      </w:r>
+      <w:r>
+        <w:rPr>
+          <w:i/>
+          <w:lang w:val="en-US"/>
+        </w:rPr>
+        <w:t>longitudinal</w:t>
+      </w:r>
+      <w:r>
+        <w:rPr>
+          <w:lang w:val="en-US"/>
+        </w:rPr>
+        <w:t xml:space="preserve"> sekitar 0.0014 detik busur (arcsec)  pertahun.</w:t>
       </w:r>
     </w:p>
     <w:p>
@@ -2976,222 +3198,11 @@
         <w:pStyle w:val="SubsubBAB4analisis"/>
         <w:spacing w:line="240" w:lineRule="auto"/>
       </w:pPr>
-      <w:bookmarkStart w:id="4" w:name="_Toc98453575"/>
-      <w:r>
-        <w:t xml:space="preserve">Perubahan Koordinat </w:t>
-      </w:r>
-      <w:r>
-        <w:rPr>
-          <w:i/>
-        </w:rPr>
-        <w:t xml:space="preserve">Latitude </w:t>
-      </w:r>
-      <w:r>
-        <w:t xml:space="preserve">dan </w:t>
-      </w:r>
-      <w:r>
-        <w:rPr>
-          <w:i/>
-        </w:rPr>
-        <w:t xml:space="preserve">Longitude </w:t>
-      </w:r>
-      <w:r>
-        <w:t>Berdasarkan Pergerakan Lempeng Bumi</w:t>
-      </w:r>
-      <w:bookmarkEnd w:id="4"/>
-    </w:p>
-    <w:p>
-      <w:pPr>
-        <w:spacing w:line="240" w:lineRule="auto"/>
-        <w:rPr>
-          <w:lang w:val="en-US"/>
-        </w:rPr>
-      </w:pPr>
-      <w:r>
-        <w:rPr>
-          <w:lang w:val="en-US"/>
-        </w:rPr>
-        <w:t xml:space="preserve">Setelah dilakukan observasi kooridnat pada objek selama beberapa hari pada hari yang berbeda, ternyata koordinat </w:t>
-      </w:r>
-      <w:r>
-        <w:rPr>
-          <w:lang w:val="en-US"/>
-        </w:rPr>
-        <w:t xml:space="preserve">yang dideteksi mengalami perubahan, maupun pada </w:t>
-      </w:r>
-      <w:r>
-        <w:rPr>
-          <w:i/>
-          <w:lang w:val="en-US"/>
-        </w:rPr>
-        <w:t xml:space="preserve">Longitude </w:t>
-      </w:r>
-      <w:r>
-        <w:rPr>
-          <w:lang w:val="en-US"/>
-        </w:rPr>
-        <w:t xml:space="preserve">atau </w:t>
-      </w:r>
-      <w:r>
-        <w:rPr>
-          <w:i/>
-          <w:lang w:val="en-US"/>
-        </w:rPr>
-        <w:t>Latitude</w:t>
-      </w:r>
-      <w:r>
-        <w:rPr>
-          <w:lang w:val="en-US"/>
-        </w:rPr>
-        <w:t xml:space="preserve">. Menurut </w:t>
-      </w:r>
-      <w:r>
-        <w:rPr>
-          <w:lang w:val="en-US"/>
-        </w:rPr>
-        <w:fldChar w:fldCharType="begin"/>
-      </w:r>
-      <w:r>
-        <w:rPr>
-          <w:lang w:val="en-US"/>
-        </w:rPr>
-        <w:instrText xml:space="preserve"> ADDIN ZOTERO_ITEM CSL_CITATION {"citationID":"UuiCHMYo","properties":{"formattedCitation":"[11]","plainCitation":"[11]","noteIndex":0},"citationItems":[{"id":152,"uris":["http://zotero.org/users/7245423/items/MEGWQUPI"],"itemData":{"id":152,"type":"article-journal","abstract":"Tectonic plate motion affects coordinates resulting from GPS measurements and the referencing of aerial and satellite imagery. It therefore impacts the long-term use of global coordinate systems. Over time, the tectonic plates move relative to each other and coordinates become outdated. Most geographic datasets including OpenStreetMap are no exception, as these are affected in terms of a growing location–coordinate mismatch. Current research is aware of this issue but solution strategies have not been fully explored yet. In this manuscript, we discuss how regular systematic updates of coordinate values can be used to address this issue. We explore the recommended frequency to perform such updates for guaranteeing a minimal loss of accuracy after long periods of time. It is further determined how rounding errors impair such systematic updates and in which ways singular and irregular manual updates impede systematic solution strategies. The solution strategies proposed lead to minimal overall errors and thus guarantee to retain high positional accuracy of coordinate pairs within global datasets, even after years of existence.","container-title":"International Journal of Applied Earth Observation and Geoinformation","DOI":"10.1016/j.jag.2020.102183","ISSN":"0303-2434","journalAbbreviation":"International Journal of Applied Earth Observation and Geoinformation","language":"en","page":"102183","source":"ScienceDirect","title":"The effect of tectonic plate motion on georeferenced long-term global datasets","volume":"94","author":[{"family":"Mocnik","given":"Franz-Benjamin"},{"family":"Westerholt","given":"René"}],"issued":{"date-parts":[["2021",2,1]]}}}],"schema":"https://github.com/citation-style-language/schema/raw/master/csl-citation.json"} </w:instrText>
-      </w:r>
-      <w:r>
-        <w:rPr>
-          <w:lang w:val="en-US"/>
-        </w:rPr>
-        <w:fldChar w:fldCharType="separate"/>
-      </w:r>
-      <w:r>
-        <w:rPr>
-          <w:rFonts w:cs="Times New Roman"/>
-        </w:rPr>
-        <w:t>[11]</w:t>
-      </w:r>
-      <w:r>
-        <w:rPr>
-          <w:lang w:val="en-US"/>
-        </w:rPr>
-        <w:fldChar w:fldCharType="end"/>
-      </w:r>
-      <w:r>
-        <w:rPr>
-          <w:lang w:val="en-US"/>
-        </w:rPr>
-        <w:t xml:space="preserve"> perubahan ini dikarenakan adanya pergerakan lempeng bumi yang selalu bergerak sehingga menimbulkan perubahan titik </w:t>
-      </w:r>
-      <w:r>
-        <w:rPr>
-          <w:i/>
-          <w:lang w:val="en-US"/>
-        </w:rPr>
-        <w:t xml:space="preserve">Longitude </w:t>
-      </w:r>
-      <w:r>
-        <w:rPr>
-          <w:lang w:val="en-US"/>
-        </w:rPr>
-        <w:t xml:space="preserve">dan </w:t>
-      </w:r>
-      <w:r>
-        <w:rPr>
-          <w:i/>
-          <w:lang w:val="en-US"/>
-        </w:rPr>
-        <w:t xml:space="preserve">Latitude </w:t>
-      </w:r>
-      <w:r>
-        <w:rPr>
-          <w:lang w:val="en-US"/>
-        </w:rPr>
-        <w:t>pada suatu tempat.</w:t>
-      </w:r>
-      <w:r>
-        <w:rPr>
-          <w:lang w:val="en-US"/>
-        </w:rPr>
-        <w:t xml:space="preserve"> </w:t>
-      </w:r>
-      <w:r>
-        <w:rPr>
-          <w:lang w:val="en-US"/>
-        </w:rPr>
-        <w:t xml:space="preserve">Hal ini sangat berpengaruh kepada pendeteksian GPS yang menggunakan satelit sebagai metode pengambilan data. Maka dari itu koordinat dapat menjadi kadarluarsa jika tidak di perbarui. Metode untuk memperbarui koordinat yaitu dengan melakukan mapping ulang. Menurut </w:t>
-      </w:r>
-      <w:r>
-        <w:rPr>
-          <w:lang w:val="en-US"/>
-        </w:rPr>
-        <w:fldChar w:fldCharType="begin"/>
-      </w:r>
-      <w:r>
-        <w:rPr>
-          <w:lang w:val="en-US"/>
-        </w:rPr>
-        <w:instrText xml:space="preserve"> ADDIN ZOTERO_ITEM CSL_CITATION {"citationID":"udmeyvSU","properties":{"formattedCitation":"[12]","plainCitation":"[12]","noteIndex":0},"citationItems":[{"id":155,"uris":["http://zotero.org/users/7245423/items/2FAL55FM"],"itemData":{"id":155,"type":"entry-encyclopedia","abstract":"Longitude (, AU and UK also ) is a geographic coordinate that specifies the east–west position of a point on the Earth's surface, or the surface of a celestial body. It is an angular measurement, usually expressed in degrees and denoted by the Greek letter lambda (λ). Meridians (lines running from pole to pole) connect points with the same longitude. The prime meridian, which passes near the Royal Observatory, Greenwich, England, is defined as 0° longitude by convention. Positive longitudes are east of the prime meridian, and negative ones are west.\nBecause of the Earth's rotation, there is a close connection between longitude and time. Local time varies with longitude: a difference of 15° longitude corresponds to a one-hour difference in local time, due to the differing position in relation to the Sun. Comparing local time to an absolute measure of time allows longitude to be determined. Depending on the era, the absolute time might be obtained from a celestial event visible from both locations, such as a lunar eclipse, or from a time signal transmitted by telegraph or radio. The principle is straightforward, but in practice finding a reliable method of determining longitude took centuries and required the effort of some of the greatest scientific minds.\nA location's north–south position along a meridian is given by its latitude, which is approximately the angle between the normal from the ground at the location and the equatorial plane.\nLongitude is generally given using the geodetic normal or the gravity direction. The astronomical longitude can differ slightly from the ordinary longitude because of vertical deflection, small variations in Earth's gravitational field (see also: astronomical latitude).","container-title":"Wikipedia","language":"en","license":"Creative Commons Attribution-ShareAlike License","note":"Page Version ID: 1077337933","source":"Wikipedia","title":"Longitude","URL":"https://en.wikipedia.org/w/index.php?title=Longitude&amp;oldid=1077337933","accessed":{"date-parts":[["2022",3,17]]},"issued":{"date-parts":[["2022",3,15]]}}}],"schema":"https://github.com/citation-style-language/schema/raw/master/csl-citation.json"} </w:instrText>
-      </w:r>
-      <w:r>
-        <w:rPr>
-          <w:lang w:val="en-US"/>
-        </w:rPr>
-        <w:fldChar w:fldCharType="separate"/>
-      </w:r>
-      <w:r>
-        <w:rPr>
-          <w:rFonts w:cs="Times New Roman"/>
-        </w:rPr>
-        <w:t>[12]</w:t>
-      </w:r>
-      <w:r>
-        <w:rPr>
-          <w:lang w:val="en-US"/>
-        </w:rPr>
-        <w:fldChar w:fldCharType="end"/>
-      </w:r>
-      <w:r>
-        <w:rPr>
-          <w:lang w:val="en-US"/>
-        </w:rPr>
-        <w:t xml:space="preserve"> perubahan ini disebabkan oleh lempengan bumi bernama </w:t>
-      </w:r>
-      <w:r>
-        <w:rPr>
-          <w:i/>
-          <w:lang w:val="en-US"/>
-        </w:rPr>
-        <w:t>lithosphere</w:t>
-      </w:r>
-      <w:r>
-        <w:rPr>
-          <w:lang w:val="en-US"/>
-        </w:rPr>
-        <w:t xml:space="preserve"> yang terpecah menjadi beberapa lempengan kecil yang selalu bergerak kearah yang berbeda-beda dengan kecepatan 50 sampai 100 mm per tahun. Menghasilkan perubahan </w:t>
-      </w:r>
-      <w:r>
-        <w:rPr>
-          <w:i/>
-          <w:lang w:val="en-US"/>
-        </w:rPr>
-        <w:t>longitudinal</w:t>
-      </w:r>
-      <w:r>
-        <w:rPr>
-          <w:lang w:val="en-US"/>
-        </w:rPr>
-        <w:t xml:space="preserve"> sekitar 0.0014 detik busur (arcsec)  pertahun.</w:t>
-      </w:r>
-    </w:p>
-    <w:p>
-      <w:pPr>
-        <w:pStyle w:val="SubsubBAB4analisis"/>
-        <w:spacing w:line="240" w:lineRule="auto"/>
-      </w:pPr>
-      <w:bookmarkStart w:id="5" w:name="_Toc98453576"/>
+      <w:bookmarkStart w:id="6" w:name="_Toc98453576"/>
       <w:r>
         <w:t>Mapping Lokasi Meja</w:t>
       </w:r>
-      <w:bookmarkEnd w:id="5"/>
+      <w:bookmarkEnd w:id="6"/>
     </w:p>
     <w:p>
       <w:pPr>
@@ -3300,7 +3311,7 @@
           <w:b w:val="0"/>
         </w:rPr>
       </w:pPr>
-      <w:bookmarkStart w:id="6" w:name="_Ref109767458"/>
+      <w:bookmarkStart w:id="7" w:name="_Ref109767458"/>
       <w:r>
         <w:t xml:space="preserve">Gambar </w:t>
       </w:r>
@@ -3319,7 +3330,7 @@
       <w:r>
         <w:fldChar w:fldCharType="end"/>
       </w:r>
-      <w:bookmarkEnd w:id="6"/>
+      <w:bookmarkEnd w:id="7"/>
       <w:r>
         <w:t xml:space="preserve"> </w:t>
       </w:r>
@@ -3400,10 +3411,7 @@
         <w:t xml:space="preserve">Latitude </w:t>
       </w:r>
       <w:r>
-        <w:t xml:space="preserve">(samping). Semakin ke </w:t>
-      </w:r>
-      <w:r>
-        <w:t xml:space="preserve">timur, maka angka </w:t>
+        <w:t xml:space="preserve">(samping). Semakin ke timur, maka angka </w:t>
       </w:r>
       <w:r>
         <w:rPr>
@@ -3471,7 +3479,13 @@
         <w:rPr>
           <w:lang w:val="en-US"/>
         </w:rPr>
-        <w:t>, Penulis hanya menuliskan 4 digit belakang tiap lokasi untuk memudahkan dilakukannya analisa.</w:t>
+        <w:t xml:space="preserve">, Penulis hanya menuliskan 4 </w:t>
+      </w:r>
+      <w:r>
+        <w:rPr>
+          <w:lang w:val="en-US"/>
+        </w:rPr>
+        <w:t>digit belakang tiap lokasi untuk memudahkan dilakukannya analisa.</w:t>
       </w:r>
     </w:p>
     <w:p>
@@ -3637,11 +3651,11 @@
         <w:spacing w:line="240" w:lineRule="auto"/>
         <w:ind w:left="450" w:hanging="450"/>
       </w:pPr>
-      <w:bookmarkStart w:id="7" w:name="_Toc101285456"/>
+      <w:bookmarkStart w:id="8" w:name="_Toc101285456"/>
       <w:r>
         <w:t>Unified Modeling Language (UML)</w:t>
       </w:r>
-      <w:bookmarkEnd w:id="7"/>
+      <w:bookmarkEnd w:id="8"/>
     </w:p>
     <w:p>
       <w:pPr>
@@ -4345,7 +4359,6 @@
         </w:rPr>
         <w:t xml:space="preserve">   </w:t>
       </w:r>
-      <w:bookmarkStart w:id="8" w:name="_GoBack"/>
       <w:r>
         <w:drawing>
           <wp:inline distT="0" distB="0" distL="0" distR="0">
@@ -4390,7 +4403,6 @@
           </wp:inline>
         </w:drawing>
       </w:r>
-      <w:bookmarkEnd w:id="8"/>
     </w:p>
     <w:p>
       <w:pPr>
@@ -6586,7 +6598,7 @@
               <w:spacing w:before="0" w:after="0" w:line="240" w:lineRule="auto"/>
               <w:jc w:val="center"/>
               <w:rPr>
-                <w:rFonts w:ascii="Calibri" w:eastAsia="Times New Roman" w:hAnsi="Calibri" w:cs="Calibri" w:hint="eastAsia"/>
+                <w:rFonts w:ascii="Calibri" w:eastAsia="Times New Roman" w:hAnsi="Calibri" w:cs="Calibri"/>
                 <w:noProof w:val="0"/>
                 <w:color w:val="000000"/>
                 <w:sz w:val="18"/>
@@ -12275,7 +12287,7 @@
 </file>
 
 <file path=customXml/itemProps1.xml><?xml version="1.0" encoding="utf-8"?>
-<ds:datastoreItem xmlns:ds="http://schemas.openxmlformats.org/officeDocument/2006/customXml" ds:itemID="{4D25B53E-A12E-4C97-BBD2-65EBB6452D3F}">
+<ds:datastoreItem xmlns:ds="http://schemas.openxmlformats.org/officeDocument/2006/customXml" ds:itemID="{AF8A3109-F833-4FF6-BFA9-25CCB0FC86AC}">
   <ds:schemaRefs>
     <ds:schemaRef ds:uri="http://schemas.openxmlformats.org/officeDocument/2006/bibliography"/>
   </ds:schemaRefs>
